--- a/Project.Maja.Martos_intro_resultat.docx
+++ b/Project.Maja.Martos_intro_resultat.docx
@@ -1,6 +1,6 @@
 
 <file path=word/document.xml><?xml version="1.0" encoding="utf-8"?>
-<w:document xmlns:wpc="http://schemas.microsoft.com/office/word/2010/wordprocessingCanvas" xmlns:cx="http://schemas.microsoft.com/office/drawing/2014/chartex" xmlns:cx1="http://schemas.microsoft.com/office/drawing/2015/9/8/chartex" xmlns:cx2="http://schemas.microsoft.com/office/drawing/2015/10/21/chartex" xmlns:cx3="http://schemas.microsoft.com/office/drawing/2016/5/9/chartex" xmlns:cx4="http://schemas.microsoft.com/office/drawing/2016/5/10/chartex" xmlns:cx5="http://schemas.microsoft.com/office/drawing/2016/5/11/chartex" xmlns:cx6="http://schemas.microsoft.com/office/drawing/2016/5/12/chartex" xmlns:cx7="http://schemas.microsoft.com/office/drawing/2016/5/13/chartex" xmlns:cx8="http://schemas.microsoft.com/office/drawing/2016/5/14/chartex" xmlns:mc="http://schemas.openxmlformats.org/markup-compatibility/2006" xmlns:aink="http://schemas.microsoft.com/office/drawing/2016/ink" xmlns:am3d="http://schemas.microsoft.com/office/drawing/2017/model3d" xmlns:o="urn:schemas-microsoft-com:office:office" xmlns:oel="http://schemas.microsoft.com/office/2019/extlst" xmlns:r="http://schemas.openxmlformats.org/officeDocument/2006/relationships" xmlns:m="http://schemas.openxmlformats.org/officeDocument/2006/math" xmlns:v="urn:schemas-microsoft-com:vml" xmlns:wp14="http://schemas.microsoft.com/office/word/2010/wordprocessingDrawing" xmlns:wp="http://schemas.openxmlformats.org/drawingml/2006/wordprocessingDrawing" xmlns:w10="urn:schemas-microsoft-com:office:word" xmlns:w="http://schemas.openxmlformats.org/wordprocessingml/2006/main" xmlns:w14="http://schemas.microsoft.com/office/word/2010/wordml" xmlns:w15="http://schemas.microsoft.com/office/word/2012/wordml" xmlns:w16cex="http://schemas.microsoft.com/office/word/2018/wordml/cex" xmlns:w16cid="http://schemas.microsoft.com/office/word/2016/wordml/cid" xmlns:w16="http://schemas.microsoft.com/office/word/2018/wordml" xmlns:w16du="http://schemas.microsoft.com/office/word/2023/wordml/word16du" xmlns:w16sdtdh="http://schemas.microsoft.com/office/word/2020/wordml/sdtdatahash" xmlns:w16se="http://schemas.microsoft.com/office/word/2015/wordml/symex" xmlns:wpg="http://schemas.microsoft.com/office/word/2010/wordprocessingGroup" xmlns:wpi="http://schemas.microsoft.com/office/word/2010/wordprocessingInk" xmlns:wne="http://schemas.microsoft.com/office/word/2006/wordml" xmlns:wps="http://schemas.microsoft.com/office/word/2010/wordprocessingShape" mc:Ignorable="w14 w15 w16se w16cid w16 w16cex w16sdtdh wp14">
+<w:document xmlns:wpc="http://schemas.microsoft.com/office/word/2010/wordprocessingCanvas" xmlns:cx="http://schemas.microsoft.com/office/drawing/2014/chartex" xmlns:cx1="http://schemas.microsoft.com/office/drawing/2015/9/8/chartex" xmlns:cx2="http://schemas.microsoft.com/office/drawing/2015/10/21/chartex" xmlns:cx3="http://schemas.microsoft.com/office/drawing/2016/5/9/chartex" xmlns:cx4="http://schemas.microsoft.com/office/drawing/2016/5/10/chartex" xmlns:cx5="http://schemas.microsoft.com/office/drawing/2016/5/11/chartex" xmlns:cx6="http://schemas.microsoft.com/office/drawing/2016/5/12/chartex" xmlns:cx7="http://schemas.microsoft.com/office/drawing/2016/5/13/chartex" xmlns:cx8="http://schemas.microsoft.com/office/drawing/2016/5/14/chartex" xmlns:mc="http://schemas.openxmlformats.org/markup-compatibility/2006" xmlns:aink="http://schemas.microsoft.com/office/drawing/2016/ink" xmlns:am3d="http://schemas.microsoft.com/office/drawing/2017/model3d" xmlns:o="urn:schemas-microsoft-com:office:office" xmlns:oel="http://schemas.microsoft.com/office/2019/extlst" xmlns:r="http://schemas.openxmlformats.org/officeDocument/2006/relationships" xmlns:m="http://schemas.openxmlformats.org/officeDocument/2006/math" xmlns:v="urn:schemas-microsoft-com:vml" xmlns:wp14="http://schemas.microsoft.com/office/word/2010/wordprocessingDrawing" xmlns:wp="http://schemas.openxmlformats.org/drawingml/2006/wordprocessingDrawing" xmlns:w10="urn:schemas-microsoft-com:office:word" xmlns:w="http://schemas.openxmlformats.org/wordprocessingml/2006/main" xmlns:w14="http://schemas.microsoft.com/office/word/2010/wordml" xmlns:w15="http://schemas.microsoft.com/office/word/2012/wordml" xmlns:w16cex="http://schemas.microsoft.com/office/word/2018/wordml/cex" xmlns:w16cid="http://schemas.microsoft.com/office/word/2016/wordml/cid" xmlns:w16="http://schemas.microsoft.com/office/word/2018/wordml" xmlns:w16sdtdh="http://schemas.microsoft.com/office/word/2020/wordml/sdtdatahash" xmlns:w16se="http://schemas.microsoft.com/office/word/2015/wordml/symex" xmlns:wpg="http://schemas.microsoft.com/office/word/2010/wordprocessingGroup" xmlns:wpi="http://schemas.microsoft.com/office/word/2010/wordprocessingInk" xmlns:wne="http://schemas.microsoft.com/office/word/2006/wordml" xmlns:wps="http://schemas.microsoft.com/office/word/2010/wordprocessingShape" mc:Ignorable="w14 w15 w16se w16cid w16 w16cex w16sdtdh wp14">
   <w:body>
     <w:sdt>
       <w:sdtPr>
@@ -14,6 +14,7 @@
           <w:docPartUnique/>
         </w:docPartObj>
       </w:sdtPr>
+      <w:sdtEndPr/>
       <w:sdtContent>
         <w:p>
           <w:pPr>
@@ -78,7 +79,21 @@
                                   <w:rPr>
                                     <w:rFonts w:eastAsia="Calibri"/>
                                   </w:rPr>
-                                  <w:t xml:space="preserve">Martin Gerdin </w:t>
+                                  <w:t>Martin Gerdin</w:t>
+                                </w:r>
+                                <w:ins w:id="0" w:author="Martin Gerdin Wärnberg" w:date="2023-04-24T18:32:00Z">
+                                  <w:r>
+                                    <w:rPr>
+                                      <w:rFonts w:eastAsia="Calibri"/>
+                                    </w:rPr>
+                                    <w:t xml:space="preserve"> Wärnberg</w:t>
+                                  </w:r>
+                                </w:ins>
+                                <w:r>
+                                  <w:rPr>
+                                    <w:rFonts w:eastAsia="Calibri"/>
+                                  </w:rPr>
+                                  <w:t xml:space="preserve"> </w:t>
                                 </w:r>
                               </w:p>
                               <w:p>
@@ -157,7 +172,21 @@
                             <w:rPr>
                               <w:rFonts w:eastAsia="Calibri"/>
                             </w:rPr>
-                            <w:t xml:space="preserve">Martin Gerdin </w:t>
+                            <w:t>Martin Gerdin</w:t>
+                          </w:r>
+                          <w:ins w:id="1" w:author="Martin Gerdin Wärnberg" w:date="2023-04-24T18:32:00Z">
+                            <w:r>
+                              <w:rPr>
+                                <w:rFonts w:eastAsia="Calibri"/>
+                              </w:rPr>
+                              <w:t xml:space="preserve"> Wärnberg</w:t>
+                            </w:r>
+                          </w:ins>
+                          <w:r>
+                            <w:rPr>
+                              <w:rFonts w:eastAsia="Calibri"/>
+                            </w:rPr>
+                            <w:t xml:space="preserve"> </w:t>
                           </w:r>
                         </w:p>
                         <w:p>
@@ -287,22 +316,8 @@
                                     <w:szCs w:val="48"/>
                                     <w:lang w:val="en-GB"/>
                                   </w:rPr>
-                                  <w:t xml:space="preserve">Trauma cohorts and correlation do different opportunities for </w:t>
+                                  <w:t>Trauma cohorts and correlation do different opportunities for improvement</w:t>
                                 </w:r>
-                                <w:proofErr w:type="gramStart"/>
-                                <w:r>
-                                  <w:rPr>
-                                    <w:rFonts w:eastAsia="Times New Roman"/>
-                                    <w:b/>
-                                    <w:color w:val="860051"/>
-                                    <w:spacing w:val="-2"/>
-                                    <w:sz w:val="48"/>
-                                    <w:szCs w:val="48"/>
-                                    <w:lang w:val="en-GB"/>
-                                  </w:rPr>
-                                  <w:t>improvement</w:t>
-                                </w:r>
-                                <w:proofErr w:type="gramEnd"/>
                               </w:p>
                               <w:p>
                                 <w:pPr>
@@ -335,21 +350,8 @@
                                     <w:szCs w:val="32"/>
                                     <w:lang w:val="en-GB"/>
                                   </w:rPr>
-                                  <w:t xml:space="preserve">egistry based </w:t>
+                                  <w:t>egistry based study</w:t>
                                 </w:r>
-                                <w:proofErr w:type="gramStart"/>
-                                <w:r>
-                                  <w:rPr>
-                                    <w:b/>
-                                    <w:iCs/>
-                                    <w:color w:val="860051"/>
-                                    <w:sz w:val="32"/>
-                                    <w:szCs w:val="32"/>
-                                    <w:lang w:val="en-GB"/>
-                                  </w:rPr>
-                                  <w:t>study</w:t>
-                                </w:r>
-                                <w:proofErr w:type="gramEnd"/>
                               </w:p>
                               <w:p>
                                 <w:pPr>
@@ -422,7 +424,7 @@
                   </wp:anchor>
                 </w:drawing>
               </mc:Choice>
-              <mc:Fallback>
+              <mc:Fallback xmlns:w16du="http://schemas.microsoft.com/office/word/2023/wordml/word16du">
                 <w:pict>
                   <v:shape w14:anchorId="482B6D1A" id="Textruta 5" o:spid="_x0000_s1027" type="#_x0000_t202" style="position:absolute;margin-left:61.7pt;margin-top:259.1pt;width:442.2pt;height:233.4pt;z-index:251658241;visibility:visible;mso-wrap-style:square;mso-width-percent:0;mso-height-percent:0;mso-wrap-distance-left:9pt;mso-wrap-distance-top:0;mso-wrap-distance-right:9pt;mso-wrap-distance-bottom:0;mso-position-horizontal:absolute;mso-position-horizontal-relative:text;mso-position-vertical:absolute;mso-position-vertical-relative:text;mso-width-percent:0;mso-height-percent:0;mso-width-relative:margin;mso-height-relative:margin;v-text-anchor:top" o:gfxdata="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" fillcolor="white [3201]" stroked="f" strokeweight=".5pt">
                     <v:textbox>
@@ -801,7 +803,7 @@
                   </wp:anchor>
                 </w:drawing>
               </mc:Choice>
-              <mc:Fallback>
+              <mc:Fallback xmlns:w16du="http://schemas.microsoft.com/office/word/2023/wordml/word16du">
                 <w:pict>
                   <v:shape w14:anchorId="7B859E41" id="Textruta 3" o:spid="_x0000_s1028" type="#_x0000_t202" style="position:absolute;margin-left:64.1pt;margin-top:60.95pt;width:436.6pt;height:98.4pt;z-index:251658242;visibility:visible;mso-wrap-style:square;mso-height-percent:0;mso-wrap-distance-left:9pt;mso-wrap-distance-top:0;mso-wrap-distance-right:9pt;mso-wrap-distance-bottom:0;mso-position-horizontal:absolute;mso-position-horizontal-relative:text;mso-position-vertical:absolute;mso-position-vertical-relative:text;mso-height-percent:0;mso-height-relative:margin;v-text-anchor:top" o:gfxdata="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" filled="f" stroked="f" strokeweight=".5pt">
                     <v:textbox>
@@ -1138,7 +1140,7 @@
                   </wp:anchor>
                 </w:drawing>
               </mc:Choice>
-              <mc:Fallback>
+              <mc:Fallback xmlns:w16du="http://schemas.microsoft.com/office/word/2023/wordml/word16du">
                 <w:pict>
                   <v:group w14:anchorId="2A74C182" id="Grupp 2" o:spid="_x0000_s1026" style="position:absolute;margin-left:-55.3pt;margin-top:-59.5pt;width:619.2pt;height:819pt;z-index:251658240" coordsize="78638,104013" o:gfxdata="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">
                     <v:rect id="Rectangle 7" o:spid="_x0000_s1027" style="position:absolute;width:14395;height:91744;visibility:visible;mso-wrap-style:none;v-text-anchor:middle" o:gfxdata="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" fillcolor="#cacaca" stroked="f"/>
@@ -1256,6 +1258,7 @@
           <w:lang w:val="en-GB"/>
         </w:rPr>
       </w:pPr>
+      <w:commentRangeStart w:id="2"/>
       <w:r>
         <w:rPr>
           <w:lang w:val="en-GB"/>
@@ -1263,6 +1266,16 @@
         <w:lastRenderedPageBreak/>
         <w:t>Introduction</w:t>
       </w:r>
+      <w:commentRangeEnd w:id="2"/>
+      <w:r>
+        <w:rPr>
+          <w:rStyle w:val="Kommentarsreferens"/>
+          <w:rFonts w:eastAsiaTheme="minorHAnsi" w:cs="Times New Roman"/>
+          <w:b w:val="0"/>
+          <w:bCs w:val="0"/>
+        </w:rPr>
+        <w:commentReference w:id="2"/>
+      </w:r>
     </w:p>
     <w:p>
       <w:pPr>
@@ -1272,7 +1285,7 @@
           <w:lang w:val="en-GB"/>
         </w:rPr>
       </w:pPr>
-      <w:bookmarkStart w:id="0" w:name="_Hlk126744250"/>
+      <w:bookmarkStart w:id="3" w:name="_Hlk126744250"/>
       <w:r>
         <w:rPr>
           <w:lang w:val="en-GB"/>
@@ -1315,13 +1328,41 @@
         <w:rPr>
           <w:lang w:val="en-GB"/>
         </w:rPr>
-        <w:t>. It</w:t>
-      </w:r>
-      <w:r>
-        <w:rPr>
-          <w:lang w:val="en-GB"/>
-        </w:rPr>
-        <w:t xml:space="preserve"> kills </w:t>
+        <w:t xml:space="preserve">. </w:t>
+      </w:r>
+      <w:del w:id="4" w:author="Martin Gerdin Wärnberg" w:date="2023-04-24T18:34:00Z">
+        <w:r>
+          <w:rPr>
+            <w:lang w:val="en-GB"/>
+          </w:rPr>
+          <w:delText>It</w:delText>
+        </w:r>
+        <w:r>
+          <w:rPr>
+            <w:lang w:val="en-GB"/>
+          </w:rPr>
+          <w:delText xml:space="preserve"> </w:delText>
+        </w:r>
+      </w:del>
+      <w:ins w:id="5" w:author="Martin Gerdin Wärnberg" w:date="2023-04-24T18:34:00Z">
+        <w:r>
+          <w:rPr>
+            <w:lang w:val="en-GB"/>
+          </w:rPr>
+          <w:t>Trauma</w:t>
+        </w:r>
+        <w:r>
+          <w:rPr>
+            <w:lang w:val="en-GB"/>
+          </w:rPr>
+          <w:t xml:space="preserve"> </w:t>
+        </w:r>
+      </w:ins>
+      <w:r>
+        <w:rPr>
+          <w:lang w:val="en-GB"/>
+        </w:rPr>
+        <w:t xml:space="preserve">kills </w:t>
       </w:r>
       <w:r>
         <w:rPr>
@@ -1347,6 +1388,7 @@
         </w:rPr>
         <w:t xml:space="preserve"> </w:t>
       </w:r>
+      <w:commentRangeStart w:id="6"/>
       <w:r>
         <w:rPr>
           <w:lang w:val="en-GB"/>
@@ -1377,6 +1419,15 @@
         </w:rPr>
         <w:fldChar w:fldCharType="end"/>
       </w:r>
+      <w:commentRangeEnd w:id="6"/>
+      <w:r>
+        <w:rPr>
+          <w:rStyle w:val="Kommentarsreferens"/>
+          <w:bCs w:val="0"/>
+          <w:lang w:val="sv-SE"/>
+        </w:rPr>
+        <w:commentReference w:id="6"/>
+      </w:r>
       <w:r>
         <w:rPr>
           <w:lang w:val="en-GB"/>
@@ -1527,6 +1578,32 @@
         </w:rPr>
         <w:t xml:space="preserve"> (</w:t>
       </w:r>
+      <w:del w:id="7" w:author="Martin Gerdin Wärnberg" w:date="2023-04-24T18:33:00Z">
+        <w:r>
+          <w:rPr>
+            <w:lang w:val="en-GB"/>
+          </w:rPr>
+          <w:delText xml:space="preserve"> </w:delText>
+        </w:r>
+      </w:del>
+      <w:r>
+        <w:rPr>
+          <w:lang w:val="en-GB"/>
+        </w:rPr>
+        <w:t>e.g.</w:t>
+      </w:r>
+      <w:r>
+        <w:rPr>
+          <w:lang w:val="en-GB"/>
+        </w:rPr>
+        <w:t xml:space="preserve"> car accidents</w:t>
+      </w:r>
+      <w:r>
+        <w:rPr>
+          <w:lang w:val="en-GB"/>
+        </w:rPr>
+        <w:t>, falls and interpersonal violence)</w:t>
+      </w:r>
       <w:r>
         <w:rPr>
           <w:lang w:val="en-GB"/>
@@ -1537,19 +1614,37 @@
         <w:rPr>
           <w:lang w:val="en-GB"/>
         </w:rPr>
-        <w:t>e.g.</w:t>
-      </w:r>
-      <w:r>
-        <w:rPr>
-          <w:lang w:val="en-GB"/>
-        </w:rPr>
-        <w:t xml:space="preserve"> car accidents</w:t>
-      </w:r>
-      <w:r>
-        <w:rPr>
-          <w:lang w:val="en-GB"/>
-        </w:rPr>
-        <w:t>, falls and interpersonal violence)</w:t>
+        <w:fldChar w:fldCharType="begin"/>
+      </w:r>
+      <w:r>
+        <w:rPr>
+          <w:lang w:val="en-GB"/>
+        </w:rPr>
+        <w:instrText xml:space="preserve"> ADDIN ZOTERO_ITEM CSL_CITATION {"citationID":"kX2LYSPz","properties":{"formattedCitation":"(3)","plainCitation":"(3)","noteIndex":0},"citationItems":[{"id":109,"uris":["http://zotero.org/users/local/dRJOFA2S/items/5Z7EAFNZ"],"itemData":{"id":109,"type":"article-journal","abstract":"Student Course Manual ATLS ® Advanced Trauma Life Support","container-title":"ATLS 10th Edition","source":"www.academia.edu","title":"Student Course Manual ATLS ® Advanced Trauma Life Support","URL":"https://www.academia.edu/39781997/Student_Course_Manual_ATLS_Advanced_Trauma_Life_Support","author":[{"family":"Santos","given":"Carlos Dos"}],"accessed":{"date-parts":[["2023",2,23]]},"issued":{"date-parts":[["2018",1,1]]}}}],"schema":"https://github.com/citation-style-language/schema/raw/master/csl-citation.json"} </w:instrText>
+      </w:r>
+      <w:r>
+        <w:rPr>
+          <w:lang w:val="en-GB"/>
+        </w:rPr>
+        <w:fldChar w:fldCharType="separate"/>
+      </w:r>
+      <w:r>
+        <w:rPr>
+          <w:lang w:val="en-GB"/>
+        </w:rPr>
+        <w:t>(3)</w:t>
+      </w:r>
+      <w:r>
+        <w:rPr>
+          <w:lang w:val="en-GB"/>
+        </w:rPr>
+        <w:fldChar w:fldCharType="end"/>
+      </w:r>
+      <w:r>
+        <w:rPr>
+          <w:lang w:val="en-GB"/>
+        </w:rPr>
+        <w:t>.</w:t>
       </w:r>
       <w:r>
         <w:rPr>
@@ -1561,13 +1656,211 @@
         <w:rPr>
           <w:lang w:val="en-GB"/>
         </w:rPr>
+        <w:t xml:space="preserve"> Overall, </w:t>
+      </w:r>
+      <w:r>
+        <w:rPr>
+          <w:lang w:val="en-GB"/>
+        </w:rPr>
+        <w:t xml:space="preserve">brain injury is </w:t>
+      </w:r>
+      <w:r>
+        <w:rPr>
+          <w:lang w:val="en-GB"/>
+        </w:rPr>
+        <w:t xml:space="preserve">the most common cause of </w:t>
+      </w:r>
+      <w:r>
+        <w:rPr>
+          <w:lang w:val="en-GB"/>
+        </w:rPr>
+        <w:t>trauma related death</w:t>
+      </w:r>
+      <w:r>
+        <w:rPr>
+          <w:lang w:val="en-GB"/>
+        </w:rPr>
+        <w:t xml:space="preserve">, </w:t>
+      </w:r>
+      <w:ins w:id="8" w:author="Martin Gerdin Wärnberg" w:date="2023-04-24T18:34:00Z">
+        <w:r>
+          <w:rPr>
+            <w:lang w:val="en-GB"/>
+          </w:rPr>
+          <w:t>ac</w:t>
+        </w:r>
+      </w:ins>
+      <w:r>
+        <w:rPr>
+          <w:lang w:val="en-GB"/>
+        </w:rPr>
+        <w:t>counting for 58</w:t>
+      </w:r>
+      <w:r>
+        <w:rPr>
+          <w:lang w:val="en-GB"/>
+        </w:rPr>
+        <w:t>,6</w:t>
+      </w:r>
+      <w:r>
+        <w:rPr>
+          <w:lang w:val="en-GB"/>
+        </w:rPr>
+        <w:t xml:space="preserve"> </w:t>
+      </w:r>
+      <w:commentRangeStart w:id="9"/>
+      <w:r>
+        <w:rPr>
+          <w:lang w:val="en-GB"/>
+        </w:rPr>
+        <w:t>percent</w:t>
+      </w:r>
+      <w:commentRangeEnd w:id="9"/>
+      <w:r>
+        <w:rPr>
+          <w:rStyle w:val="Kommentarsreferens"/>
+          <w:bCs w:val="0"/>
+          <w:lang w:val="sv-SE"/>
+        </w:rPr>
+        <w:commentReference w:id="9"/>
+      </w:r>
+      <w:r>
+        <w:rPr>
+          <w:lang w:val="en-GB"/>
+        </w:rPr>
+        <w:t>.</w:t>
+      </w:r>
+      <w:r>
+        <w:rPr>
+          <w:lang w:val="en-GB"/>
+        </w:rPr>
+        <w:t xml:space="preserve"> In 2021, 62 percent of</w:t>
+      </w:r>
+      <w:r>
+        <w:rPr>
+          <w:lang w:val="en-GB"/>
+        </w:rPr>
+        <w:t xml:space="preserve"> patients </w:t>
+      </w:r>
+      <w:r>
+        <w:rPr>
+          <w:lang w:val="en-GB"/>
+        </w:rPr>
+        <w:t>passing from blunt</w:t>
+      </w:r>
+      <w:r>
+        <w:rPr>
+          <w:lang w:val="en-GB"/>
+        </w:rPr>
+        <w:t xml:space="preserve"> </w:t>
+      </w:r>
+      <w:r>
+        <w:rPr>
+          <w:lang w:val="en-GB"/>
+        </w:rPr>
+        <w:t>violence</w:t>
+      </w:r>
+      <w:r>
+        <w:rPr>
+          <w:lang w:val="en-GB"/>
+        </w:rPr>
+        <w:t xml:space="preserve"> in Sweden</w:t>
+      </w:r>
+      <w:r>
+        <w:rPr>
+          <w:lang w:val="en-GB"/>
+        </w:rPr>
+        <w:t xml:space="preserve"> </w:t>
+      </w:r>
+      <w:r>
+        <w:rPr>
+          <w:lang w:val="en-GB"/>
+        </w:rPr>
+        <w:t>did so due to</w:t>
+      </w:r>
+      <w:r>
+        <w:rPr>
+          <w:lang w:val="en-GB"/>
+        </w:rPr>
+        <w:t xml:space="preserve"> </w:t>
+      </w:r>
+      <w:r>
+        <w:rPr>
+          <w:lang w:val="en-GB"/>
+        </w:rPr>
+        <w:t>damage of the brain</w:t>
+      </w:r>
+      <w:r>
+        <w:rPr>
+          <w:lang w:val="en-GB"/>
+        </w:rPr>
+        <w:t xml:space="preserve">. </w:t>
+      </w:r>
+      <w:r>
+        <w:rPr>
+          <w:lang w:val="en-GB"/>
+        </w:rPr>
+        <w:t>The</w:t>
+      </w:r>
+      <w:r>
+        <w:rPr>
+          <w:lang w:val="en-GB"/>
+        </w:rPr>
+        <w:t xml:space="preserve"> equivalent </w:t>
+      </w:r>
+      <w:r>
+        <w:rPr>
+          <w:lang w:val="en-GB"/>
+        </w:rPr>
+        <w:t>figure for patients</w:t>
+      </w:r>
+      <w:r>
+        <w:rPr>
+          <w:lang w:val="en-GB"/>
+        </w:rPr>
+        <w:t xml:space="preserve"> with</w:t>
+      </w:r>
+      <w:r>
+        <w:rPr>
+          <w:lang w:val="en-GB"/>
+        </w:rPr>
+        <w:t xml:space="preserve"> penetrating trauma </w:t>
+      </w:r>
+      <w:r>
+        <w:rPr>
+          <w:lang w:val="en-GB"/>
+        </w:rPr>
+        <w:t>was</w:t>
+      </w:r>
+      <w:r>
+        <w:rPr>
+          <w:lang w:val="en-GB"/>
+        </w:rPr>
+        <w:t xml:space="preserve"> </w:t>
+      </w:r>
+      <w:r>
+        <w:rPr>
+          <w:lang w:val="en-GB"/>
+        </w:rPr>
+        <w:t xml:space="preserve"> 22 percent</w:t>
+      </w:r>
+      <w:r>
+        <w:rPr>
+          <w:lang w:val="en-GB"/>
+        </w:rPr>
+        <w:t xml:space="preserve"> </w:t>
+      </w:r>
+      <w:r>
+        <w:rPr>
+          <w:lang w:val="en-GB"/>
+        </w:rPr>
         <w:fldChar w:fldCharType="begin"/>
       </w:r>
       <w:r>
         <w:rPr>
           <w:lang w:val="en-GB"/>
         </w:rPr>
-        <w:instrText xml:space="preserve"> ADDIN ZOTERO_ITEM CSL_CITATION {"citationID":"kX2LYSPz","properties":{"formattedCitation":"(3)","plainCitation":"(3)","noteIndex":0},"citationItems":[{"id":109,"uris":["http://zotero.org/users/local/dRJOFA2S/items/5Z7EAFNZ"],"itemData":{"id":109,"type":"article-journal","abstract":"Student Course Manual ATLS ® Advanced Trauma Life Support","container-title":"ATLS 10th Edition","source":"www.academia.edu","title":"Student Course Manual ATLS ® Advanced Trauma Life Support","URL":"https://www.academia.edu/39781997/Student_Course_Manual_ATLS_Advanced_Trauma_Life_Support","author":[{"family":"Santos","given":"Carlos Dos"}],"accessed":{"date-parts":[["2023",2,23]]},"issued":{"date-parts":[["2018",1,1]]}}}],"schema":"https://github.com/citation-style-language/schema/raw/master/csl-citation.json"} </w:instrText>
+        <w:instrText xml:space="preserve"> ADDIN ZOTERO_ITEM CSL_CITATION {"citationID":"BEcnWNhM","properties":{"formattedCitation":"(4)","plainCitation":"(4)","noteIndex":0},"citationItems":[{"id":93,"uris":["http://zotero.org/users/local/dRJOFA2S/items/YVXZJ9RR"],"itemData":{"id":93,"type":"article-journal","abstract":"Securing high-quality mortality statistics requires systematic evaluation of all trauma deaths. We examined the proportion of trauma patients dying within 30 days from causes not related to the injury and the impact of exclusion of patients dead on arrival on 30-day trauma mortality. We also defined the demographics, injury characteristics, cause of death and time to death in patients admitted to our trauma center who died within 30 days, between 2007-2011.\nDemographics, injury characteristics, status alive/dead on arrival, cause of death and time to death of all patients were reviewed. Deaths were analyzed based on injury mechanism (penetrating, blunt trauma and low energy blunt trauma) and cause of death (traumatic brain injury (TBI), hemorrhage, organ dysfunction and other/unknown).\nOf the 7422 admissions, 343 deaths were identified of which 36 (10.5%) involved causes not related to the injury. The overall age was 71 years, Injury Severity Score (ISS) 29 and time to death 24 hours (all medians). Fifty-four patients (17.6%) were dead on arrival. Exclusion of patients dead on arrival reduced the overall mortality rate (P &lt; 0.05) and median ISS (P &lt; 0.05) and increased median age (P &lt; 0.01) and time to death (P &lt; 0.001). Injury mechanism was penetrating trauma in 7.5%, blunt trauma in 56.0%, and low energy blunt trauma in 36.5%. TBI accounted for 58.6%; hemorrhage 16.3%, organ dysfunction 15.0%, and other/unknown for 10.1% of the deaths. Patients who died after low energy blunt trauma were older, had lower ISS and longer time to death compared to those who died after penetrating and blunt trauma (all P &lt; 0.01).\nClinical review of all trauma deaths was essential to interpret mortality. Thirty-day trauma mortality included 10.5% deaths not directly related to the injury and the exclusion of patients dead on arrival significantly affected the unadjusted mortality rate, ISS, median age and time to death.","container-title":"Scandinavian journal of trauma, resuscitation and emergency medicine","DOI":"10.1186/1757-7241-22-18","journalAbbreviation":"Scandinavian journal of trauma, resuscitation and emergency medicine","page":"18","source":"ResearchGate","title":"Clinical review is essential to evaluate 30-day mortality after trauma","volume":"22","author":[{"family":"Ghorbani","given":"Poya"},{"family":"Falkén","given":"Magnus"},{"family":"Riddez","given":"Louis"},{"family":"Sundelöf","given":"Martin"},{"family":"Oldner","given":"Anders"},{"family":"Strömmer","given":"Lovisa"}],"issued":{"date-parts":[["2014",3,13]]}}}],"schema":"https://github.com/citation-style-language/schema/raw/master/csl-citation.json"} </w:instrText>
       </w:r>
       <w:r>
         <w:rPr>
@@ -1579,7 +1872,7 @@
         <w:rPr>
           <w:lang w:val="en-GB"/>
         </w:rPr>
-        <w:t>(3)</w:t>
+        <w:t>(4)</w:t>
       </w:r>
       <w:r>
         <w:rPr>
@@ -1591,7 +1884,41 @@
         <w:rPr>
           <w:lang w:val="en-GB"/>
         </w:rPr>
-        <w:t>.</w:t>
+        <w:t xml:space="preserve">. </w:t>
+      </w:r>
+      <w:commentRangeStart w:id="10"/>
+      <w:r>
+        <w:rPr>
+          <w:lang w:val="en-GB"/>
+        </w:rPr>
+        <w:t xml:space="preserve">Traumatic injury of the brain </w:t>
+      </w:r>
+      <w:commentRangeEnd w:id="10"/>
+      <w:r>
+        <w:rPr>
+          <w:rStyle w:val="Kommentarsreferens"/>
+          <w:bCs w:val="0"/>
+          <w:lang w:val="sv-SE"/>
+        </w:rPr>
+        <w:commentReference w:id="10"/>
+      </w:r>
+      <w:r>
+        <w:rPr>
+          <w:lang w:val="en-GB"/>
+        </w:rPr>
+        <w:t>is thus highly</w:t>
+      </w:r>
+      <w:r>
+        <w:rPr>
+          <w:lang w:val="en-GB"/>
+        </w:rPr>
+        <w:t xml:space="preserve"> associated with </w:t>
+      </w:r>
+      <w:r>
+        <w:rPr>
+          <w:lang w:val="en-GB"/>
+        </w:rPr>
+        <w:t>fatal outcome</w:t>
       </w:r>
       <w:r>
         <w:rPr>
@@ -1603,67 +1930,43 @@
         <w:rPr>
           <w:lang w:val="en-GB"/>
         </w:rPr>
-        <w:t xml:space="preserve"> Overall, </w:t>
-      </w:r>
-      <w:r>
-        <w:rPr>
-          <w:lang w:val="en-GB"/>
-        </w:rPr>
-        <w:t xml:space="preserve">brain injury is </w:t>
-      </w:r>
-      <w:r>
-        <w:rPr>
-          <w:lang w:val="en-GB"/>
-        </w:rPr>
-        <w:t xml:space="preserve">the most common cause of </w:t>
-      </w:r>
-      <w:r>
-        <w:rPr>
-          <w:lang w:val="en-GB"/>
-        </w:rPr>
-        <w:t>trauma related death</w:t>
-      </w:r>
-      <w:r>
-        <w:rPr>
-          <w:lang w:val="en-GB"/>
-        </w:rPr>
-        <w:t>, counting for 58</w:t>
-      </w:r>
-      <w:r>
-        <w:rPr>
-          <w:lang w:val="en-GB"/>
-        </w:rPr>
-        <w:t>,6</w:t>
-      </w:r>
-      <w:r>
-        <w:rPr>
-          <w:lang w:val="en-GB"/>
-        </w:rPr>
-        <w:t xml:space="preserve"> percent</w:t>
-      </w:r>
-      <w:r>
-        <w:rPr>
-          <w:lang w:val="en-GB"/>
-        </w:rPr>
-        <w:t>.</w:t>
-      </w:r>
-      <w:r>
-        <w:rPr>
-          <w:lang w:val="en-GB"/>
-        </w:rPr>
-        <w:t xml:space="preserve"> In 2021, 62 percent of</w:t>
-      </w:r>
-      <w:r>
-        <w:rPr>
-          <w:lang w:val="en-GB"/>
-        </w:rPr>
-        <w:t xml:space="preserve"> patients </w:t>
-      </w:r>
-      <w:r>
-        <w:rPr>
-          <w:lang w:val="en-GB"/>
-        </w:rPr>
-        <w:t>passing from blunt</w:t>
+        <w:fldChar w:fldCharType="begin"/>
+      </w:r>
+      <w:r>
+        <w:rPr>
+          <w:lang w:val="en-GB"/>
+        </w:rPr>
+        <w:instrText xml:space="preserve"> ADDIN ZOTERO_ITEM CSL_CITATION {"citationID":"gs6UFfII","properties":{"formattedCitation":"(5,6)","plainCitation":"(5,6)","noteIndex":0},"citationItems":[{"id":25,"uris":["http://zotero.org/users/local/dRJOFA2S/items/V3J9VQA8"],"itemData":{"id":25,"type":"article-journal","abstract":"Background\nA systematic analysis of trauma deaths is a step towards trauma quality improvement in Indian hospitals. This study estimates the magnitude of preventable trauma deaths in five Indian hospitals, and uses a peer-review process to identify opportunities for improvement (OFI) in trauma care delivery.\n\nMethods\nAll trauma deaths that occurred within 30 days of hospitalization in five urban university hospitals in India were retrospectively abstracted for demography, mechanism of injury, transfer status, injury description by clinical, investigation and operative findings. Using mixed methods, they were quantitatively stratified by the standardized Injury Severity Score (ISS) into mild (1–8), moderate (9–15), severe (16–25), profound (26–75) ISS categories, and by time to death within 24 h, 7, or 30 days. Using peer-review and Delphi methods, we defined optimal trauma care within the Indian context and evaluated each death for preventability, using the following categories: Preventable (P), Potentially preventable (PP), Non-preventable (NP) and Non-preventable but care could have been improved (NPI).\n\nResults\nDuring the 18 month study period, there were 11,671 trauma admissions and 2523 deaths within 30 days (21.6%). The overall proportion of preventable deaths was 58%, among 2057 eligible deaths. In patients with a mild ISS score, 71% of deaths were preventable. In the moderate category, 56% were preventable, and 60% in the severe group and 44% in the profound group were preventable. Traumatic brain injury and burns accounted for the majority of non-preventable deaths. The important areas for improvement in the preventable deaths subset, inadequacies in airway management (14.3%) and resuscitation with hemorrhage control (16.3%). System-related issues included lack of protocols, lack of adherence to protocols, pre-hospital delays and delays in imaging.\n\nConclusion\nFifty-eight percent of all trauma deaths were classified as preventable. Two-thirds of the deaths with injury severity scores of less than 16 were preventable. This large subgroup of Indian urban trauma patients could possibly be saved by urgent attention and corrective action. Low-cost interventions such as airway management, fluid resuscitation, hemorrhage control and surgical decision-making protocols, were identified as OFI. Establishment of clinical protocols and timely processes of trauma care delivery are the next steps towards improving care.","container-title":"BMC Health Services Research","DOI":"10.1186/s12913-017-2085-7","ISSN":"1472-6963","journalAbbreviation":"BMC Health Serv Res","note":"PMID: 28209192\nPMCID: PMC5314603","page":"142","source":"PubMed Central","title":"Learning from 2523 trauma deaths in India- opportunities to prevent in-hospital deaths","volume":"17","author":[{"family":"Roy","given":"Nobhojit"},{"family":"Kizhakke Veetil","given":"Deepa"},{"family":"Khajanchi","given":"Monty Uttam"},{"family":"Kumar","given":"Vineet"},{"family":"Solomon","given":"Harris"},{"family":"Kamble","given":"Jyoti"},{"family":"Basak","given":"Debojit"},{"family":"Tomson","given":"Göran"},{"family":"Schreeb","given":"Johan","non-dropping-particle":"von"}],"issued":{"date-parts":[["2017",2,16]]}}},{"id":28,"uris":["http://zotero.org/users/local/dRJOFA2S/items/6EJ3EIIY"],"itemData":{"id":28,"type":"article-journal","abstract":"Preventable trauma deaths are defined as deaths which could be avoided if optimal care has been delivered. Studies on preventable trauma deaths have been accomplished initially with panel reviews of pre-hospital and hospital charts. However, several investigators questioned the reliability and validity of this method because of low reproducibility of implicit judgments when they are made by different experts. Nevertheless, number of studies were published all around the world and ultimately gained some credibility, particularly in regions where comparisons were made before and after trauma system implementation with a resultant fall in mortality. During the last decade of century the method of comparing observed survival with probability of survival calculated from large trauma registries has obtained popularity. Preventable trauma deaths were identified as deaths occurred notwithstanding a high calculated probability of survival. In recent years, preventable trauma deaths studies have been replaced by population-based studies, which use databases representative of overall population, therefore with high epidemiologic value. These databases contain readily available information which carry out the advantage of objectivity and large numbers. Nowadays, population-based researches provide the strongest evidence regarding the effectiveness of trauma systems and trauma centers on patient outcomes.","container-title":"World Journal of Emergency Surgery","DOI":"10.1186/1749-7922-1-12","ISSN":"1749-7922","journalAbbreviation":"World J Emerg Surg","note":"PMID: 16759417\nPMCID: PMC1475565","page":"12","source":"PubMed Central","title":"Preventable trauma deaths: from panel review to population based-studies","title-short":"Preventable trauma deaths","volume":"1","author":[{"family":"Chiara","given":"Osvaldo"},{"family":"Cimbanassi","given":"Stefania"},{"family":"Pitidis","given":"Alessio"},{"family":"Vesconi","given":"Sergio"}],"issued":{"date-parts":[["2006",4,11]]}}}],"schema":"https://github.com/citation-style-language/schema/raw/master/csl-citation.json"} </w:instrText>
+      </w:r>
+      <w:r>
+        <w:rPr>
+          <w:lang w:val="en-GB"/>
+        </w:rPr>
+        <w:fldChar w:fldCharType="separate"/>
+      </w:r>
+      <w:r>
+        <w:rPr>
+          <w:lang w:val="en-GB"/>
+        </w:rPr>
+        <w:t>(5,6)</w:t>
+      </w:r>
+      <w:r>
+        <w:rPr>
+          <w:lang w:val="en-GB"/>
+        </w:rPr>
+        <w:fldChar w:fldCharType="end"/>
+      </w:r>
+      <w:r>
+        <w:rPr>
+          <w:lang w:val="en-GB"/>
+        </w:rPr>
+        <w:t xml:space="preserve"> and </w:t>
+      </w:r>
+      <w:r>
+        <w:rPr>
+          <w:lang w:val="en-GB"/>
+        </w:rPr>
+        <w:t>is</w:t>
       </w:r>
       <w:r>
         <w:rPr>
@@ -1675,13 +1978,25 @@
         <w:rPr>
           <w:lang w:val="en-GB"/>
         </w:rPr>
-        <w:t>violence</w:t>
-      </w:r>
-      <w:r>
-        <w:rPr>
-          <w:lang w:val="en-GB"/>
-        </w:rPr>
-        <w:t xml:space="preserve"> in Sweden</w:t>
+        <w:t xml:space="preserve">weighing </w:t>
+      </w:r>
+      <w:r>
+        <w:rPr>
+          <w:lang w:val="en-GB"/>
+        </w:rPr>
+        <w:t>on</w:t>
+      </w:r>
+      <w:r>
+        <w:rPr>
+          <w:lang w:val="en-GB"/>
+        </w:rPr>
+        <w:t xml:space="preserve"> mortality statistics </w:t>
+      </w:r>
+      <w:r>
+        <w:rPr>
+          <w:lang w:val="en-GB"/>
+        </w:rPr>
+        <w:t>of both</w:t>
       </w:r>
       <w:r>
         <w:rPr>
@@ -1693,7 +2008,56 @@
         <w:rPr>
           <w:lang w:val="en-GB"/>
         </w:rPr>
-        <w:t>did so due to</w:t>
+        <w:t>cohor</w:t>
+      </w:r>
+      <w:r>
+        <w:rPr>
+          <w:lang w:val="en-GB"/>
+        </w:rPr>
+        <w:t>t</w:t>
+      </w:r>
+      <w:r>
+        <w:rPr>
+          <w:lang w:val="en-GB"/>
+        </w:rPr>
+        <w:t>s</w:t>
+      </w:r>
+      <w:r>
+        <w:rPr>
+          <w:lang w:val="en-GB"/>
+        </w:rPr>
+        <w:t xml:space="preserve">. </w:t>
+      </w:r>
+      <w:commentRangeStart w:id="11"/>
+      <w:r>
+        <w:rPr>
+          <w:lang w:val="en-GB"/>
+        </w:rPr>
+        <w:t xml:space="preserve">Traumatic brain injuries (TBI) </w:t>
+      </w:r>
+      <w:r>
+        <w:rPr>
+          <w:lang w:val="en-GB"/>
+        </w:rPr>
+        <w:t xml:space="preserve">are </w:t>
+      </w:r>
+      <w:r>
+        <w:rPr>
+          <w:lang w:val="en-GB"/>
+        </w:rPr>
+        <w:t xml:space="preserve">therefore </w:t>
+      </w:r>
+      <w:r>
+        <w:rPr>
+          <w:lang w:val="en-GB"/>
+        </w:rPr>
+        <w:t>often</w:t>
+      </w:r>
+      <w:r>
+        <w:rPr>
+          <w:lang w:val="en-GB"/>
+        </w:rPr>
+        <w:t xml:space="preserve"> separated and</w:t>
       </w:r>
       <w:r>
         <w:rPr>
@@ -1705,7 +2069,7 @@
         <w:rPr>
           <w:lang w:val="en-GB"/>
         </w:rPr>
-        <w:t>damage of the brain</w:t>
+        <w:t>studied as a category of its on</w:t>
       </w:r>
       <w:r>
         <w:rPr>
@@ -1713,269 +2077,14 @@
         </w:rPr>
         <w:t xml:space="preserve">. </w:t>
       </w:r>
-      <w:r>
-        <w:rPr>
-          <w:lang w:val="en-GB"/>
-        </w:rPr>
-        <w:t>The</w:t>
-      </w:r>
-      <w:r>
-        <w:rPr>
-          <w:lang w:val="en-GB"/>
-        </w:rPr>
-        <w:t xml:space="preserve"> equivalent </w:t>
-      </w:r>
-      <w:r>
-        <w:rPr>
-          <w:lang w:val="en-GB"/>
-        </w:rPr>
-        <w:t>figure for patients</w:t>
-      </w:r>
-      <w:r>
-        <w:rPr>
-          <w:lang w:val="en-GB"/>
-        </w:rPr>
-        <w:t xml:space="preserve"> with</w:t>
-      </w:r>
-      <w:r>
-        <w:rPr>
-          <w:lang w:val="en-GB"/>
-        </w:rPr>
-        <w:t xml:space="preserve"> penetrating trauma </w:t>
-      </w:r>
-      <w:r>
-        <w:rPr>
-          <w:lang w:val="en-GB"/>
-        </w:rPr>
-        <w:t>was</w:t>
-      </w:r>
-      <w:r>
-        <w:rPr>
-          <w:lang w:val="en-GB"/>
-        </w:rPr>
-        <w:t xml:space="preserve"> </w:t>
-      </w:r>
-      <w:r>
-        <w:rPr>
-          <w:lang w:val="en-GB"/>
-        </w:rPr>
-        <w:t xml:space="preserve"> 22 percent</w:t>
-      </w:r>
-      <w:r>
-        <w:rPr>
-          <w:lang w:val="en-GB"/>
-        </w:rPr>
-        <w:t xml:space="preserve"> </w:t>
-      </w:r>
-      <w:r>
-        <w:rPr>
-          <w:lang w:val="en-GB"/>
-        </w:rPr>
-        <w:fldChar w:fldCharType="begin"/>
-      </w:r>
-      <w:r>
-        <w:rPr>
-          <w:lang w:val="en-GB"/>
-        </w:rPr>
-        <w:instrText xml:space="preserve"> ADDIN ZOTERO_ITEM CSL_CITATION {"citationID":"BEcnWNhM","properties":{"formattedCitation":"(4)","plainCitation":"(4)","noteIndex":0},"citationItems":[{"id":93,"uris":["http://zotero.org/users/local/dRJOFA2S/items/YVXZJ9RR"],"itemData":{"id":93,"type":"article-journal","abstract":"Securing high-quality mortality statistics requires systematic evaluation of all trauma deaths. We examined the proportion of trauma patients dying within 30 days from causes not related to the injury and the impact of exclusion of patients dead on arrival on 30-day trauma mortality. We also defined the demographics, injury characteristics, cause of death and time to death in patients admitted to our trauma center who died within 30 days, between 2007-2011.\nDemographics, injury characteristics, status alive/dead on arrival, cause of death and time to death of all patients were reviewed. Deaths were analyzed based on injury mechanism (penetrating, blunt trauma and low energy blunt trauma) and cause of death (traumatic brain injury (TBI), hemorrhage, organ dysfunction and other/unknown).\nOf the 7422 admissions, 343 deaths were identified of which 36 (10.5%) involved causes not related to the injury. The overall age was 71 years, Injury Severity Score (ISS) 29 and time to death 24 hours (all medians). Fifty-four patients (17.6%) were dead on arrival. Exclusion of patients dead on arrival reduced the overall mortality rate (P &lt; 0.05) and median ISS (P &lt; 0.05) and increased median age (P &lt; 0.01) and time to death (P &lt; 0.001). Injury mechanism was penetrating trauma in 7.5%, blunt trauma in 56.0%, and low energy blunt trauma in 36.5%. TBI accounted for 58.6%; hemorrhage 16.3%, organ dysfunction 15.0%, and other/unknown for 10.1% of the deaths. Patients who died after low energy blunt trauma were older, had lower ISS and longer time to death compared to those who died after penetrating and blunt trauma (all P &lt; 0.01).\nClinical review of all trauma deaths was essential to interpret mortality. Thirty-day trauma mortality included 10.5% deaths not directly related to the injury and the exclusion of patients dead on arrival significantly affected the unadjusted mortality rate, ISS, median age and time to death.","container-title":"Scandinavian journal of trauma, resuscitation and emergency medicine","DOI":"10.1186/1757-7241-22-18","journalAbbreviation":"Scandinavian journal of trauma, resuscitation and emergency medicine","page":"18","source":"ResearchGate","title":"Clinical review is essential to evaluate 30-day mortality after trauma","volume":"22","author":[{"family":"Ghorbani","given":"Poya"},{"family":"Falkén","given":"Magnus"},{"family":"Riddez","given":"Louis"},{"family":"Sundelöf","given":"Martin"},{"family":"Oldner","given":"Anders"},{"family":"Strömmer","given":"Lovisa"}],"issued":{"date-parts":[["2014",3,13]]}}}],"schema":"https://github.com/citation-style-language/schema/raw/master/csl-citation.json"} </w:instrText>
-      </w:r>
-      <w:r>
-        <w:rPr>
-          <w:lang w:val="en-GB"/>
-        </w:rPr>
-        <w:fldChar w:fldCharType="separate"/>
-      </w:r>
-      <w:r>
-        <w:rPr>
-          <w:lang w:val="en-GB"/>
-        </w:rPr>
-        <w:t>(4)</w:t>
-      </w:r>
-      <w:r>
-        <w:rPr>
-          <w:lang w:val="en-GB"/>
-        </w:rPr>
-        <w:fldChar w:fldCharType="end"/>
-      </w:r>
-      <w:r>
-        <w:rPr>
-          <w:lang w:val="en-GB"/>
-        </w:rPr>
-        <w:t xml:space="preserve">. </w:t>
-      </w:r>
-      <w:r>
-        <w:rPr>
-          <w:lang w:val="en-GB"/>
-        </w:rPr>
-        <w:t>Traumatic injury of the brain is thus highly</w:t>
-      </w:r>
-      <w:r>
-        <w:rPr>
-          <w:lang w:val="en-GB"/>
-        </w:rPr>
-        <w:t xml:space="preserve"> associated with </w:t>
-      </w:r>
-      <w:r>
-        <w:rPr>
-          <w:lang w:val="en-GB"/>
-        </w:rPr>
-        <w:t>fatal outcome</w:t>
-      </w:r>
-      <w:r>
-        <w:rPr>
-          <w:lang w:val="en-GB"/>
-        </w:rPr>
-        <w:t xml:space="preserve"> </w:t>
-      </w:r>
-      <w:r>
-        <w:rPr>
-          <w:lang w:val="en-GB"/>
-        </w:rPr>
-        <w:fldChar w:fldCharType="begin"/>
-      </w:r>
-      <w:r>
-        <w:rPr>
-          <w:lang w:val="en-GB"/>
-        </w:rPr>
-        <w:instrText xml:space="preserve"> ADDIN ZOTERO_ITEM CSL_CITATION {"citationID":"gs6UFfII","properties":{"formattedCitation":"(5,6)","plainCitation":"(5,6)","noteIndex":0},"citationItems":[{"id":25,"uris":["http://zotero.org/users/local/dRJOFA2S/items/V3J9VQA8"],"itemData":{"id":25,"type":"article-journal","abstract":"Background\nA systematic analysis of trauma deaths is a step towards trauma quality improvement in Indian hospitals. This study estimates the magnitude of preventable trauma deaths in five Indian hospitals, and uses a peer-review process to identify opportunities for improvement (OFI) in trauma care delivery.\n\nMethods\nAll trauma deaths that occurred within 30 days of hospitalization in five urban university hospitals in India were retrospectively abstracted for demography, mechanism of injury, transfer status, injury description by clinical, investigation and operative findings. Using mixed methods, they were quantitatively stratified by the standardized Injury Severity Score (ISS) into mild (1–8), moderate (9–15), severe (16–25), profound (26–75) ISS categories, and by time to death within 24 h, 7, or 30 days. Using peer-review and Delphi methods, we defined optimal trauma care within the Indian context and evaluated each death for preventability, using the following categories: Preventable (P), Potentially preventable (PP), Non-preventable (NP) and Non-preventable but care could have been improved (NPI).\n\nResults\nDuring the 18 month study period, there were 11,671 trauma admissions and 2523 deaths within 30 days (21.6%). The overall proportion of preventable deaths was 58%, among 2057 eligible deaths. In patients with a mild ISS score, 71% of deaths were preventable. In the moderate category, 56% were preventable, and 60% in the severe group and 44% in the profound group were preventable. Traumatic brain injury and burns accounted for the majority of non-preventable deaths. The important areas for improvement in the preventable deaths subset, inadequacies in airway management (14.3%) and resuscitation with hemorrhage control (16.3%). System-related issues included lack of protocols, lack of adherence to protocols, pre-hospital delays and delays in imaging.\n\nConclusion\nFifty-eight percent of all trauma deaths were classified as preventable. Two-thirds of the deaths with injury severity scores of less than 16 were preventable. This large subgroup of Indian urban trauma patients could possibly be saved by urgent attention and corrective action. Low-cost interventions such as airway management, fluid resuscitation, hemorrhage control and surgical decision-making protocols, were identified as OFI. Establishment of clinical protocols and timely processes of trauma care delivery are the next steps towards improving care.","container-title":"BMC Health Services Research","DOI":"10.1186/s12913-017-2085-7","ISSN":"1472-6963","journalAbbreviation":"BMC Health Serv Res","note":"PMID: 28209192\nPMCID: PMC5314603","page":"142","source":"PubMed Central","title":"Learning from 2523 trauma deaths in India- opportunities to prevent in-hospital deaths","volume":"17","author":[{"family":"Roy","given":"Nobhojit"},{"family":"Kizhakke Veetil","given":"Deepa"},{"family":"Khajanchi","given":"Monty Uttam"},{"family":"Kumar","given":"Vineet"},{"family":"Solomon","given":"Harris"},{"family":"Kamble","given":"Jyoti"},{"family":"Basak","given":"Debojit"},{"family":"Tomson","given":"Göran"},{"family":"Schreeb","given":"Johan","non-dropping-particle":"von"}],"issued":{"date-parts":[["2017",2,16]]}}},{"id":28,"uris":["http://zotero.org/users/local/dRJOFA2S/items/6EJ3EIIY"],"itemData":{"id":28,"type":"article-journal","abstract":"Preventable trauma deaths are defined as deaths which could be avoided if optimal care has been delivered. Studies on preventable trauma deaths have been accomplished initially with panel reviews of pre-hospital and hospital charts. However, several investigators questioned the reliability and validity of this method because of low reproducibility of implicit judgments when they are made by different experts. Nevertheless, number of studies were published all around the world and ultimately gained some credibility, particularly in regions where comparisons were made before and after trauma system implementation with a resultant fall in mortality. During the last decade of century the method of comparing observed survival with probability of survival calculated from large trauma registries has obtained popularity. Preventable trauma deaths were identified as deaths occurred notwithstanding a high calculated probability of survival. In recent years, preventable trauma deaths studies have been replaced by population-based studies, which use databases representative of overall population, therefore with high epidemiologic value. These databases contain readily available information which carry out the advantage of objectivity and large numbers. Nowadays, population-based researches provide the strongest evidence regarding the effectiveness of trauma systems and trauma centers on patient outcomes.","container-title":"World Journal of Emergency Surgery","DOI":"10.1186/1749-7922-1-12","ISSN":"1749-7922","journalAbbreviation":"World J Emerg Surg","note":"PMID: 16759417\nPMCID: PMC1475565","page":"12","source":"PubMed Central","title":"Preventable trauma deaths: from panel review to population based-studies","title-short":"Preventable trauma deaths","volume":"1","author":[{"family":"Chiara","given":"Osvaldo"},{"family":"Cimbanassi","given":"Stefania"},{"family":"Pitidis","given":"Alessio"},{"family":"Vesconi","given":"Sergio"}],"issued":{"date-parts":[["2006",4,11]]}}}],"schema":"https://github.com/citation-style-language/schema/raw/master/csl-citation.json"} </w:instrText>
-      </w:r>
-      <w:r>
-        <w:rPr>
-          <w:lang w:val="en-GB"/>
-        </w:rPr>
-        <w:fldChar w:fldCharType="separate"/>
-      </w:r>
-      <w:r>
-        <w:rPr>
-          <w:lang w:val="en-GB"/>
-        </w:rPr>
-        <w:t>(5,6)</w:t>
-      </w:r>
-      <w:r>
-        <w:rPr>
-          <w:lang w:val="en-GB"/>
-        </w:rPr>
-        <w:fldChar w:fldCharType="end"/>
-      </w:r>
-      <w:r>
-        <w:rPr>
-          <w:lang w:val="en-GB"/>
-        </w:rPr>
-        <w:t xml:space="preserve"> and </w:t>
-      </w:r>
-      <w:r>
-        <w:rPr>
-          <w:lang w:val="en-GB"/>
-        </w:rPr>
-        <w:t>is</w:t>
-      </w:r>
-      <w:r>
-        <w:rPr>
-          <w:lang w:val="en-GB"/>
-        </w:rPr>
-        <w:t xml:space="preserve"> </w:t>
-      </w:r>
-      <w:r>
-        <w:rPr>
-          <w:lang w:val="en-GB"/>
-        </w:rPr>
-        <w:t xml:space="preserve">weighing </w:t>
-      </w:r>
-      <w:r>
-        <w:rPr>
-          <w:lang w:val="en-GB"/>
-        </w:rPr>
-        <w:t>on</w:t>
-      </w:r>
-      <w:r>
-        <w:rPr>
-          <w:lang w:val="en-GB"/>
-        </w:rPr>
-        <w:t xml:space="preserve"> mortality statistics </w:t>
-      </w:r>
-      <w:r>
-        <w:rPr>
-          <w:lang w:val="en-GB"/>
-        </w:rPr>
-        <w:t>of both</w:t>
-      </w:r>
-      <w:r>
-        <w:rPr>
-          <w:lang w:val="en-GB"/>
-        </w:rPr>
-        <w:t xml:space="preserve"> </w:t>
-      </w:r>
-      <w:r>
-        <w:rPr>
-          <w:lang w:val="en-GB"/>
-        </w:rPr>
-        <w:t>cohor</w:t>
-      </w:r>
-      <w:r>
-        <w:rPr>
-          <w:lang w:val="en-GB"/>
-        </w:rPr>
-        <w:t>t</w:t>
-      </w:r>
-      <w:r>
-        <w:rPr>
-          <w:lang w:val="en-GB"/>
-        </w:rPr>
-        <w:t>s</w:t>
-      </w:r>
-      <w:r>
-        <w:rPr>
-          <w:lang w:val="en-GB"/>
-        </w:rPr>
-        <w:t xml:space="preserve">. </w:t>
-      </w:r>
-      <w:r>
-        <w:rPr>
-          <w:lang w:val="en-GB"/>
-        </w:rPr>
-        <w:t xml:space="preserve">Traumatic brain injuries (TBI) </w:t>
-      </w:r>
-      <w:r>
-        <w:rPr>
-          <w:lang w:val="en-GB"/>
-        </w:rPr>
-        <w:t xml:space="preserve">are </w:t>
-      </w:r>
-      <w:r>
-        <w:rPr>
-          <w:lang w:val="en-GB"/>
-        </w:rPr>
-        <w:t xml:space="preserve">therefore </w:t>
-      </w:r>
-      <w:r>
-        <w:rPr>
-          <w:lang w:val="en-GB"/>
-        </w:rPr>
-        <w:t>often</w:t>
-      </w:r>
-      <w:r>
-        <w:rPr>
-          <w:lang w:val="en-GB"/>
-        </w:rPr>
-        <w:t xml:space="preserve"> separated and</w:t>
-      </w:r>
-      <w:r>
-        <w:rPr>
-          <w:lang w:val="en-GB"/>
-        </w:rPr>
-        <w:t xml:space="preserve"> </w:t>
-      </w:r>
-      <w:r>
-        <w:rPr>
-          <w:lang w:val="en-GB"/>
-        </w:rPr>
-        <w:t>studied as a category of its on</w:t>
-      </w:r>
-      <w:r>
-        <w:rPr>
-          <w:lang w:val="en-GB"/>
-        </w:rPr>
-        <w:t xml:space="preserve">. </w:t>
+      <w:commentRangeEnd w:id="11"/>
+      <w:r>
+        <w:rPr>
+          <w:rStyle w:val="Kommentarsreferens"/>
+          <w:bCs w:val="0"/>
+          <w:lang w:val="sv-SE"/>
+        </w:rPr>
+        <w:commentReference w:id="11"/>
       </w:r>
     </w:p>
     <w:p>
@@ -2205,6 +2314,7 @@
         </w:rPr>
         <w:t xml:space="preserve"> </w:t>
       </w:r>
+      <w:commentRangeStart w:id="12"/>
       <w:r>
         <w:rPr>
           <w:lang w:val="en-GB"/>
@@ -2223,6 +2333,25 @@
         </w:rPr>
         <w:t>)</w:t>
       </w:r>
+      <w:ins w:id="13" w:author="Martin Gerdin Wärnberg" w:date="2023-04-24T18:36:00Z">
+        <w:r>
+          <w:rPr>
+            <w:lang w:val="en-GB"/>
+          </w:rPr>
+          <w:t xml:space="preserve"> </w:t>
+        </w:r>
+      </w:ins>
+      <w:commentRangeEnd w:id="12"/>
+      <w:ins w:id="14" w:author="Martin Gerdin Wärnberg" w:date="2023-04-24T18:37:00Z">
+        <w:r>
+          <w:rPr>
+            <w:rStyle w:val="Kommentarsreferens"/>
+            <w:bCs w:val="0"/>
+            <w:lang w:val="sv-SE"/>
+          </w:rPr>
+          <w:commentReference w:id="12"/>
+        </w:r>
+      </w:ins>
       <w:r>
         <w:rPr>
           <w:lang w:val="en-GB"/>
@@ -2259,6 +2388,7 @@
         </w:rPr>
         <w:t xml:space="preserve">. </w:t>
       </w:r>
+      <w:commentRangeStart w:id="15"/>
       <w:r>
         <w:rPr>
           <w:lang w:val="en-GB"/>
@@ -2271,6 +2401,15 @@
         </w:rPr>
         <w:t xml:space="preserve"> </w:t>
       </w:r>
+      <w:commentRangeEnd w:id="15"/>
+      <w:r>
+        <w:rPr>
+          <w:rStyle w:val="Kommentarsreferens"/>
+          <w:bCs w:val="0"/>
+          <w:lang w:val="sv-SE"/>
+        </w:rPr>
+        <w:commentReference w:id="15"/>
+      </w:r>
       <w:r>
         <w:rPr>
           <w:lang w:val="en-GB"/>
@@ -2360,7 +2499,29 @@
         <w:rPr>
           <w:lang w:val="en-GB"/>
         </w:rPr>
-        <w:t>. Since then, trauma systems have been put into practice in most modern countries</w:t>
+        <w:t xml:space="preserve">. Since then, trauma systems have been put into practice in most </w:t>
+      </w:r>
+      <w:commentRangeStart w:id="16"/>
+      <w:r>
+        <w:rPr>
+          <w:lang w:val="en-GB"/>
+        </w:rPr>
+        <w:t xml:space="preserve">modern </w:t>
+      </w:r>
+      <w:commentRangeEnd w:id="16"/>
+      <w:r>
+        <w:rPr>
+          <w:rStyle w:val="Kommentarsreferens"/>
+          <w:bCs w:val="0"/>
+          <w:lang w:val="sv-SE"/>
+        </w:rPr>
+        <w:commentReference w:id="16"/>
+      </w:r>
+      <w:r>
+        <w:rPr>
+          <w:lang w:val="en-GB"/>
+        </w:rPr>
+        <w:t>countries</w:t>
       </w:r>
       <w:r>
         <w:rPr>
@@ -2852,7 +3013,29 @@
         <w:rPr>
           <w:lang w:val="en-GB"/>
         </w:rPr>
-        <w:t xml:space="preserve">resources such as operating rooms, standby trauma teams, </w:t>
+        <w:t xml:space="preserve">resources such as operating rooms, </w:t>
+      </w:r>
+      <w:commentRangeStart w:id="17"/>
+      <w:r>
+        <w:rPr>
+          <w:lang w:val="en-GB"/>
+        </w:rPr>
+        <w:t>standby trauma teams</w:t>
+      </w:r>
+      <w:commentRangeEnd w:id="17"/>
+      <w:r>
+        <w:rPr>
+          <w:rStyle w:val="Kommentarsreferens"/>
+          <w:bCs w:val="0"/>
+          <w:lang w:val="sv-SE"/>
+        </w:rPr>
+        <w:commentReference w:id="17"/>
+      </w:r>
+      <w:r>
+        <w:rPr>
+          <w:lang w:val="en-GB"/>
+        </w:rPr>
+        <w:t xml:space="preserve">, </w:t>
       </w:r>
       <w:r>
         <w:rPr>
@@ -3024,13 +3207,63 @@
         <w:rPr>
           <w:lang w:val="en-GB"/>
         </w:rPr>
-        <w:t>t conference, a</w:t>
-      </w:r>
-      <w:r>
-        <w:rPr>
-          <w:lang w:val="en-GB"/>
-        </w:rPr>
-        <w:t xml:space="preserve"> multidisciplinary team of qualified doctors and nurses evaluate selected patient cases to </w:t>
+        <w:t xml:space="preserve">t </w:t>
+      </w:r>
+      <w:ins w:id="18" w:author="Martin Gerdin Wärnberg" w:date="2023-04-24T18:40:00Z">
+        <w:r>
+          <w:rPr>
+            <w:lang w:val="en-GB"/>
+          </w:rPr>
+          <w:t xml:space="preserve">these </w:t>
+        </w:r>
+      </w:ins>
+      <w:r>
+        <w:rPr>
+          <w:lang w:val="en-GB"/>
+        </w:rPr>
+        <w:t>conference</w:t>
+      </w:r>
+      <w:ins w:id="19" w:author="Martin Gerdin Wärnberg" w:date="2023-04-24T18:40:00Z">
+        <w:r>
+          <w:rPr>
+            <w:lang w:val="en-GB"/>
+          </w:rPr>
+          <w:t>s</w:t>
+        </w:r>
+      </w:ins>
+      <w:r>
+        <w:rPr>
+          <w:lang w:val="en-GB"/>
+        </w:rPr>
+        <w:t>, a</w:t>
+      </w:r>
+      <w:r>
+        <w:rPr>
+          <w:lang w:val="en-GB"/>
+        </w:rPr>
+        <w:t xml:space="preserve"> multidisciplinary </w:t>
+      </w:r>
+      <w:commentRangeStart w:id="20"/>
+      <w:r>
+        <w:rPr>
+          <w:lang w:val="en-GB"/>
+        </w:rPr>
+        <w:t xml:space="preserve">team </w:t>
+      </w:r>
+      <w:commentRangeEnd w:id="20"/>
+      <w:r>
+        <w:rPr>
+          <w:rStyle w:val="Kommentarsreferens"/>
+          <w:bCs w:val="0"/>
+          <w:lang w:val="sv-SE"/>
+        </w:rPr>
+        <w:commentReference w:id="20"/>
+      </w:r>
+      <w:r>
+        <w:rPr>
+          <w:lang w:val="en-GB"/>
+        </w:rPr>
+        <w:t xml:space="preserve">of qualified doctors and nurses evaluate selected patient cases to </w:t>
       </w:r>
       <w:r>
         <w:rPr>
@@ -3200,11 +3433,37 @@
         </w:rPr>
         <w:t xml:space="preserve"> </w:t>
       </w:r>
-      <w:r>
-        <w:rPr>
-          <w:lang w:val="en-GB"/>
-        </w:rPr>
-        <w:t xml:space="preserve">The conduction of </w:t>
+      <w:del w:id="21" w:author="Martin Gerdin Wärnberg" w:date="2023-04-24T18:41:00Z">
+        <w:r>
+          <w:rPr>
+            <w:lang w:val="en-GB"/>
+          </w:rPr>
+          <w:delText>The conduction of</w:delText>
+        </w:r>
+      </w:del>
+      <w:commentRangeStart w:id="22"/>
+      <w:ins w:id="23" w:author="Martin Gerdin Wärnberg" w:date="2023-04-24T18:41:00Z">
+        <w:r>
+          <w:rPr>
+            <w:lang w:val="en-GB"/>
+          </w:rPr>
+          <w:t>Conducting</w:t>
+        </w:r>
+        <w:commentRangeEnd w:id="22"/>
+        <w:r>
+          <w:rPr>
+            <w:rStyle w:val="Kommentarsreferens"/>
+            <w:bCs w:val="0"/>
+            <w:lang w:val="sv-SE"/>
+          </w:rPr>
+          <w:commentReference w:id="22"/>
+        </w:r>
+      </w:ins>
+      <w:r>
+        <w:rPr>
+          <w:lang w:val="en-GB"/>
+        </w:rPr>
+        <w:t xml:space="preserve"> </w:t>
       </w:r>
       <w:r>
         <w:rPr>
@@ -3367,7 +3626,51 @@
         <w:rPr>
           <w:lang w:val="en-GB"/>
         </w:rPr>
-        <w:t xml:space="preserve">. OFIs can thus be identified in all care processes regardless of whether patient outcome is in line with what could have been expected or not. In events where trauma leads to death, mortality can be sorted into either </w:t>
+        <w:t xml:space="preserve">. </w:t>
+      </w:r>
+      <w:commentRangeStart w:id="24"/>
+      <w:r>
+        <w:rPr>
+          <w:lang w:val="en-GB"/>
+        </w:rPr>
+        <w:t xml:space="preserve">OFIs </w:t>
+      </w:r>
+      <w:commentRangeEnd w:id="24"/>
+      <w:r>
+        <w:rPr>
+          <w:rStyle w:val="Kommentarsreferens"/>
+          <w:bCs w:val="0"/>
+          <w:lang w:val="sv-SE"/>
+        </w:rPr>
+        <w:commentReference w:id="24"/>
+      </w:r>
+      <w:r>
+        <w:rPr>
+          <w:lang w:val="en-GB"/>
+        </w:rPr>
+        <w:t xml:space="preserve">can thus be identified in all care processes regardless of whether patient outcome is in line with what could have been expected or not. In events where trauma leads to death, mortality can be </w:t>
+      </w:r>
+      <w:commentRangeStart w:id="25"/>
+      <w:r>
+        <w:rPr>
+          <w:lang w:val="en-GB"/>
+        </w:rPr>
+        <w:t xml:space="preserve">sorted </w:t>
+      </w:r>
+      <w:commentRangeEnd w:id="25"/>
+      <w:r>
+        <w:rPr>
+          <w:rStyle w:val="Kommentarsreferens"/>
+          <w:bCs w:val="0"/>
+          <w:lang w:val="sv-SE"/>
+        </w:rPr>
+        <w:commentReference w:id="25"/>
+      </w:r>
+      <w:r>
+        <w:rPr>
+          <w:lang w:val="en-GB"/>
+        </w:rPr>
+        <w:t xml:space="preserve">into either </w:t>
       </w:r>
       <w:r>
         <w:rPr>
@@ -4202,7 +4505,7 @@
         <w:t xml:space="preserve"> </w:t>
       </w:r>
     </w:p>
-    <w:bookmarkEnd w:id="0"/>
+    <w:bookmarkEnd w:id="3"/>
     <w:p>
       <w:pPr>
         <w:pStyle w:val="Brdtext1"/>
@@ -4275,7 +4578,26 @@
           <w:iCs w:val="0"/>
           <w:lang w:val="en-GB"/>
         </w:rPr>
-        <w:t xml:space="preserve"> OFIs for non-overlapping cohorts</w:t>
+        <w:t xml:space="preserve"> OFIs for </w:t>
+      </w:r>
+      <w:commentRangeStart w:id="26"/>
+      <w:r>
+        <w:rPr>
+          <w:rStyle w:val="Betoning"/>
+          <w:i w:val="0"/>
+          <w:iCs w:val="0"/>
+          <w:lang w:val="en-GB"/>
+        </w:rPr>
+        <w:t>non-overlapping cohorts</w:t>
+      </w:r>
+      <w:commentRangeEnd w:id="26"/>
+      <w:r>
+        <w:rPr>
+          <w:rStyle w:val="Kommentarsreferens"/>
+          <w:bCs w:val="0"/>
+          <w:lang w:val="sv-SE"/>
+        </w:rPr>
+        <w:commentReference w:id="26"/>
       </w:r>
       <w:r>
         <w:rPr>
@@ -4470,7 +4792,21 @@
         <w:rPr>
           <w:lang w:val="en-GB"/>
         </w:rPr>
-        <w:t xml:space="preserve"> associate with OFIs</w:t>
+        <w:t xml:space="preserve"> associate with </w:t>
+      </w:r>
+      <w:ins w:id="27" w:author="Martin Gerdin Wärnberg" w:date="2023-04-24T19:57:00Z">
+        <w:r>
+          <w:rPr>
+            <w:lang w:val="en-GB"/>
+          </w:rPr>
+          <w:t xml:space="preserve">specific </w:t>
+        </w:r>
+      </w:ins>
+      <w:r>
+        <w:rPr>
+          <w:lang w:val="en-GB"/>
+        </w:rPr>
+        <w:t>OFIs</w:t>
       </w:r>
       <w:r>
         <w:rPr>
@@ -4583,133 +4919,454 @@
         <w:rPr>
           <w:lang w:val="en-GB"/>
         </w:rPr>
+        <w:t xml:space="preserve"> 1</w:t>
+      </w:r>
+      <w:r>
+        <w:rPr>
+          <w:lang w:val="en-GB"/>
+        </w:rPr>
+        <w:t>5</w:t>
+      </w:r>
+      <w:r>
+        <w:rPr>
+          <w:lang w:val="en-GB"/>
+        </w:rPr>
+        <w:t xml:space="preserve">, or have been </w:t>
+      </w:r>
+      <w:r>
+        <w:rPr>
+          <w:lang w:val="en-GB"/>
+        </w:rPr>
+        <w:t xml:space="preserve">transferred to hospital within 7 days of </w:t>
+      </w:r>
+      <w:del w:id="28" w:author="Martin Gerdin Wärnberg" w:date="2023-04-24T20:00:00Z">
+        <w:r>
+          <w:rPr>
+            <w:lang w:val="en-GB"/>
+          </w:rPr>
+          <w:delText xml:space="preserve">trauam </w:delText>
+        </w:r>
+      </w:del>
+      <w:ins w:id="29" w:author="Martin Gerdin Wärnberg" w:date="2023-04-24T20:00:00Z">
+        <w:r>
+          <w:rPr>
+            <w:lang w:val="en-GB"/>
+          </w:rPr>
+          <w:t>trauma</w:t>
+        </w:r>
+        <w:r>
+          <w:rPr>
+            <w:lang w:val="en-GB"/>
+          </w:rPr>
+          <w:t xml:space="preserve"> </w:t>
+        </w:r>
+      </w:ins>
+      <w:r>
+        <w:rPr>
+          <w:lang w:val="en-GB"/>
+        </w:rPr>
+        <w:t xml:space="preserve">and have a NISS </w:t>
+      </w:r>
+      <w:r>
+        <w:rPr>
+          <w:lang w:val="en-GB"/>
+        </w:rPr>
+        <w:t xml:space="preserve">score higher than 15. Patients </w:t>
+      </w:r>
+      <w:r>
+        <w:rPr>
+          <w:lang w:val="en-GB"/>
+        </w:rPr>
+        <w:t xml:space="preserve">where subdural hematoma is the only </w:t>
+      </w:r>
+      <w:r>
+        <w:rPr>
+          <w:lang w:val="en-GB"/>
+        </w:rPr>
+        <w:t>traumatic i</w:t>
+      </w:r>
+      <w:r>
+        <w:rPr>
+          <w:lang w:val="en-GB"/>
+        </w:rPr>
+        <w:t>n</w:t>
+      </w:r>
+      <w:r>
+        <w:rPr>
+          <w:lang w:val="en-GB"/>
+        </w:rPr>
+        <w:t>jury and cases that have triggered a trauma alarm without underlying trauma are excluded</w:t>
+      </w:r>
+      <w:r>
+        <w:rPr>
+          <w:lang w:val="en-GB"/>
+        </w:rPr>
+        <w:t>. There are no automatic transfer o</w:t>
+      </w:r>
+      <w:r>
+        <w:rPr>
+          <w:lang w:val="en-GB"/>
+        </w:rPr>
+        <w:t>f patient</w:t>
+      </w:r>
+      <w:ins w:id="30" w:author="Martin Gerdin Wärnberg" w:date="2023-04-24T20:00:00Z">
+        <w:r>
+          <w:rPr>
+            <w:lang w:val="en-GB"/>
+          </w:rPr>
+          <w:t xml:space="preserve"> data</w:t>
+        </w:r>
+      </w:ins>
+      <w:del w:id="31" w:author="Martin Gerdin Wärnberg" w:date="2023-04-24T20:00:00Z">
+        <w:r>
+          <w:rPr>
+            <w:lang w:val="en-GB"/>
+          </w:rPr>
+          <w:delText>s</w:delText>
+        </w:r>
+      </w:del>
+      <w:r>
+        <w:rPr>
+          <w:lang w:val="en-GB"/>
+        </w:rPr>
+        <w:t xml:space="preserve"> to </w:t>
+      </w:r>
+      <w:proofErr w:type="spellStart"/>
+      <w:r>
+        <w:rPr>
+          <w:lang w:val="en-GB"/>
+        </w:rPr>
+        <w:t>SweTrau</w:t>
+      </w:r>
+      <w:proofErr w:type="spellEnd"/>
+      <w:r>
+        <w:rPr>
+          <w:lang w:val="en-GB"/>
+        </w:rPr>
         <w:t xml:space="preserve"> </w:t>
       </w:r>
-      <w:proofErr w:type="gramStart"/>
-      <w:r>
-        <w:rPr>
-          <w:lang w:val="en-GB"/>
-        </w:rPr>
-        <w:t>1</w:t>
-      </w:r>
-      <w:r>
-        <w:rPr>
-          <w:lang w:val="en-GB"/>
-        </w:rPr>
-        <w:t>5</w:t>
-      </w:r>
-      <w:r>
-        <w:rPr>
-          <w:lang w:val="en-GB"/>
-        </w:rPr>
-        <w:t>, or</w:t>
-      </w:r>
-      <w:proofErr w:type="gramEnd"/>
-      <w:r>
-        <w:rPr>
-          <w:lang w:val="en-GB"/>
-        </w:rPr>
-        <w:t xml:space="preserve"> have been </w:t>
-      </w:r>
-      <w:r>
-        <w:rPr>
-          <w:lang w:val="en-GB"/>
-        </w:rPr>
-        <w:t xml:space="preserve">transferred to hospital within 7 days of trauam and have a NISS </w:t>
-      </w:r>
-      <w:r>
-        <w:rPr>
-          <w:lang w:val="en-GB"/>
-        </w:rPr>
-        <w:t xml:space="preserve">score higher than 15. Patients </w:t>
-      </w:r>
-      <w:r>
-        <w:rPr>
-          <w:lang w:val="en-GB"/>
-        </w:rPr>
-        <w:t xml:space="preserve">where subdural hematoma is the only </w:t>
-      </w:r>
-      <w:r>
-        <w:rPr>
-          <w:lang w:val="en-GB"/>
-        </w:rPr>
-        <w:t>traumatic i</w:t>
-      </w:r>
-      <w:r>
-        <w:rPr>
-          <w:lang w:val="en-GB"/>
-        </w:rPr>
-        <w:t>n</w:t>
-      </w:r>
-      <w:r>
-        <w:rPr>
-          <w:lang w:val="en-GB"/>
-        </w:rPr>
-        <w:t>jury and cases that have triggered a trauma alarm without underlying trauma are excluded</w:t>
-      </w:r>
-      <w:r>
-        <w:rPr>
-          <w:lang w:val="en-GB"/>
-        </w:rPr>
-        <w:t xml:space="preserve">. There </w:t>
-      </w:r>
-      <w:proofErr w:type="gramStart"/>
-      <w:r>
-        <w:rPr>
-          <w:lang w:val="en-GB"/>
-        </w:rPr>
-        <w:t>are</w:t>
-      </w:r>
-      <w:proofErr w:type="gramEnd"/>
-      <w:r>
-        <w:rPr>
-          <w:lang w:val="en-GB"/>
-        </w:rPr>
-        <w:t xml:space="preserve"> no automatic transfer o</w:t>
-      </w:r>
-      <w:r>
-        <w:rPr>
-          <w:lang w:val="en-GB"/>
-        </w:rPr>
-        <w:t xml:space="preserve">f patients to </w:t>
+      <w:r>
+        <w:rPr>
+          <w:lang w:val="en-GB"/>
+        </w:rPr>
+        <w:t>due to lack of unified journal systems in Sweden.</w:t>
+      </w:r>
+      <w:r>
+        <w:rPr>
+          <w:lang w:val="en-GB"/>
+        </w:rPr>
+        <w:t xml:space="preserve"> The coverage was </w:t>
+      </w:r>
+      <w:r>
+        <w:rPr>
+          <w:lang w:val="en-GB"/>
+        </w:rPr>
+        <w:t>approximately 69</w:t>
+      </w:r>
+      <w:r>
+        <w:rPr>
+          <w:lang w:val="en-GB"/>
+        </w:rPr>
+        <w:t xml:space="preserve">.8% </w:t>
+      </w:r>
+      <w:ins w:id="32" w:author="Martin Gerdin Wärnberg" w:date="2023-04-24T20:00:00Z">
+        <w:r>
+          <w:rPr>
+            <w:lang w:val="en-GB"/>
+          </w:rPr>
+          <w:t xml:space="preserve">as of </w:t>
+        </w:r>
+      </w:ins>
+      <w:r>
+        <w:rPr>
+          <w:lang w:val="en-GB"/>
+        </w:rPr>
+        <w:t>January 2023</w:t>
+      </w:r>
+      <w:r>
+        <w:rPr>
+          <w:lang w:val="en-GB"/>
+        </w:rPr>
+        <w:t xml:space="preserve"> </w:t>
+      </w:r>
+      <w:r>
+        <w:rPr>
+          <w:lang w:val="en-GB"/>
+        </w:rPr>
+        <w:fldChar w:fldCharType="begin"/>
+      </w:r>
+      <w:r>
+        <w:rPr>
+          <w:lang w:val="en-GB"/>
+        </w:rPr>
+        <w:instrText xml:space="preserve"> ADDIN ZOTERO_ITEM CSL_CITATION {"citationID":"mUMVeygW","properties":{"formattedCitation":"(2)","plainCitation":"(2)","noteIndex":0},"citationItems":[{"id":116,"uris":["http://zotero.org/users/local/dRJOFA2S/items/RKXJNGFK"],"itemData":{"id":116,"type":"post-weblog","language":"sv-SE","title":"årsrapport | Sökresultat | SweTrau","URL":"https://rcsyd.se/swetrau/?s=%C3%A5rsrapport","accessed":{"date-parts":[["2023",3,3]]},"issued":{"date-parts":[["2022",6,1]]}}}],"schema":"https://github.com/citation-style-language/schema/raw/master/csl-citation.json"} </w:instrText>
+      </w:r>
+      <w:r>
+        <w:rPr>
+          <w:lang w:val="en-GB"/>
+        </w:rPr>
+        <w:fldChar w:fldCharType="separate"/>
+      </w:r>
+      <w:r>
+        <w:t>(2)</w:t>
+      </w:r>
+      <w:r>
+        <w:rPr>
+          <w:lang w:val="en-GB"/>
+        </w:rPr>
+        <w:fldChar w:fldCharType="end"/>
+      </w:r>
+      <w:r>
+        <w:rPr>
+          <w:lang w:val="en-GB"/>
+        </w:rPr>
+        <w:t xml:space="preserve">. </w:t>
+      </w:r>
+    </w:p>
+    <w:p>
+      <w:pPr>
+        <w:pStyle w:val="Brdtext1"/>
+        <w:rPr>
+          <w:lang w:val="en-GB"/>
+        </w:rPr>
+      </w:pPr>
+    </w:p>
+    <w:p>
+      <w:pPr>
+        <w:pStyle w:val="Brdtext1"/>
+        <w:rPr>
+          <w:lang w:val="en-GB"/>
+        </w:rPr>
+      </w:pPr>
+      <w:r>
+        <w:rPr>
+          <w:lang w:val="en-GB"/>
+        </w:rPr>
+        <w:t>The</w:t>
+      </w:r>
+      <w:r>
+        <w:rPr>
+          <w:lang w:val="en-GB"/>
+        </w:rPr>
+        <w:t xml:space="preserve"> Karolinska University hospital </w:t>
+      </w:r>
+      <w:r>
+        <w:rPr>
+          <w:lang w:val="en-GB"/>
+        </w:rPr>
+        <w:t>is the only</w:t>
+      </w:r>
+      <w:r>
+        <w:rPr>
+          <w:lang w:val="en-GB"/>
+        </w:rPr>
+        <w:t xml:space="preserve"> facility in Sweden to qualify as a quality level-1 trauma centre according to ACS standards</w:t>
+      </w:r>
+      <w:r>
+        <w:rPr>
+          <w:lang w:val="en-GB"/>
+        </w:rPr>
+        <w:t xml:space="preserve"> </w:t>
+      </w:r>
+      <w:r>
+        <w:rPr>
+          <w:lang w:val="en-GB"/>
+        </w:rPr>
+        <w:fldChar w:fldCharType="begin"/>
+      </w:r>
+      <w:r>
+        <w:rPr>
+          <w:lang w:val="en-GB"/>
+        </w:rPr>
+        <w:instrText xml:space="preserve"> ADDIN ZOTERO_ITEM CSL_CITATION {"citationID":"5P9KZVCY","properties":{"formattedCitation":"(13,23)","plainCitation":"(13,23)","noteIndex":0},"citationItems":[{"id":124,"uris":["http://zotero.org/users/local/dRJOFA2S/items/3E9MB6SH"],"itemData":{"id":124,"type":"webpage","abstract":"Wellstar is soon closing Atlanta Medical Center, meaning Georgia will soon have only four Level 1 trauma centers.","container-title":"https://www.atlantanewsfirst.com","language":"en","note":"section: Health","title":"What is a Level 1 trauma center?","URL":"https://www.atlantanewsfirst.com/2022/09/01/what-is-level-1-trauma-center/","author":[{"family":"Darnell","given":"Tim"}],"accessed":{"date-parts":[["2023",3,12]]}}},{"id":9,"uris":["http://zotero.org/users/local/dRJOFA2S/items/AMCV52FW"],"itemData":{"id":9,"type":"webpage","abstract":"Traumacentrum Karolinska (TCK) är landets största enhet för omhändertagande av svårt skadade patienter. I organisationen ingår företrädare för samtliga specialiteter involverade i den svårt skadade patienten, liksom representanter för omvårdnaden, hälsoprofessionerna och registren. \n\nEnheten bedriver traumautbildningar för läkare och omvårdnadspersonal, samt traumaforskning inom skilda specialiteter och omvårdnad. TCK är tillsammans med Kunskapscentrum för katastrofmedicin vid KI ett av Socialstyrelsen utsett kunskapscentrum i traumatologi.","language":"SV","title":"Välkommen till Traumacentrum Karolinska","URL":"https://www.karolinska.se/for-vardgivare/tema-akut-och-reparativ-medicin/trauma-akutkirurgi-och-ortopedi2/traumacentrum-karolinska-tck/","accessed":{"date-parts":[["2023",1,18]]}}}],"schema":"https://github.com/citation-style-language/schema/raw/master/csl-citation.json"} </w:instrText>
+      </w:r>
+      <w:r>
+        <w:rPr>
+          <w:lang w:val="en-GB"/>
+        </w:rPr>
+        <w:fldChar w:fldCharType="separate"/>
+      </w:r>
+      <w:r>
+        <w:t>(13,23)</w:t>
+      </w:r>
+      <w:r>
+        <w:rPr>
+          <w:lang w:val="en-GB"/>
+        </w:rPr>
+        <w:fldChar w:fldCharType="end"/>
+      </w:r>
+      <w:r>
+        <w:rPr>
+          <w:lang w:val="en-GB"/>
+        </w:rPr>
+        <w:t xml:space="preserve">. </w:t>
+      </w:r>
+      <w:r>
+        <w:rPr>
+          <w:lang w:val="en-GB"/>
+        </w:rPr>
+        <w:t>The hospital is</w:t>
+      </w:r>
+      <w:r>
+        <w:rPr>
+          <w:lang w:val="en-GB"/>
+        </w:rPr>
+        <w:t xml:space="preserve"> </w:t>
+      </w:r>
+      <w:r>
+        <w:rPr>
+          <w:lang w:val="en-GB"/>
+        </w:rPr>
+        <w:t xml:space="preserve">located in </w:t>
+      </w:r>
+      <w:r>
+        <w:rPr>
+          <w:lang w:val="en-GB"/>
+        </w:rPr>
+        <w:t>Stockholm county</w:t>
+      </w:r>
+      <w:r>
+        <w:rPr>
+          <w:lang w:val="en-GB"/>
+        </w:rPr>
+        <w:t xml:space="preserve">, but accounts for </w:t>
+      </w:r>
+      <w:r>
+        <w:rPr>
+          <w:lang w:val="en-GB"/>
+        </w:rPr>
+        <w:t xml:space="preserve">the regions of Stockholm, Gotland, </w:t>
       </w:r>
       <w:proofErr w:type="spellStart"/>
       <w:r>
         <w:rPr>
           <w:lang w:val="en-GB"/>
         </w:rPr>
-        <w:t>SweTrau</w:t>
+        <w:t>Södermanland</w:t>
       </w:r>
       <w:proofErr w:type="spellEnd"/>
       <w:r>
         <w:rPr>
           <w:lang w:val="en-GB"/>
         </w:rPr>
+        <w:t xml:space="preserve"> and </w:t>
+      </w:r>
+      <w:proofErr w:type="spellStart"/>
+      <w:r>
+        <w:rPr>
+          <w:lang w:val="en-GB"/>
+        </w:rPr>
+        <w:t>Västmanland</w:t>
+      </w:r>
+      <w:proofErr w:type="spellEnd"/>
+      <w:r>
+        <w:rPr>
+          <w:lang w:val="en-GB"/>
+        </w:rPr>
+        <w:t xml:space="preserve">, </w:t>
+      </w:r>
+      <w:r>
+        <w:rPr>
+          <w:lang w:val="en-GB"/>
+        </w:rPr>
+        <w:t>adding up</w:t>
+      </w:r>
+      <w:r>
+        <w:rPr>
+          <w:lang w:val="en-GB"/>
+        </w:rPr>
+        <w:t xml:space="preserve"> to 3 million residents, which is just on pair with </w:t>
+      </w:r>
+      <w:r>
+        <w:rPr>
+          <w:lang w:val="en-GB"/>
+        </w:rPr>
+        <w:t xml:space="preserve">minimum quantity according to </w:t>
+      </w:r>
+      <w:r>
+        <w:rPr>
+          <w:lang w:val="en-GB"/>
+        </w:rPr>
+        <w:t>s</w:t>
+      </w:r>
+      <w:r>
+        <w:rPr>
+          <w:lang w:val="en-GB"/>
+        </w:rPr>
+        <w:t>tandards</w:t>
+      </w:r>
+      <w:r>
+        <w:rPr>
+          <w:lang w:val="en-GB"/>
+        </w:rPr>
         <w:t xml:space="preserve"> </w:t>
       </w:r>
       <w:r>
         <w:rPr>
           <w:lang w:val="en-GB"/>
         </w:rPr>
-        <w:t>due to lack of unified journal systems in Sweden.</w:t>
-      </w:r>
-      <w:r>
-        <w:rPr>
-          <w:lang w:val="en-GB"/>
-        </w:rPr>
-        <w:t xml:space="preserve"> The coverage was </w:t>
-      </w:r>
-      <w:r>
-        <w:rPr>
-          <w:lang w:val="en-GB"/>
-        </w:rPr>
-        <w:t>approximately 69</w:t>
-      </w:r>
-      <w:r>
-        <w:rPr>
-          <w:lang w:val="en-GB"/>
-        </w:rPr>
-        <w:t>.8% January 2023</w:t>
+        <w:fldChar w:fldCharType="begin"/>
+      </w:r>
+      <w:r>
+        <w:rPr>
+          <w:lang w:val="en-GB"/>
+        </w:rPr>
+        <w:instrText xml:space="preserve"> ADDIN ZOTERO_ITEM CSL_CITATION {"citationID":"hXrR1Dt8","properties":{"formattedCitation":"(23)","plainCitation":"(23)","noteIndex":0},"citationItems":[{"id":9,"uris":["http://zotero.org/users/local/dRJOFA2S/items/AMCV52FW"],"itemData":{"id":9,"type":"webpage","abstract":"Traumacentrum Karolinska (TCK) är landets största enhet för omhändertagande av svårt skadade patienter. I organisationen ingår företrädare för samtliga specialiteter involverade i den svårt skadade patienten, liksom representanter för omvårdnaden, hälsoprofessionerna och registren. \n\nEnheten bedriver traumautbildningar för läkare och omvårdnadspersonal, samt traumaforskning inom skilda specialiteter och omvårdnad. TCK är tillsammans med Kunskapscentrum för katastrofmedicin vid KI ett av Socialstyrelsen utsett kunskapscentrum i traumatologi.","language":"SV","title":"Välkommen till Traumacentrum Karolinska","URL":"https://www.karolinska.se/for-vardgivare/tema-akut-och-reparativ-medicin/trauma-akutkirurgi-och-ortopedi2/traumacentrum-karolinska-tck/","accessed":{"date-parts":[["2023",1,18]]}}}],"schema":"https://github.com/citation-style-language/schema/raw/master/csl-citation.json"} </w:instrText>
+      </w:r>
+      <w:r>
+        <w:rPr>
+          <w:lang w:val="en-GB"/>
+        </w:rPr>
+        <w:fldChar w:fldCharType="separate"/>
+      </w:r>
+      <w:r>
+        <w:t>(23)</w:t>
+      </w:r>
+      <w:r>
+        <w:rPr>
+          <w:lang w:val="en-GB"/>
+        </w:rPr>
+        <w:fldChar w:fldCharType="end"/>
+      </w:r>
+      <w:r>
+        <w:rPr>
+          <w:lang w:val="en-GB"/>
+        </w:rPr>
+        <w:t xml:space="preserve">. </w:t>
+      </w:r>
+    </w:p>
+    <w:p>
+      <w:pPr>
+        <w:pStyle w:val="Brdtext1"/>
+        <w:rPr>
+          <w:lang w:val="en-GB"/>
+        </w:rPr>
+      </w:pPr>
+    </w:p>
+    <w:p>
+      <w:pPr>
+        <w:pStyle w:val="Brdtext1"/>
+        <w:rPr>
+          <w:lang w:val="en-GB"/>
+        </w:rPr>
+      </w:pPr>
+      <w:r>
+        <w:rPr>
+          <w:lang w:val="en-GB"/>
+        </w:rPr>
+        <w:t xml:space="preserve">As part of </w:t>
+      </w:r>
+      <w:r>
+        <w:rPr>
+          <w:lang w:val="en-GB"/>
+        </w:rPr>
+        <w:t>level-1 criteria,</w:t>
+      </w:r>
+      <w:r>
+        <w:rPr>
+          <w:lang w:val="en-GB"/>
+        </w:rPr>
+        <w:t xml:space="preserve"> multidisciplinary M&amp;M conferences are held</w:t>
       </w:r>
       <w:r>
         <w:rPr>
@@ -4721,13 +5378,73 @@
         <w:rPr>
           <w:lang w:val="en-GB"/>
         </w:rPr>
+        <w:t>regularly to</w:t>
+      </w:r>
+      <w:r>
+        <w:rPr>
+          <w:lang w:val="en-GB"/>
+        </w:rPr>
+        <w:t xml:space="preserve"> evaluate treatment of patients and identify OFI</w:t>
+      </w:r>
+      <w:r>
+        <w:rPr>
+          <w:lang w:val="en-GB"/>
+        </w:rPr>
+        <w:t>s.</w:t>
+      </w:r>
+      <w:r>
+        <w:rPr>
+          <w:lang w:val="en-GB"/>
+        </w:rPr>
+        <w:t xml:space="preserve"> </w:t>
+      </w:r>
+      <w:r>
+        <w:rPr>
+          <w:lang w:val="en-GB"/>
+        </w:rPr>
+        <w:t xml:space="preserve">The multidisciplinary </w:t>
+      </w:r>
+      <w:r>
+        <w:rPr>
+          <w:lang w:val="en-GB"/>
+        </w:rPr>
+        <w:t>board</w:t>
+      </w:r>
+      <w:r>
+        <w:rPr>
+          <w:lang w:val="en-GB"/>
+        </w:rPr>
+        <w:t xml:space="preserve"> is appointed by the</w:t>
+      </w:r>
+      <w:r>
+        <w:rPr>
+          <w:lang w:val="en-GB"/>
+        </w:rPr>
+        <w:t xml:space="preserve"> hospital and</w:t>
+      </w:r>
+      <w:r>
+        <w:rPr>
+          <w:lang w:val="en-GB"/>
+        </w:rPr>
+        <w:t xml:space="preserve"> consists of a surgeon, an anaesthetist, a trauma nurse and in presence of specific injuries (e.g., intracranial, orthopaedical or thoracic/vascular), specialists from appropriate specialties. Competences involved in the direct care of the patient are free to attend the conference but should not take part in the review</w:t>
+      </w:r>
+      <w:r>
+        <w:rPr>
+          <w:lang w:val="en-GB"/>
+        </w:rPr>
+        <w:t xml:space="preserve"> </w:t>
+      </w:r>
+      <w:r>
+        <w:rPr>
+          <w:lang w:val="en-GB"/>
+        </w:rPr>
         <w:fldChar w:fldCharType="begin"/>
       </w:r>
       <w:r>
         <w:rPr>
           <w:lang w:val="en-GB"/>
         </w:rPr>
-        <w:instrText xml:space="preserve"> ADDIN ZOTERO_ITEM CSL_CITATION {"citationID":"mUMVeygW","properties":{"formattedCitation":"(2)","plainCitation":"(2)","noteIndex":0},"citationItems":[{"id":116,"uris":["http://zotero.org/users/local/dRJOFA2S/items/RKXJNGFK"],"itemData":{"id":116,"type":"post-weblog","language":"sv-SE","title":"årsrapport | Sökresultat | SweTrau","URL":"https://rcsyd.se/swetrau/?s=%C3%A5rsrapport","accessed":{"date-parts":[["2023",3,3]]},"issued":{"date-parts":[["2022",6,1]]}}}],"schema":"https://github.com/citation-style-language/schema/raw/master/csl-citation.json"} </w:instrText>
+        <w:instrText xml:space="preserve"> ADDIN ZOTERO_ITEM CSL_CITATION {"citationID":"MOVd1KA9","properties":{"formattedCitation":"(15)","plainCitation":"(15)","noteIndex":0},"citationItems":[{"id":19,"uris":["http://zotero.org/users/local/dRJOFA2S/items/RZRPJ7L5"],"itemData":{"id":19,"type":"post-weblog","language":"sv-SE","title":"Förtydligad definition av variabeln ”Genomförd dödsfallsanalys” | SweTrau","URL":"https://rcsyd.se/swetrau/blog/nyheter/fortydligad-definition-av-variabeln-genomford-dodsfallsanalys","accessed":{"date-parts":[["2023",1,19]]}}}],"schema":"https://github.com/citation-style-language/schema/raw/master/csl-citation.json"} </w:instrText>
       </w:r>
       <w:r>
         <w:rPr>
@@ -4736,7 +5453,10 @@
         <w:fldChar w:fldCharType="separate"/>
       </w:r>
       <w:r>
-        <w:t>(2)</w:t>
+        <w:rPr>
+          <w:lang w:val="en-GB"/>
+        </w:rPr>
+        <w:t>(15)</w:t>
       </w:r>
       <w:r>
         <w:rPr>
@@ -4770,25 +5490,19 @@
         <w:rPr>
           <w:lang w:val="en-GB"/>
         </w:rPr>
-        <w:t>The</w:t>
-      </w:r>
-      <w:r>
-        <w:rPr>
-          <w:lang w:val="en-GB"/>
-        </w:rPr>
-        <w:t xml:space="preserve"> Karolinska University hospital </w:t>
-      </w:r>
-      <w:r>
-        <w:rPr>
-          <w:lang w:val="en-GB"/>
-        </w:rPr>
-        <w:t>is the only</w:t>
-      </w:r>
-      <w:r>
-        <w:rPr>
-          <w:lang w:val="en-GB"/>
-        </w:rPr>
-        <w:t xml:space="preserve"> facility in Sweden to qualify as a quality level-1 trauma centre according to ACS standards</w:t>
+        <w:t xml:space="preserve">Patients are selected for </w:t>
+      </w:r>
+      <w:r>
+        <w:rPr>
+          <w:lang w:val="en-GB"/>
+        </w:rPr>
+        <w:t xml:space="preserve">conference </w:t>
+      </w:r>
+      <w:r>
+        <w:rPr>
+          <w:lang w:val="en-GB"/>
+        </w:rPr>
+        <w:t>in a multistage process with escalating levels of reviews. All cases of mortality are passed directly to conference, where the cause of death and whether it was preventable or possibly</w:t>
       </w:r>
       <w:r>
         <w:rPr>
@@ -4800,40 +5514,55 @@
         <w:rPr>
           <w:lang w:val="en-GB"/>
         </w:rPr>
-        <w:fldChar w:fldCharType="begin"/>
-      </w:r>
-      <w:r>
-        <w:rPr>
-          <w:lang w:val="en-GB"/>
-        </w:rPr>
-        <w:instrText xml:space="preserve"> ADDIN ZOTERO_ITEM CSL_CITATION {"citationID":"5P9KZVCY","properties":{"formattedCitation":"(13,23)","plainCitation":"(13,23)","noteIndex":0},"citationItems":[{"id":124,"uris":["http://zotero.org/users/local/dRJOFA2S/items/3E9MB6SH"],"itemData":{"id":124,"type":"webpage","abstract":"Wellstar is soon closing Atlanta Medical Center, meaning Georgia will soon have only four Level 1 trauma centers.","container-title":"https://www.atlantanewsfirst.com","language":"en","note":"section: Health","title":"What is a Level 1 trauma center?","URL":"https://www.atlantanewsfirst.com/2022/09/01/what-is-level-1-trauma-center/","author":[{"family":"Darnell","given":"Tim"}],"accessed":{"date-parts":[["2023",3,12]]}}},{"id":9,"uris":["http://zotero.org/users/local/dRJOFA2S/items/AMCV52FW"],"itemData":{"id":9,"type":"webpage","abstract":"Traumacentrum Karolinska (TCK) är landets största enhet för omhändertagande av svårt skadade patienter. I organisationen ingår företrädare för samtliga specialiteter involverade i den svårt skadade patienten, liksom representanter för omvårdnaden, hälsoprofessionerna och registren. \n\nEnheten bedriver traumautbildningar för läkare och omvårdnadspersonal, samt traumaforskning inom skilda specialiteter och omvårdnad. TCK är tillsammans med Kunskapscentrum för katastrofmedicin vid KI ett av Socialstyrelsen utsett kunskapscentrum i traumatologi.","language":"SV","title":"Välkommen till Traumacentrum Karolinska","URL":"https://www.karolinska.se/for-vardgivare/tema-akut-och-reparativ-medicin/trauma-akutkirurgi-och-ortopedi2/traumacentrum-karolinska-tck/","accessed":{"date-parts":[["2023",1,18]]}}}],"schema":"https://github.com/citation-style-language/schema/raw/master/csl-citation.json"} </w:instrText>
-      </w:r>
-      <w:r>
-        <w:rPr>
-          <w:lang w:val="en-GB"/>
-        </w:rPr>
-        <w:fldChar w:fldCharType="separate"/>
-      </w:r>
-      <w:r>
-        <w:t>(13,23)</w:t>
-      </w:r>
-      <w:r>
-        <w:rPr>
-          <w:lang w:val="en-GB"/>
-        </w:rPr>
-        <w:fldChar w:fldCharType="end"/>
-      </w:r>
-      <w:r>
-        <w:rPr>
-          <w:lang w:val="en-GB"/>
-        </w:rPr>
-        <w:t xml:space="preserve">. </w:t>
-      </w:r>
-      <w:r>
-        <w:rPr>
-          <w:lang w:val="en-GB"/>
-        </w:rPr>
-        <w:t>The hospital is</w:t>
+        <w:t>preventable is decided</w:t>
+      </w:r>
+      <w:r>
+        <w:rPr>
+          <w:lang w:val="en-GB"/>
+        </w:rPr>
+        <w:t>. The review is then</w:t>
+      </w:r>
+      <w:r>
+        <w:rPr>
+          <w:lang w:val="en-GB"/>
+        </w:rPr>
+        <w:t xml:space="preserve"> followed by identification of OFI</w:t>
+      </w:r>
+      <w:r>
+        <w:rPr>
+          <w:lang w:val="en-GB"/>
+        </w:rPr>
+        <w:t>s, which serve as a foundation for enhancement of care</w:t>
+      </w:r>
+      <w:r>
+        <w:rPr>
+          <w:lang w:val="en-GB"/>
+        </w:rPr>
+        <w:t>. The review process for non-mortality poor-outcomes has been subsequently improved and formalised. In the years 2014-2017, trauma patients wer</w:t>
+      </w:r>
+      <w:r>
+        <w:rPr>
+          <w:lang w:val="en-GB"/>
+        </w:rPr>
+        <w:t>e somewhat randomly selected and</w:t>
+      </w:r>
+      <w:r>
+        <w:rPr>
+          <w:lang w:val="en-GB"/>
+        </w:rPr>
+        <w:t xml:space="preserve"> individually reviewed by a specialised trauma nurse </w:t>
+      </w:r>
+      <w:r>
+        <w:rPr>
+          <w:lang w:val="en-GB"/>
+        </w:rPr>
+        <w:t xml:space="preserve">who made the call weather patients should be </w:t>
+      </w:r>
+      <w:r>
+        <w:rPr>
+          <w:lang w:val="en-GB"/>
+        </w:rPr>
+        <w:t>escalated to conference.</w:t>
       </w:r>
       <w:r>
         <w:rPr>
@@ -4845,363 +5574,6 @@
         <w:rPr>
           <w:lang w:val="en-GB"/>
         </w:rPr>
-        <w:t xml:space="preserve">located in </w:t>
-      </w:r>
-      <w:r>
-        <w:rPr>
-          <w:lang w:val="en-GB"/>
-        </w:rPr>
-        <w:t>Stockholm county</w:t>
-      </w:r>
-      <w:r>
-        <w:rPr>
-          <w:lang w:val="en-GB"/>
-        </w:rPr>
-        <w:t xml:space="preserve">, but accounts for </w:t>
-      </w:r>
-      <w:r>
-        <w:rPr>
-          <w:lang w:val="en-GB"/>
-        </w:rPr>
-        <w:t xml:space="preserve">the regions of Stockholm, Gotland, </w:t>
-      </w:r>
-      <w:proofErr w:type="spellStart"/>
-      <w:r>
-        <w:rPr>
-          <w:lang w:val="en-GB"/>
-        </w:rPr>
-        <w:t>Södermanland</w:t>
-      </w:r>
-      <w:proofErr w:type="spellEnd"/>
-      <w:r>
-        <w:rPr>
-          <w:lang w:val="en-GB"/>
-        </w:rPr>
-        <w:t xml:space="preserve"> and </w:t>
-      </w:r>
-      <w:proofErr w:type="spellStart"/>
-      <w:r>
-        <w:rPr>
-          <w:lang w:val="en-GB"/>
-        </w:rPr>
-        <w:t>Västmanland</w:t>
-      </w:r>
-      <w:proofErr w:type="spellEnd"/>
-      <w:r>
-        <w:rPr>
-          <w:lang w:val="en-GB"/>
-        </w:rPr>
-        <w:t xml:space="preserve">, </w:t>
-      </w:r>
-      <w:r>
-        <w:rPr>
-          <w:lang w:val="en-GB"/>
-        </w:rPr>
-        <w:t>adding up</w:t>
-      </w:r>
-      <w:r>
-        <w:rPr>
-          <w:lang w:val="en-GB"/>
-        </w:rPr>
-        <w:t xml:space="preserve"> to 3 million residents, which is just on pair with </w:t>
-      </w:r>
-      <w:r>
-        <w:rPr>
-          <w:lang w:val="en-GB"/>
-        </w:rPr>
-        <w:t xml:space="preserve">minimum quantity according to </w:t>
-      </w:r>
-      <w:r>
-        <w:rPr>
-          <w:lang w:val="en-GB"/>
-        </w:rPr>
-        <w:t>s</w:t>
-      </w:r>
-      <w:r>
-        <w:rPr>
-          <w:lang w:val="en-GB"/>
-        </w:rPr>
-        <w:t>tandards</w:t>
-      </w:r>
-      <w:r>
-        <w:rPr>
-          <w:lang w:val="en-GB"/>
-        </w:rPr>
-        <w:t xml:space="preserve"> </w:t>
-      </w:r>
-      <w:r>
-        <w:rPr>
-          <w:lang w:val="en-GB"/>
-        </w:rPr>
-        <w:fldChar w:fldCharType="begin"/>
-      </w:r>
-      <w:r>
-        <w:rPr>
-          <w:lang w:val="en-GB"/>
-        </w:rPr>
-        <w:instrText xml:space="preserve"> ADDIN ZOTERO_ITEM CSL_CITATION {"citationID":"hXrR1Dt8","properties":{"formattedCitation":"(23)","plainCitation":"(23)","noteIndex":0},"citationItems":[{"id":9,"uris":["http://zotero.org/users/local/dRJOFA2S/items/AMCV52FW"],"itemData":{"id":9,"type":"webpage","abstract":"Traumacentrum Karolinska (TCK) är landets största enhet för omhändertagande av svårt skadade patienter. I organisationen ingår företrädare för samtliga specialiteter involverade i den svårt skadade patienten, liksom representanter för omvårdnaden, hälsoprofessionerna och registren. \n\nEnheten bedriver traumautbildningar för läkare och omvårdnadspersonal, samt traumaforskning inom skilda specialiteter och omvårdnad. TCK är tillsammans med Kunskapscentrum för katastrofmedicin vid KI ett av Socialstyrelsen utsett kunskapscentrum i traumatologi.","language":"SV","title":"Välkommen till Traumacentrum Karolinska","URL":"https://www.karolinska.se/for-vardgivare/tema-akut-och-reparativ-medicin/trauma-akutkirurgi-och-ortopedi2/traumacentrum-karolinska-tck/","accessed":{"date-parts":[["2023",1,18]]}}}],"schema":"https://github.com/citation-style-language/schema/raw/master/csl-citation.json"} </w:instrText>
-      </w:r>
-      <w:r>
-        <w:rPr>
-          <w:lang w:val="en-GB"/>
-        </w:rPr>
-        <w:fldChar w:fldCharType="separate"/>
-      </w:r>
-      <w:r>
-        <w:t>(23)</w:t>
-      </w:r>
-      <w:r>
-        <w:rPr>
-          <w:lang w:val="en-GB"/>
-        </w:rPr>
-        <w:fldChar w:fldCharType="end"/>
-      </w:r>
-      <w:r>
-        <w:rPr>
-          <w:lang w:val="en-GB"/>
-        </w:rPr>
-        <w:t xml:space="preserve">. </w:t>
-      </w:r>
-    </w:p>
-    <w:p>
-      <w:pPr>
-        <w:pStyle w:val="Brdtext1"/>
-        <w:rPr>
-          <w:lang w:val="en-GB"/>
-        </w:rPr>
-      </w:pPr>
-    </w:p>
-    <w:p>
-      <w:pPr>
-        <w:pStyle w:val="Brdtext1"/>
-        <w:rPr>
-          <w:lang w:val="en-GB"/>
-        </w:rPr>
-      </w:pPr>
-      <w:r>
-        <w:rPr>
-          <w:lang w:val="en-GB"/>
-        </w:rPr>
-        <w:t xml:space="preserve">As part of </w:t>
-      </w:r>
-      <w:r>
-        <w:rPr>
-          <w:lang w:val="en-GB"/>
-        </w:rPr>
-        <w:t>level-1 criteria,</w:t>
-      </w:r>
-      <w:r>
-        <w:rPr>
-          <w:lang w:val="en-GB"/>
-        </w:rPr>
-        <w:t xml:space="preserve"> multidisciplinary M&amp;M conferences are held</w:t>
-      </w:r>
-      <w:r>
-        <w:rPr>
-          <w:lang w:val="en-GB"/>
-        </w:rPr>
-        <w:t xml:space="preserve"> </w:t>
-      </w:r>
-      <w:r>
-        <w:rPr>
-          <w:lang w:val="en-GB"/>
-        </w:rPr>
-        <w:t>regularly to</w:t>
-      </w:r>
-      <w:r>
-        <w:rPr>
-          <w:lang w:val="en-GB"/>
-        </w:rPr>
-        <w:t xml:space="preserve"> evaluate treatment of patients and identify OFI</w:t>
-      </w:r>
-      <w:r>
-        <w:rPr>
-          <w:lang w:val="en-GB"/>
-        </w:rPr>
-        <w:t>s.</w:t>
-      </w:r>
-      <w:r>
-        <w:rPr>
-          <w:lang w:val="en-GB"/>
-        </w:rPr>
-        <w:t xml:space="preserve"> </w:t>
-      </w:r>
-      <w:r>
-        <w:rPr>
-          <w:lang w:val="en-GB"/>
-        </w:rPr>
-        <w:t xml:space="preserve">The multidisciplinary </w:t>
-      </w:r>
-      <w:r>
-        <w:rPr>
-          <w:lang w:val="en-GB"/>
-        </w:rPr>
-        <w:t>board</w:t>
-      </w:r>
-      <w:r>
-        <w:rPr>
-          <w:lang w:val="en-GB"/>
-        </w:rPr>
-        <w:t xml:space="preserve"> is appointed by the</w:t>
-      </w:r>
-      <w:r>
-        <w:rPr>
-          <w:lang w:val="en-GB"/>
-        </w:rPr>
-        <w:t xml:space="preserve"> hospital and</w:t>
-      </w:r>
-      <w:r>
-        <w:rPr>
-          <w:lang w:val="en-GB"/>
-        </w:rPr>
-        <w:t xml:space="preserve"> consists of a surgeon, an anaesthetist, a trauma nurse and in presence of specific injuries (e.g., intracranial, orthopaedical or thoracic/vascular), specialists from appropriate specialties. Competences involved in the direct care of the patient are free to attend the conference but should not take part in the review</w:t>
-      </w:r>
-      <w:r>
-        <w:rPr>
-          <w:lang w:val="en-GB"/>
-        </w:rPr>
-        <w:t xml:space="preserve"> </w:t>
-      </w:r>
-      <w:r>
-        <w:rPr>
-          <w:lang w:val="en-GB"/>
-        </w:rPr>
-        <w:fldChar w:fldCharType="begin"/>
-      </w:r>
-      <w:r>
-        <w:rPr>
-          <w:lang w:val="en-GB"/>
-        </w:rPr>
-        <w:instrText xml:space="preserve"> ADDIN ZOTERO_ITEM CSL_CITATION {"citationID":"MOVd1KA9","properties":{"formattedCitation":"(15)","plainCitation":"(15)","noteIndex":0},"citationItems":[{"id":19,"uris":["http://zotero.org/users/local/dRJOFA2S/items/RZRPJ7L5"],"itemData":{"id":19,"type":"post-weblog","language":"sv-SE","title":"Förtydligad definition av variabeln ”Genomförd dödsfallsanalys” | SweTrau","URL":"https://rcsyd.se/swetrau/blog/nyheter/fortydligad-definition-av-variabeln-genomford-dodsfallsanalys","accessed":{"date-parts":[["2023",1,19]]}}}],"schema":"https://github.com/citation-style-language/schema/raw/master/csl-citation.json"} </w:instrText>
-      </w:r>
-      <w:r>
-        <w:rPr>
-          <w:lang w:val="en-GB"/>
-        </w:rPr>
-        <w:fldChar w:fldCharType="separate"/>
-      </w:r>
-      <w:r>
-        <w:rPr>
-          <w:lang w:val="en-GB"/>
-        </w:rPr>
-        <w:t>(15)</w:t>
-      </w:r>
-      <w:r>
-        <w:rPr>
-          <w:lang w:val="en-GB"/>
-        </w:rPr>
-        <w:fldChar w:fldCharType="end"/>
-      </w:r>
-      <w:r>
-        <w:rPr>
-          <w:lang w:val="en-GB"/>
-        </w:rPr>
-        <w:t xml:space="preserve">. </w:t>
-      </w:r>
-    </w:p>
-    <w:p>
-      <w:pPr>
-        <w:pStyle w:val="Brdtext1"/>
-        <w:rPr>
-          <w:lang w:val="en-GB"/>
-        </w:rPr>
-      </w:pPr>
-    </w:p>
-    <w:p>
-      <w:pPr>
-        <w:pStyle w:val="Brdtext1"/>
-        <w:rPr>
-          <w:lang w:val="en-GB"/>
-        </w:rPr>
-      </w:pPr>
-      <w:r>
-        <w:rPr>
-          <w:lang w:val="en-GB"/>
-        </w:rPr>
-        <w:t xml:space="preserve">Patients are selected for </w:t>
-      </w:r>
-      <w:r>
-        <w:rPr>
-          <w:lang w:val="en-GB"/>
-        </w:rPr>
-        <w:t xml:space="preserve">conference </w:t>
-      </w:r>
-      <w:r>
-        <w:rPr>
-          <w:lang w:val="en-GB"/>
-        </w:rPr>
-        <w:t>in a multistage process with escalating levels of reviews. All cases of mortality are passed directly to conference, where the cause of death and whether it was preventable or possibly</w:t>
-      </w:r>
-      <w:r>
-        <w:rPr>
-          <w:lang w:val="en-GB"/>
-        </w:rPr>
-        <w:t xml:space="preserve"> </w:t>
-      </w:r>
-      <w:r>
-        <w:rPr>
-          <w:lang w:val="en-GB"/>
-        </w:rPr>
-        <w:t>preventable is decided</w:t>
-      </w:r>
-      <w:r>
-        <w:rPr>
-          <w:lang w:val="en-GB"/>
-        </w:rPr>
-        <w:t>. The review is then</w:t>
-      </w:r>
-      <w:r>
-        <w:rPr>
-          <w:lang w:val="en-GB"/>
-        </w:rPr>
-        <w:t xml:space="preserve"> followed by identification of OFI</w:t>
-      </w:r>
-      <w:r>
-        <w:rPr>
-          <w:lang w:val="en-GB"/>
-        </w:rPr>
-        <w:t>s, which serve as a foundation for enhancement of care</w:t>
-      </w:r>
-      <w:r>
-        <w:rPr>
-          <w:lang w:val="en-GB"/>
-        </w:rPr>
-        <w:t>. The review process for non-mortality poor-outcomes has been subsequently improved and formalised. In the years 2014-2017, trauma patients wer</w:t>
-      </w:r>
-      <w:r>
-        <w:rPr>
-          <w:lang w:val="en-GB"/>
-        </w:rPr>
-        <w:t>e somewhat randomly selected and</w:t>
-      </w:r>
-      <w:r>
-        <w:rPr>
-          <w:lang w:val="en-GB"/>
-        </w:rPr>
-        <w:t xml:space="preserve"> individually reviewed by a specialised trauma nurse </w:t>
-      </w:r>
-      <w:r>
-        <w:rPr>
-          <w:lang w:val="en-GB"/>
-        </w:rPr>
-        <w:t xml:space="preserve">who made the call weather patients should be </w:t>
-      </w:r>
-      <w:r>
-        <w:rPr>
-          <w:lang w:val="en-GB"/>
-        </w:rPr>
-        <w:t>escalated to conference.</w:t>
-      </w:r>
-      <w:r>
-        <w:rPr>
-          <w:lang w:val="en-GB"/>
-        </w:rPr>
-        <w:t xml:space="preserve"> </w:t>
-      </w:r>
-      <w:r>
-        <w:rPr>
-          <w:lang w:val="en-GB"/>
-        </w:rPr>
         <w:t>In 2017, the procedure was therefore formalized</w:t>
       </w:r>
       <w:r>
@@ -5230,7 +5602,23 @@
         <w:rPr>
           <w:lang w:val="en-GB"/>
         </w:rPr>
-        <w:t xml:space="preserve">Audit filters, listed below, </w:t>
+        <w:t xml:space="preserve">Audit filters, </w:t>
+      </w:r>
+      <w:commentRangeStart w:id="33"/>
+      <w:r>
+        <w:rPr>
+          <w:lang w:val="en-GB"/>
+        </w:rPr>
+        <w:t xml:space="preserve">listed below, </w:t>
+      </w:r>
+      <w:commentRangeEnd w:id="33"/>
+      <w:r>
+        <w:rPr>
+          <w:rStyle w:val="Kommentarsreferens"/>
+          <w:bCs w:val="0"/>
+          <w:lang w:val="sv-SE"/>
+        </w:rPr>
+        <w:commentReference w:id="33"/>
       </w:r>
       <w:r>
         <w:rPr>
@@ -5261,7 +5649,29 @@
           <w:lang w:val="en-GB"/>
         </w:rPr>
         <w:lastRenderedPageBreak/>
-        <w:t xml:space="preserve">who identifies possible glitches in care. </w:t>
+        <w:t xml:space="preserve">who identifies possible </w:t>
+      </w:r>
+      <w:commentRangeStart w:id="34"/>
+      <w:r>
+        <w:rPr>
+          <w:lang w:val="en-GB"/>
+        </w:rPr>
+        <w:t xml:space="preserve">glitches </w:t>
+      </w:r>
+      <w:commentRangeEnd w:id="34"/>
+      <w:r>
+        <w:rPr>
+          <w:rStyle w:val="Kommentarsreferens"/>
+          <w:bCs w:val="0"/>
+          <w:lang w:val="sv-SE"/>
+        </w:rPr>
+        <w:commentReference w:id="34"/>
+      </w:r>
+      <w:r>
+        <w:rPr>
+          <w:lang w:val="en-GB"/>
+        </w:rPr>
+        <w:t xml:space="preserve">in care. </w:t>
       </w:r>
       <w:r>
         <w:rPr>
@@ -5273,7 +5683,29 @@
         <w:rPr>
           <w:lang w:val="en-GB"/>
         </w:rPr>
-        <w:t xml:space="preserve">by the first nurse are then reviewed again in a second round by two specialised nurses. If any OFIs are identified in the second round, the patient is brought to </w:t>
+        <w:t xml:space="preserve">by the first nurse </w:t>
+      </w:r>
+      <w:commentRangeStart w:id="35"/>
+      <w:r>
+        <w:rPr>
+          <w:lang w:val="en-GB"/>
+        </w:rPr>
+        <w:t xml:space="preserve">are then reviewed again </w:t>
+      </w:r>
+      <w:commentRangeEnd w:id="35"/>
+      <w:r>
+        <w:rPr>
+          <w:rStyle w:val="Kommentarsreferens"/>
+          <w:bCs w:val="0"/>
+          <w:lang w:val="sv-SE"/>
+        </w:rPr>
+        <w:commentReference w:id="35"/>
+      </w:r>
+      <w:r>
+        <w:rPr>
+          <w:lang w:val="en-GB"/>
+        </w:rPr>
+        <w:t xml:space="preserve">in a second round by two specialised nurses. If any OFIs are identified in the second round, the patient is brought to </w:t>
       </w:r>
       <w:r>
         <w:rPr>
@@ -5352,7 +5784,7 @@
                     <pic:cNvPicPr/>
                   </pic:nvPicPr>
                   <pic:blipFill>
-                    <a:blip r:embed="rId14"/>
+                    <a:blip r:embed="rId18"/>
                     <a:stretch>
                       <a:fillRect/>
                     </a:stretch>
@@ -5485,16 +5917,8 @@
         <w:rPr>
           <w:lang w:val="en-GB"/>
         </w:rPr>
-        <w:t xml:space="preserve"> 15 but not admitted to the intensive care </w:t>
-      </w:r>
-      <w:proofErr w:type="gramStart"/>
-      <w:r>
-        <w:rPr>
-          <w:lang w:val="en-GB"/>
-        </w:rPr>
-        <w:t>unit</w:t>
-      </w:r>
-      <w:proofErr w:type="gramEnd"/>
+        <w:t xml:space="preserve"> 15 but not admitted to the intensive care unit</w:t>
+      </w:r>
     </w:p>
     <w:p>
       <w:pPr>
@@ -5891,7 +6315,14 @@
         <w:rPr>
           <w:lang w:val="en-GB"/>
         </w:rPr>
-        <w:t xml:space="preserve"> Teixeria et al </w:t>
+        <w:t xml:space="preserve"> </w:t>
+      </w:r>
+      <w:commentRangeStart w:id="36"/>
+      <w:r>
+        <w:rPr>
+          <w:lang w:val="en-GB"/>
+        </w:rPr>
+        <w:t xml:space="preserve">Teixeria et al </w:t>
       </w:r>
       <w:r>
         <w:rPr>
@@ -5965,6 +6396,15 @@
         </w:rPr>
         <w:fldChar w:fldCharType="end"/>
       </w:r>
+      <w:commentRangeEnd w:id="36"/>
+      <w:r>
+        <w:rPr>
+          <w:rStyle w:val="Kommentarsreferens"/>
+          <w:bCs w:val="0"/>
+          <w:lang w:val="sv-SE"/>
+        </w:rPr>
+        <w:commentReference w:id="36"/>
+      </w:r>
       <w:r>
         <w:rPr>
           <w:lang w:val="en-GB"/>
@@ -6017,7 +6457,29 @@
         <w:rPr>
           <w:lang w:val="en-GB"/>
         </w:rPr>
-        <w:t xml:space="preserve">. The variable held true for deaths considered either preventable or </w:t>
+        <w:t xml:space="preserve">. The variable </w:t>
+      </w:r>
+      <w:commentRangeStart w:id="37"/>
+      <w:r>
+        <w:rPr>
+          <w:lang w:val="en-GB"/>
+        </w:rPr>
+        <w:t xml:space="preserve">held true </w:t>
+      </w:r>
+      <w:commentRangeEnd w:id="37"/>
+      <w:r>
+        <w:rPr>
+          <w:rStyle w:val="Kommentarsreferens"/>
+          <w:bCs w:val="0"/>
+          <w:lang w:val="sv-SE"/>
+        </w:rPr>
+        <w:commentReference w:id="37"/>
+      </w:r>
+      <w:r>
+        <w:rPr>
+          <w:lang w:val="en-GB"/>
+        </w:rPr>
+        <w:t xml:space="preserve">for deaths considered either preventable or </w:t>
       </w:r>
       <w:r>
         <w:rPr>
@@ -6466,23 +6928,7 @@
                 <w:sz w:val="20"/>
                 <w:szCs w:val="20"/>
               </w:rPr>
-              <w:t xml:space="preserve">/decision </w:t>
-            </w:r>
-            <w:proofErr w:type="gramStart"/>
-            <w:r>
-              <w:rPr>
-                <w:sz w:val="20"/>
-                <w:szCs w:val="20"/>
-              </w:rPr>
-              <w:t>making</w:t>
-            </w:r>
-            <w:proofErr w:type="gramEnd"/>
-            <w:r>
-              <w:rPr>
-                <w:sz w:val="20"/>
-                <w:szCs w:val="20"/>
-              </w:rPr>
-              <w:t xml:space="preserve"> </w:t>
+              <w:t xml:space="preserve">/decision making </w:t>
             </w:r>
           </w:p>
           <w:p>
@@ -6572,17 +7018,8 @@
                 <w:sz w:val="20"/>
                 <w:szCs w:val="20"/>
               </w:rPr>
-              <w:t xml:space="preserve">Missed </w:t>
+              <w:t>Missed injury</w:t>
             </w:r>
-            <w:proofErr w:type="gramStart"/>
-            <w:r>
-              <w:rPr>
-                <w:sz w:val="20"/>
-                <w:szCs w:val="20"/>
-              </w:rPr>
-              <w:t>injury</w:t>
-            </w:r>
-            <w:proofErr w:type="gramEnd"/>
           </w:p>
           <w:p>
             <w:pPr>
@@ -7044,6 +7481,7 @@
         </w:rPr>
         <w:t xml:space="preserve"> grading system</w:t>
       </w:r>
+      <w:commentRangeStart w:id="38"/>
       <w:r>
         <w:rPr>
           <w:lang w:val="en-GB"/>
@@ -7138,21 +7576,7 @@
         <w:rPr>
           <w:lang w:val="en-GB"/>
         </w:rPr>
-        <w:t xml:space="preserve"> the following two-digit number the specific anatomic structure (</w:t>
-      </w:r>
-      <w:proofErr w:type="gramStart"/>
-      <w:r>
-        <w:rPr>
-          <w:lang w:val="en-GB"/>
-        </w:rPr>
-        <w:t>e.g.</w:t>
-      </w:r>
-      <w:proofErr w:type="gramEnd"/>
-      <w:r>
-        <w:rPr>
-          <w:lang w:val="en-GB"/>
-        </w:rPr>
-        <w:t xml:space="preserve"> femur)</w:t>
+        <w:t xml:space="preserve"> the following two-digit number the specific anatomic structure (e.g. femur)</w:t>
       </w:r>
       <w:r>
         <w:rPr>
@@ -7219,6 +7643,15 @@
           <w:lang w:val="en-GB"/>
         </w:rPr>
         <w:t xml:space="preserve"> the severity. </w:t>
+      </w:r>
+      <w:commentRangeEnd w:id="38"/>
+      <w:r>
+        <w:rPr>
+          <w:rStyle w:val="Kommentarsreferens"/>
+          <w:bCs w:val="0"/>
+          <w:lang w:val="sv-SE"/>
+        </w:rPr>
+        <w:commentReference w:id="38"/>
       </w:r>
       <w:r>
         <w:rPr>
@@ -7606,19 +8039,77 @@
         <w:rPr>
           <w:lang w:val="en-GB"/>
         </w:rPr>
-        <w:t xml:space="preserve"> that</w:t>
-      </w:r>
-      <w:r>
-        <w:rPr>
-          <w:lang w:val="en-GB"/>
-        </w:rPr>
-        <w:t xml:space="preserve"> did not qualify into any of the four patient cohorts, where </w:t>
-      </w:r>
-      <w:r>
-        <w:rPr>
-          <w:lang w:val="en-GB"/>
-        </w:rPr>
-        <w:t xml:space="preserve">stored into a fifth </w:t>
+        <w:t xml:space="preserve"> </w:t>
+      </w:r>
+      <w:del w:id="39" w:author="Martin Gerdin Wärnberg" w:date="2023-04-24T20:04:00Z">
+        <w:r>
+          <w:rPr>
+            <w:lang w:val="en-GB"/>
+          </w:rPr>
+          <w:delText>that</w:delText>
+        </w:r>
+        <w:r>
+          <w:rPr>
+            <w:lang w:val="en-GB"/>
+          </w:rPr>
+          <w:delText xml:space="preserve"> </w:delText>
+        </w:r>
+      </w:del>
+      <w:ins w:id="40" w:author="Martin Gerdin Wärnberg" w:date="2023-04-24T20:04:00Z">
+        <w:r>
+          <w:rPr>
+            <w:lang w:val="en-GB"/>
+          </w:rPr>
+          <w:t>who</w:t>
+        </w:r>
+        <w:r>
+          <w:rPr>
+            <w:lang w:val="en-GB"/>
+          </w:rPr>
+          <w:t xml:space="preserve"> </w:t>
+        </w:r>
+      </w:ins>
+      <w:r>
+        <w:rPr>
+          <w:lang w:val="en-GB"/>
+        </w:rPr>
+        <w:t xml:space="preserve">did not qualify into any of the four patient cohorts, where </w:t>
+      </w:r>
+      <w:del w:id="41" w:author="Martin Gerdin Wärnberg" w:date="2023-04-24T20:04:00Z">
+        <w:r>
+          <w:rPr>
+            <w:lang w:val="en-GB"/>
+          </w:rPr>
+          <w:delText xml:space="preserve">stored </w:delText>
+        </w:r>
+      </w:del>
+      <w:ins w:id="42" w:author="Martin Gerdin Wärnberg" w:date="2023-04-24T20:04:00Z">
+        <w:r>
+          <w:rPr>
+            <w:lang w:val="en-GB"/>
+          </w:rPr>
+          <w:t>assigned</w:t>
+        </w:r>
+        <w:r>
+          <w:rPr>
+            <w:lang w:val="en-GB"/>
+          </w:rPr>
+          <w:t xml:space="preserve"> </w:t>
+        </w:r>
+      </w:ins>
+      <w:del w:id="43" w:author="Martin Gerdin Wärnberg" w:date="2023-04-24T20:04:00Z">
+        <w:r>
+          <w:rPr>
+            <w:lang w:val="en-GB"/>
+          </w:rPr>
+          <w:delText xml:space="preserve">into </w:delText>
+        </w:r>
+      </w:del>
+      <w:r>
+        <w:rPr>
+          <w:lang w:val="en-GB"/>
+        </w:rPr>
+        <w:t xml:space="preserve">a fifth </w:t>
       </w:r>
       <w:r>
         <w:rPr>
@@ -7626,11 +8117,27 @@
         </w:rPr>
         <w:t>category</w:t>
       </w:r>
-      <w:r>
-        <w:rPr>
-          <w:lang w:val="en-GB"/>
-        </w:rPr>
-        <w:t>, “other cohort</w:t>
+      <w:del w:id="44" w:author="Martin Gerdin Wärnberg" w:date="2023-04-24T20:05:00Z">
+        <w:r>
+          <w:rPr>
+            <w:lang w:val="en-GB"/>
+          </w:rPr>
+          <w:delText>,</w:delText>
+        </w:r>
+      </w:del>
+      <w:ins w:id="45" w:author="Martin Gerdin Wärnberg" w:date="2023-04-24T20:05:00Z">
+        <w:r>
+          <w:rPr>
+            <w:lang w:val="en-GB"/>
+          </w:rPr>
+          <w:t xml:space="preserve"> called</w:t>
+        </w:r>
+      </w:ins>
+      <w:r>
+        <w:rPr>
+          <w:lang w:val="en-GB"/>
+        </w:rPr>
+        <w:t xml:space="preserve"> “other cohort</w:t>
       </w:r>
       <w:r>
         <w:rPr>
@@ -7760,11 +8267,33 @@
         </w:rPr>
         <w:t xml:space="preserve">GCS-score and intubation was </w:t>
       </w:r>
-      <w:r>
-        <w:rPr>
-          <w:lang w:val="en-GB"/>
-        </w:rPr>
-        <w:t xml:space="preserve">provided from the </w:t>
+      <w:del w:id="46" w:author="Martin Gerdin Wärnberg" w:date="2023-04-24T20:05:00Z">
+        <w:r>
+          <w:rPr>
+            <w:lang w:val="en-GB"/>
+          </w:rPr>
+          <w:delText xml:space="preserve">provided </w:delText>
+        </w:r>
+      </w:del>
+      <w:ins w:id="47" w:author="Martin Gerdin Wärnberg" w:date="2023-04-24T20:05:00Z">
+        <w:r>
+          <w:rPr>
+            <w:lang w:val="en-GB"/>
+          </w:rPr>
+          <w:t>available</w:t>
+        </w:r>
+        <w:r>
+          <w:rPr>
+            <w:lang w:val="en-GB"/>
+          </w:rPr>
+          <w:t xml:space="preserve"> </w:t>
+        </w:r>
+      </w:ins>
+      <w:r>
+        <w:rPr>
+          <w:lang w:val="en-GB"/>
+        </w:rPr>
+        <w:t xml:space="preserve">from the </w:t>
       </w:r>
       <w:proofErr w:type="spellStart"/>
       <w:r>
@@ -7802,13 +8331,29 @@
         <w:rPr>
           <w:lang w:val="en-GB"/>
         </w:rPr>
-        <w:t xml:space="preserve">registry at the Karolinska University Hospital. The variable is stores as a </w:t>
+        <w:t xml:space="preserve">registry at the Karolinska University Hospital. </w:t>
+      </w:r>
+      <w:commentRangeStart w:id="48"/>
+      <w:r>
+        <w:rPr>
+          <w:lang w:val="en-GB"/>
+        </w:rPr>
+        <w:t xml:space="preserve">The variable is stores as a </w:t>
       </w:r>
       <w:r>
         <w:rPr>
           <w:lang w:val="en-GB"/>
         </w:rPr>
         <w:t>binary yes/no</w:t>
+      </w:r>
+      <w:commentRangeEnd w:id="48"/>
+      <w:r>
+        <w:rPr>
+          <w:rStyle w:val="Kommentarsreferens"/>
+          <w:bCs w:val="0"/>
+          <w:lang w:val="sv-SE"/>
+        </w:rPr>
+        <w:commentReference w:id="48"/>
       </w:r>
       <w:r>
         <w:rPr>
@@ -7933,7 +8478,29 @@
         <w:rPr>
           <w:lang w:val="en-GB"/>
         </w:rPr>
-        <w:t xml:space="preserve">implemented at the hospital in 2017. All patients younger than 15 were excluded, as well as patients with missing data in variables relevant to assess cohort inclusion criteria, leaving 5,974 patients eligible for study.  Table.1 shows numbers and distribution of missing values leading to exclusion.  </w:t>
+        <w:t>implemented at the hospital in 2017. All patients younger than 15 were excluded, as well as patients with missing data in variables relevant to assess cohort inclusion criteria, leaving 5,974 patients eligible for study.  Table</w:t>
+      </w:r>
+      <w:ins w:id="49" w:author="Martin Gerdin Wärnberg" w:date="2023-04-24T20:06:00Z">
+        <w:r>
+          <w:rPr>
+            <w:lang w:val="en-GB"/>
+          </w:rPr>
+          <w:t xml:space="preserve"> </w:t>
+        </w:r>
+      </w:ins>
+      <w:del w:id="50" w:author="Martin Gerdin Wärnberg" w:date="2023-04-24T20:06:00Z">
+        <w:r>
+          <w:rPr>
+            <w:lang w:val="en-GB"/>
+          </w:rPr>
+          <w:delText>.</w:delText>
+        </w:r>
+      </w:del>
+      <w:r>
+        <w:rPr>
+          <w:lang w:val="en-GB"/>
+        </w:rPr>
+        <w:t xml:space="preserve">1 shows numbers and distribution of missing values leading to exclusion.  </w:t>
       </w:r>
     </w:p>
     <w:p>
@@ -7964,7 +8531,7 @@
                     <pic:cNvPicPr/>
                   </pic:nvPicPr>
                   <pic:blipFill>
-                    <a:blip r:embed="rId15"/>
+                    <a:blip r:embed="rId19"/>
                     <a:stretch>
                       <a:fillRect/>
                     </a:stretch>
@@ -8032,7 +8599,6 @@
         <w:t xml:space="preserve">amming software R. Data from </w:t>
       </w:r>
       <w:proofErr w:type="spellStart"/>
-      <w:proofErr w:type="gramStart"/>
       <w:r>
         <w:rPr>
           <w:bCs w:val="0"/>
@@ -8041,7 +8607,6 @@
         <w:t>SweTrau</w:t>
       </w:r>
       <w:proofErr w:type="spellEnd"/>
-      <w:proofErr w:type="gramEnd"/>
       <w:r>
         <w:rPr>
           <w:bCs w:val="0"/>
@@ -8077,6 +8642,15 @@
         </w:rPr>
         <w:t xml:space="preserve"> </w:t>
       </w:r>
+      <w:ins w:id="51" w:author="Martin Gerdin Wärnberg" w:date="2023-04-24T20:06:00Z">
+        <w:r>
+          <w:rPr>
+            <w:bCs w:val="0"/>
+            <w:lang w:val="en-GB"/>
+          </w:rPr>
+          <w:t xml:space="preserve">Descriptive statistics were used to describe the study sample. </w:t>
+        </w:r>
+      </w:ins>
       <w:r>
         <w:rPr>
           <w:bCs w:val="0"/>
@@ -8217,7 +8791,6 @@
         </w:rPr>
         <w:t xml:space="preserve">and </w:t>
       </w:r>
-      <w:proofErr w:type="gramStart"/>
       <w:r>
         <w:rPr>
           <w:bCs w:val="0"/>
@@ -8225,7 +8798,6 @@
         </w:rPr>
         <w:t>an</w:t>
       </w:r>
-      <w:proofErr w:type="gramEnd"/>
       <w:r>
         <w:rPr>
           <w:bCs w:val="0"/>
@@ -8445,13 +9017,61 @@
           <w:bCs w:val="0"/>
           <w:lang w:val="en-GB"/>
         </w:rPr>
-        <w:t>“Other cohort” for the independent variables.</w:t>
-      </w:r>
+        <w:t xml:space="preserve">“Other cohort” for the </w:t>
+      </w:r>
+      <w:del w:id="52" w:author="Martin Gerdin Wärnberg" w:date="2023-04-24T20:07:00Z">
+        <w:r>
+          <w:rPr>
+            <w:bCs w:val="0"/>
+            <w:lang w:val="en-GB"/>
+          </w:rPr>
+          <w:delText xml:space="preserve">independent </w:delText>
+        </w:r>
+      </w:del>
+      <w:ins w:id="53" w:author="Martin Gerdin Wärnberg" w:date="2023-04-24T20:07:00Z">
+        <w:r>
+          <w:rPr>
+            <w:bCs w:val="0"/>
+            <w:lang w:val="en-GB"/>
+          </w:rPr>
+          <w:t>explanatory</w:t>
+        </w:r>
+        <w:r>
+          <w:rPr>
+            <w:bCs w:val="0"/>
+            <w:lang w:val="en-GB"/>
+          </w:rPr>
+          <w:t xml:space="preserve"> </w:t>
+        </w:r>
+      </w:ins>
       <w:r>
         <w:rPr>
           <w:bCs w:val="0"/>
           <w:lang w:val="en-GB"/>
         </w:rPr>
+        <w:t>variable</w:t>
+      </w:r>
+      <w:del w:id="54" w:author="Martin Gerdin Wärnberg" w:date="2023-04-24T20:07:00Z">
+        <w:r>
+          <w:rPr>
+            <w:bCs w:val="0"/>
+            <w:lang w:val="en-GB"/>
+          </w:rPr>
+          <w:delText>s</w:delText>
+        </w:r>
+      </w:del>
+      <w:r>
+        <w:rPr>
+          <w:bCs w:val="0"/>
+          <w:lang w:val="en-GB"/>
+        </w:rPr>
+        <w:t>.</w:t>
+      </w:r>
+      <w:r>
+        <w:rPr>
+          <w:bCs w:val="0"/>
+          <w:lang w:val="en-GB"/>
+        </w:rPr>
         <w:t xml:space="preserve"> The </w:t>
       </w:r>
       <w:r>
@@ -8759,7 +9379,8 @@
         </w:rPr>
         <w:t xml:space="preserve"> been ethically approved by</w:t>
       </w:r>
-      <w:commentRangeStart w:id="1"/>
+      <w:commentRangeStart w:id="55"/>
+      <w:commentRangeStart w:id="56"/>
       <w:r>
         <w:rPr>
           <w:bCs w:val="0"/>
@@ -8767,437 +9388,57 @@
         </w:rPr>
         <w:t>…</w:t>
       </w:r>
-      <w:commentRangeEnd w:id="1"/>
+      <w:commentRangeEnd w:id="55"/>
       <w:r>
         <w:rPr>
           <w:rStyle w:val="Kommentarsreferens"/>
           <w:bCs w:val="0"/>
           <w:lang w:val="sv-SE"/>
         </w:rPr>
-        <w:commentReference w:id="1"/>
-      </w:r>
-      <w:r>
-        <w:rPr>
-          <w:bCs w:val="0"/>
-          <w:lang w:val="en-GB"/>
-        </w:rPr>
-        <w:t xml:space="preserve"> The </w:t>
-      </w:r>
-      <w:proofErr w:type="spellStart"/>
-      <w:r>
-        <w:rPr>
-          <w:bCs w:val="0"/>
-          <w:lang w:val="en-GB"/>
-        </w:rPr>
-        <w:t>SweTrau</w:t>
-      </w:r>
-      <w:proofErr w:type="spellEnd"/>
-      <w:r>
-        <w:rPr>
-          <w:bCs w:val="0"/>
-          <w:lang w:val="en-GB"/>
-        </w:rPr>
-        <w:t xml:space="preserve"> is a </w:t>
-      </w:r>
-      <w:r>
-        <w:rPr>
-          <w:bCs w:val="0"/>
-          <w:lang w:val="en-GB"/>
-        </w:rPr>
-        <w:t>public registry.</w:t>
-      </w:r>
-      <w:r>
-        <w:rPr>
-          <w:bCs w:val="0"/>
-          <w:lang w:val="en-GB"/>
-        </w:rPr>
-        <w:t xml:space="preserve"> </w:t>
-      </w:r>
-      <w:r>
-        <w:rPr>
-          <w:lang w:val="en-GB"/>
-        </w:rPr>
-        <w:t xml:space="preserve">Variables such as ID-number and name were scrambled and anonymised throughout analysis of the real dataset. </w:t>
-      </w:r>
-      <w:r>
-        <w:rPr>
-          <w:lang w:val="en-GB"/>
-        </w:rPr>
-        <w:t xml:space="preserve">There were hence no </w:t>
-      </w:r>
-      <w:r>
-        <w:rPr>
-          <w:lang w:val="en-GB"/>
-        </w:rPr>
-        <w:t xml:space="preserve">ethical issues in the conduction of this thesis. </w:t>
-      </w:r>
-    </w:p>
-    <w:p>
-      <w:pPr>
-        <w:pStyle w:val="Brdtext1"/>
-        <w:rPr>
-          <w:bCs w:val="0"/>
-          <w:lang w:val="en-GB"/>
-        </w:rPr>
-      </w:pPr>
-    </w:p>
-    <w:p>
-      <w:pPr>
-        <w:pStyle w:val="Rubrik1"/>
-        <w:rPr>
-          <w:lang w:val="en-GB"/>
-        </w:rPr>
-      </w:pPr>
-      <w:r>
-        <w:rPr>
-          <w:lang w:val="en-GB"/>
-        </w:rPr>
-        <w:t>Results</w:t>
-      </w:r>
-    </w:p>
-    <w:p>
-      <w:pPr>
-        <w:pStyle w:val="Brdtext1"/>
-        <w:rPr>
-          <w:lang w:val="en-GB"/>
-        </w:rPr>
-      </w:pPr>
-      <w:r>
-        <w:rPr>
-          <w:lang w:val="en-GB"/>
-        </w:rPr>
-        <w:t xml:space="preserve">Table </w:t>
-      </w:r>
-      <w:r>
-        <w:rPr>
-          <w:lang w:val="en-GB"/>
-        </w:rPr>
-        <w:t>3</w:t>
-      </w:r>
-      <w:r>
-        <w:rPr>
-          <w:lang w:val="en-GB"/>
-        </w:rPr>
-        <w:t xml:space="preserve">. shows demographics of </w:t>
-      </w:r>
-      <w:r>
-        <w:rPr>
-          <w:lang w:val="en-GB"/>
-        </w:rPr>
-        <w:t xml:space="preserve">all patient cohorts. </w:t>
-      </w:r>
-      <w:r>
-        <w:rPr>
-          <w:lang w:val="en-GB"/>
-        </w:rPr>
-        <w:t>BM</w:t>
-      </w:r>
-      <w:r>
-        <w:rPr>
-          <w:lang w:val="en-GB"/>
-        </w:rPr>
-        <w:t xml:space="preserve"> </w:t>
-      </w:r>
-      <w:r>
-        <w:rPr>
-          <w:lang w:val="en-GB"/>
-        </w:rPr>
-        <w:t>without TBI was the largest (4</w:t>
-      </w:r>
-      <w:r>
-        <w:rPr>
-          <w:lang w:val="en-GB"/>
-        </w:rPr>
-        <w:t>98</w:t>
-      </w:r>
-      <w:r>
-        <w:rPr>
-          <w:lang w:val="en-GB"/>
-        </w:rPr>
-        <w:t xml:space="preserve">) </w:t>
-      </w:r>
-      <w:r>
-        <w:rPr>
-          <w:lang w:val="en-GB"/>
-        </w:rPr>
-        <w:t>cohort of study</w:t>
-      </w:r>
-      <w:r>
-        <w:rPr>
-          <w:lang w:val="en-GB"/>
-        </w:rPr>
-        <w:t xml:space="preserve">. </w:t>
-      </w:r>
-      <w:r>
-        <w:rPr>
-          <w:lang w:val="en-GB"/>
-        </w:rPr>
-        <w:t>Men were overrepresented in all cohorts</w:t>
-      </w:r>
-      <w:r>
-        <w:rPr>
-          <w:lang w:val="en-GB"/>
-        </w:rPr>
-        <w:t xml:space="preserve"> (6</w:t>
-      </w:r>
-      <w:r>
-        <w:rPr>
-          <w:lang w:val="en-GB"/>
-        </w:rPr>
-        <w:t>9</w:t>
-      </w:r>
-      <w:r>
-        <w:rPr>
-          <w:lang w:val="en-GB"/>
-        </w:rPr>
-        <w:t>.</w:t>
-      </w:r>
-      <w:r>
-        <w:rPr>
-          <w:lang w:val="en-GB"/>
-        </w:rPr>
-        <w:t>2</w:t>
-      </w:r>
-      <w:r>
-        <w:rPr>
-          <w:lang w:val="en-GB"/>
-        </w:rPr>
-        <w:t>%)</w:t>
-      </w:r>
-      <w:r>
-        <w:rPr>
-          <w:lang w:val="en-GB"/>
-        </w:rPr>
-        <w:t xml:space="preserve">, but most </w:t>
-      </w:r>
-      <w:r>
-        <w:rPr>
-          <w:lang w:val="en-GB"/>
-        </w:rPr>
-        <w:t xml:space="preserve">prominently </w:t>
-      </w:r>
-      <w:r>
-        <w:rPr>
-          <w:lang w:val="en-GB"/>
-        </w:rPr>
-        <w:t>in penetrating trauma where 9</w:t>
-      </w:r>
-      <w:r>
-        <w:rPr>
-          <w:lang w:val="en-GB"/>
-        </w:rPr>
-        <w:t>1</w:t>
-      </w:r>
-      <w:r>
-        <w:rPr>
-          <w:lang w:val="en-GB"/>
-        </w:rPr>
-        <w:t>.</w:t>
-      </w:r>
-      <w:r>
-        <w:rPr>
-          <w:lang w:val="en-GB"/>
-        </w:rPr>
-        <w:t>3</w:t>
-      </w:r>
-      <w:r>
-        <w:rPr>
-          <w:lang w:val="en-GB"/>
-        </w:rPr>
-        <w:t xml:space="preserve">% </w:t>
-      </w:r>
-      <w:r>
-        <w:rPr>
-          <w:lang w:val="en-GB"/>
-        </w:rPr>
-        <w:t>were men.</w:t>
-      </w:r>
-      <w:r>
-        <w:rPr>
-          <w:lang w:val="en-GB"/>
-        </w:rPr>
-        <w:t xml:space="preserve"> </w:t>
-      </w:r>
-      <w:r>
-        <w:rPr>
-          <w:lang w:val="en-GB"/>
-        </w:rPr>
-        <w:t>This cohort was also c</w:t>
-      </w:r>
-      <w:r>
-        <w:rPr>
-          <w:lang w:val="en-GB"/>
-        </w:rPr>
-        <w:t xml:space="preserve">haracterised by </w:t>
-      </w:r>
-      <w:r>
-        <w:rPr>
-          <w:lang w:val="en-GB"/>
-        </w:rPr>
-        <w:t xml:space="preserve">younger </w:t>
-      </w:r>
-      <w:r>
-        <w:rPr>
-          <w:lang w:val="en-GB"/>
-        </w:rPr>
-        <w:t>age</w:t>
-      </w:r>
-      <w:r>
-        <w:rPr>
-          <w:lang w:val="en-GB"/>
-        </w:rPr>
-        <w:t>, with a</w:t>
-      </w:r>
-      <w:r>
-        <w:rPr>
-          <w:lang w:val="en-GB"/>
-        </w:rPr>
-        <w:t xml:space="preserve"> median </w:t>
-      </w:r>
-      <w:r>
-        <w:rPr>
-          <w:lang w:val="en-GB"/>
-        </w:rPr>
-        <w:t xml:space="preserve">of </w:t>
-      </w:r>
-      <w:r>
-        <w:rPr>
-          <w:lang w:val="en-GB"/>
-        </w:rPr>
-        <w:t>2</w:t>
-      </w:r>
-      <w:r>
-        <w:rPr>
-          <w:lang w:val="en-GB"/>
-        </w:rPr>
-        <w:t>7</w:t>
-      </w:r>
-      <w:r>
-        <w:rPr>
-          <w:lang w:val="en-GB"/>
-        </w:rPr>
-        <w:t xml:space="preserve"> years, compared with </w:t>
-      </w:r>
-      <w:r>
-        <w:rPr>
-          <w:lang w:val="en-GB"/>
-        </w:rPr>
-        <w:t xml:space="preserve">an overall </w:t>
-      </w:r>
-      <w:r>
-        <w:rPr>
-          <w:lang w:val="en-GB"/>
-        </w:rPr>
-        <w:t>median of</w:t>
-      </w:r>
-      <w:r>
-        <w:rPr>
-          <w:lang w:val="en-GB"/>
-        </w:rPr>
-        <w:t xml:space="preserve"> 42</w:t>
-      </w:r>
-      <w:r>
-        <w:rPr>
-          <w:lang w:val="en-GB"/>
-        </w:rPr>
-        <w:t xml:space="preserve"> years. </w:t>
-      </w:r>
-      <w:r>
-        <w:rPr>
-          <w:lang w:val="en-GB"/>
-        </w:rPr>
-        <w:t>508</w:t>
-      </w:r>
-      <w:r>
-        <w:rPr>
-          <w:lang w:val="en-GB"/>
-        </w:rPr>
-        <w:t xml:space="preserve"> patients d</w:t>
-      </w:r>
-      <w:r>
-        <w:rPr>
-          <w:lang w:val="en-GB"/>
-        </w:rPr>
-        <w:t>ied within 30 days after trauma</w:t>
-      </w:r>
-      <w:r>
-        <w:rPr>
-          <w:lang w:val="en-GB"/>
-        </w:rPr>
-        <w:t xml:space="preserve">. Patients with </w:t>
-      </w:r>
-      <w:r>
-        <w:rPr>
-          <w:lang w:val="en-GB"/>
-        </w:rPr>
-        <w:t xml:space="preserve">TBI (isolated TBI and </w:t>
-      </w:r>
-      <w:r>
-        <w:rPr>
-          <w:lang w:val="en-GB"/>
-        </w:rPr>
-        <w:t>BM</w:t>
-      </w:r>
-      <w:r>
-        <w:rPr>
-          <w:lang w:val="en-GB"/>
-        </w:rPr>
-        <w:t xml:space="preserve"> with TBI</w:t>
-      </w:r>
-      <w:r>
-        <w:rPr>
-          <w:lang w:val="en-GB"/>
-        </w:rPr>
-        <w:t xml:space="preserve">) </w:t>
-      </w:r>
-      <w:r>
-        <w:rPr>
-          <w:lang w:val="en-GB"/>
-        </w:rPr>
-        <w:t>had a higher de</w:t>
-      </w:r>
-      <w:r>
-        <w:rPr>
-          <w:lang w:val="en-GB"/>
-        </w:rPr>
-        <w:t xml:space="preserve">ath rate </w:t>
-      </w:r>
-      <w:commentRangeStart w:id="2"/>
-      <w:r>
-        <w:rPr>
-          <w:lang w:val="en-GB"/>
-        </w:rPr>
-        <w:t>(54.</w:t>
-      </w:r>
-      <w:r>
-        <w:rPr>
-          <w:lang w:val="en-GB"/>
-        </w:rPr>
-        <w:t>5% and 53.2% respectively</w:t>
-      </w:r>
-      <w:commentRangeEnd w:id="2"/>
+        <w:commentReference w:id="55"/>
+      </w:r>
+      <w:commentRangeEnd w:id="56"/>
       <w:r>
         <w:rPr>
           <w:rStyle w:val="Kommentarsreferens"/>
           <w:bCs w:val="0"/>
           <w:lang w:val="sv-SE"/>
         </w:rPr>
-        <w:commentReference w:id="2"/>
-      </w:r>
-      <w:r>
-        <w:rPr>
-          <w:lang w:val="en-GB"/>
-        </w:rPr>
-        <w:t xml:space="preserve">) compared </w:t>
-      </w:r>
-      <w:r>
-        <w:rPr>
-          <w:lang w:val="en-GB"/>
-        </w:rPr>
-        <w:t>with average death of</w:t>
-      </w:r>
-      <w:r>
-        <w:rPr>
+        <w:commentReference w:id="56"/>
+      </w:r>
+      <w:r>
+        <w:rPr>
+          <w:bCs w:val="0"/>
+          <w:lang w:val="en-GB"/>
+        </w:rPr>
+        <w:t xml:space="preserve"> The </w:t>
+      </w:r>
+      <w:proofErr w:type="spellStart"/>
+      <w:r>
+        <w:rPr>
+          <w:bCs w:val="0"/>
+          <w:lang w:val="en-GB"/>
+        </w:rPr>
+        <w:t>SweTrau</w:t>
+      </w:r>
+      <w:proofErr w:type="spellEnd"/>
+      <w:r>
+        <w:rPr>
+          <w:bCs w:val="0"/>
+          <w:lang w:val="en-GB"/>
+        </w:rPr>
+        <w:t xml:space="preserve"> is a </w:t>
+      </w:r>
+      <w:r>
+        <w:rPr>
+          <w:bCs w:val="0"/>
+          <w:lang w:val="en-GB"/>
+        </w:rPr>
+        <w:t>public registry.</w:t>
+      </w:r>
+      <w:r>
+        <w:rPr>
+          <w:bCs w:val="0"/>
           <w:lang w:val="en-GB"/>
         </w:rPr>
         <w:t xml:space="preserve"> </w:t>
@@ -9206,7 +9447,110 @@
         <w:rPr>
           <w:lang w:val="en-GB"/>
         </w:rPr>
-        <w:t>8.5%</w:t>
+        <w:t xml:space="preserve">Variables such as ID-number and name were scrambled and anonymised throughout analysis of the real dataset. </w:t>
+      </w:r>
+      <w:r>
+        <w:rPr>
+          <w:lang w:val="en-GB"/>
+        </w:rPr>
+        <w:t xml:space="preserve">There were hence no </w:t>
+      </w:r>
+      <w:r>
+        <w:rPr>
+          <w:lang w:val="en-GB"/>
+        </w:rPr>
+        <w:t xml:space="preserve">ethical issues in the conduction of this thesis. </w:t>
+      </w:r>
+    </w:p>
+    <w:p>
+      <w:pPr>
+        <w:pStyle w:val="Brdtext1"/>
+        <w:rPr>
+          <w:bCs w:val="0"/>
+          <w:lang w:val="en-GB"/>
+        </w:rPr>
+      </w:pPr>
+    </w:p>
+    <w:p>
+      <w:pPr>
+        <w:pStyle w:val="Rubrik1"/>
+        <w:rPr>
+          <w:lang w:val="en-GB"/>
+        </w:rPr>
+      </w:pPr>
+      <w:r>
+        <w:rPr>
+          <w:lang w:val="en-GB"/>
+        </w:rPr>
+        <w:t>Results</w:t>
+      </w:r>
+    </w:p>
+    <w:p>
+      <w:pPr>
+        <w:pStyle w:val="Brdtext1"/>
+        <w:rPr>
+          <w:lang w:val="en-GB"/>
+        </w:rPr>
+      </w:pPr>
+      <w:r>
+        <w:rPr>
+          <w:lang w:val="en-GB"/>
+        </w:rPr>
+        <w:t xml:space="preserve">Table </w:t>
+      </w:r>
+      <w:r>
+        <w:rPr>
+          <w:lang w:val="en-GB"/>
+        </w:rPr>
+        <w:t>3</w:t>
+      </w:r>
+      <w:r>
+        <w:rPr>
+          <w:lang w:val="en-GB"/>
+        </w:rPr>
+        <w:t xml:space="preserve">. shows demographics of </w:t>
+      </w:r>
+      <w:r>
+        <w:rPr>
+          <w:lang w:val="en-GB"/>
+        </w:rPr>
+        <w:t xml:space="preserve">all patient cohorts. </w:t>
+      </w:r>
+      <w:r>
+        <w:rPr>
+          <w:lang w:val="en-GB"/>
+        </w:rPr>
+        <w:t>BM</w:t>
+      </w:r>
+      <w:r>
+        <w:rPr>
+          <w:lang w:val="en-GB"/>
+        </w:rPr>
+        <w:t xml:space="preserve"> </w:t>
+      </w:r>
+      <w:r>
+        <w:rPr>
+          <w:lang w:val="en-GB"/>
+        </w:rPr>
+        <w:t>without TBI was the largest (4</w:t>
+      </w:r>
+      <w:r>
+        <w:rPr>
+          <w:lang w:val="en-GB"/>
+        </w:rPr>
+        <w:t>98</w:t>
+      </w:r>
+      <w:r>
+        <w:rPr>
+          <w:lang w:val="en-GB"/>
+        </w:rPr>
+        <w:t xml:space="preserve">) </w:t>
+      </w:r>
+      <w:r>
+        <w:rPr>
+          <w:lang w:val="en-GB"/>
+        </w:rPr>
+        <w:t>cohort of study</w:t>
       </w:r>
       <w:r>
         <w:rPr>
@@ -9214,48 +9558,89 @@
         </w:rPr>
         <w:t xml:space="preserve">. </w:t>
       </w:r>
-      <w:commentRangeStart w:id="3"/>
-      <w:r>
-        <w:rPr>
-          <w:lang w:val="en-GB"/>
-        </w:rPr>
-        <w:t>Severe TBI in the table is defined as injury to the head with an AIS &gt;</w:t>
-      </w:r>
-      <w:r>
-        <w:rPr>
-          <w:lang w:val="en-GB"/>
-        </w:rPr>
-        <w:t>3. Pat</w:t>
-      </w:r>
-      <w:r>
-        <w:rPr>
-          <w:lang w:val="en-GB"/>
-        </w:rPr>
-        <w:t>ients with</w:t>
-      </w:r>
-      <w:r>
-        <w:rPr>
-          <w:lang w:val="en-GB"/>
-        </w:rPr>
-        <w:t xml:space="preserve"> BM</w:t>
-      </w:r>
-      <w:r>
-        <w:rPr>
-          <w:lang w:val="en-GB"/>
-        </w:rPr>
-        <w:t xml:space="preserve"> injur</w:t>
-      </w:r>
-      <w:r>
-        <w:rPr>
-          <w:lang w:val="en-GB"/>
-        </w:rPr>
-        <w:t xml:space="preserve">y </w:t>
-      </w:r>
-      <w:r>
-        <w:rPr>
-          <w:lang w:val="en-GB"/>
-        </w:rPr>
-        <w:t>and</w:t>
+      <w:r>
+        <w:rPr>
+          <w:lang w:val="en-GB"/>
+        </w:rPr>
+        <w:t>Men were overrepresented in all cohorts</w:t>
+      </w:r>
+      <w:r>
+        <w:rPr>
+          <w:lang w:val="en-GB"/>
+        </w:rPr>
+        <w:t xml:space="preserve"> (6</w:t>
+      </w:r>
+      <w:r>
+        <w:rPr>
+          <w:lang w:val="en-GB"/>
+        </w:rPr>
+        <w:t>9</w:t>
+      </w:r>
+      <w:r>
+        <w:rPr>
+          <w:lang w:val="en-GB"/>
+        </w:rPr>
+        <w:t>.</w:t>
+      </w:r>
+      <w:r>
+        <w:rPr>
+          <w:lang w:val="en-GB"/>
+        </w:rPr>
+        <w:t>2</w:t>
+      </w:r>
+      <w:r>
+        <w:rPr>
+          <w:lang w:val="en-GB"/>
+        </w:rPr>
+        <w:t>%)</w:t>
+      </w:r>
+      <w:r>
+        <w:rPr>
+          <w:lang w:val="en-GB"/>
+        </w:rPr>
+        <w:t xml:space="preserve">, but most </w:t>
+      </w:r>
+      <w:r>
+        <w:rPr>
+          <w:lang w:val="en-GB"/>
+        </w:rPr>
+        <w:t xml:space="preserve">prominently </w:t>
+      </w:r>
+      <w:r>
+        <w:rPr>
+          <w:lang w:val="en-GB"/>
+        </w:rPr>
+        <w:t>in penetrating trauma where 9</w:t>
+      </w:r>
+      <w:r>
+        <w:rPr>
+          <w:lang w:val="en-GB"/>
+        </w:rPr>
+        <w:t>1</w:t>
+      </w:r>
+      <w:r>
+        <w:rPr>
+          <w:lang w:val="en-GB"/>
+        </w:rPr>
+        <w:t>.</w:t>
+      </w:r>
+      <w:r>
+        <w:rPr>
+          <w:lang w:val="en-GB"/>
+        </w:rPr>
+        <w:t>3</w:t>
+      </w:r>
+      <w:r>
+        <w:rPr>
+          <w:lang w:val="en-GB"/>
+        </w:rPr>
+        <w:t xml:space="preserve">% </w:t>
+      </w:r>
+      <w:r>
+        <w:rPr>
+          <w:lang w:val="en-GB"/>
+        </w:rPr>
+        <w:t>were men.</w:t>
       </w:r>
       <w:r>
         <w:rPr>
@@ -9267,102 +9652,343 @@
         <w:rPr>
           <w:lang w:val="en-GB"/>
         </w:rPr>
-        <w:t xml:space="preserve">severe </w:t>
-      </w:r>
-      <w:r>
-        <w:rPr>
-          <w:lang w:val="en-GB"/>
-        </w:rPr>
-        <w:t>TBI</w:t>
-      </w:r>
-      <w:r>
-        <w:rPr>
-          <w:lang w:val="en-GB"/>
-        </w:rPr>
-        <w:t>,</w:t>
-      </w:r>
-      <w:r>
-        <w:rPr>
-          <w:lang w:val="en-GB"/>
-        </w:rPr>
-        <w:t xml:space="preserve"> who</w:t>
-      </w:r>
-      <w:r>
-        <w:rPr>
-          <w:lang w:val="en-GB"/>
-        </w:rPr>
-        <w:t xml:space="preserve"> </w:t>
-      </w:r>
-      <w:r>
-        <w:rPr>
-          <w:lang w:val="en-GB"/>
-        </w:rPr>
-        <w:t xml:space="preserve">also had a </w:t>
-      </w:r>
-      <w:r>
-        <w:rPr>
-          <w:lang w:val="en-GB"/>
-        </w:rPr>
-        <w:t xml:space="preserve">GCS&lt;9 </w:t>
-      </w:r>
-      <w:proofErr w:type="gramStart"/>
-      <w:r>
-        <w:rPr>
-          <w:lang w:val="en-GB"/>
-        </w:rPr>
-        <w:t>were</w:t>
-      </w:r>
-      <w:proofErr w:type="gramEnd"/>
-      <w:r>
-        <w:rPr>
-          <w:lang w:val="en-GB"/>
-        </w:rPr>
-        <w:t xml:space="preserve"> </w:t>
-      </w:r>
-      <w:r>
-        <w:rPr>
-          <w:lang w:val="en-GB"/>
-        </w:rPr>
-        <w:t>counted as BM with TBI. Patients wi</w:t>
-      </w:r>
-      <w:r>
-        <w:rPr>
-          <w:lang w:val="en-GB"/>
-        </w:rPr>
-        <w:t xml:space="preserve">th </w:t>
-      </w:r>
-      <w:r>
-        <w:rPr>
-          <w:lang w:val="en-GB"/>
-        </w:rPr>
-        <w:t>traumatic</w:t>
-      </w:r>
-      <w:r>
-        <w:rPr>
-          <w:lang w:val="en-GB"/>
-        </w:rPr>
-        <w:t xml:space="preserve"> brain injury and a GCS </w:t>
-      </w:r>
-      <w:r>
-        <w:rPr>
-          <w:lang w:val="en-GB"/>
-        </w:rPr>
-        <w:t>&gt;9 was categorised as BM without TBI.</w:t>
-      </w:r>
-      <w:r>
-        <w:rPr>
-          <w:lang w:val="en-GB"/>
-        </w:rPr>
-        <w:t xml:space="preserve"> This distinction was made to avoid overlap.</w:t>
-      </w:r>
-      <w:commentRangeEnd w:id="3"/>
+        <w:t>This cohort was also c</w:t>
+      </w:r>
+      <w:r>
+        <w:rPr>
+          <w:lang w:val="en-GB"/>
+        </w:rPr>
+        <w:t xml:space="preserve">haracterised by </w:t>
+      </w:r>
+      <w:r>
+        <w:rPr>
+          <w:lang w:val="en-GB"/>
+        </w:rPr>
+        <w:t xml:space="preserve">younger </w:t>
+      </w:r>
+      <w:r>
+        <w:rPr>
+          <w:lang w:val="en-GB"/>
+        </w:rPr>
+        <w:t>age</w:t>
+      </w:r>
+      <w:r>
+        <w:rPr>
+          <w:lang w:val="en-GB"/>
+        </w:rPr>
+        <w:t>, with a</w:t>
+      </w:r>
+      <w:r>
+        <w:rPr>
+          <w:lang w:val="en-GB"/>
+        </w:rPr>
+        <w:t xml:space="preserve"> median </w:t>
+      </w:r>
+      <w:r>
+        <w:rPr>
+          <w:lang w:val="en-GB"/>
+        </w:rPr>
+        <w:t xml:space="preserve">of </w:t>
+      </w:r>
+      <w:r>
+        <w:rPr>
+          <w:lang w:val="en-GB"/>
+        </w:rPr>
+        <w:t>2</w:t>
+      </w:r>
+      <w:r>
+        <w:rPr>
+          <w:lang w:val="en-GB"/>
+        </w:rPr>
+        <w:t>7</w:t>
+      </w:r>
+      <w:r>
+        <w:rPr>
+          <w:lang w:val="en-GB"/>
+        </w:rPr>
+        <w:t xml:space="preserve"> years, compared with </w:t>
+      </w:r>
+      <w:r>
+        <w:rPr>
+          <w:lang w:val="en-GB"/>
+        </w:rPr>
+        <w:t xml:space="preserve">an overall </w:t>
+      </w:r>
+      <w:r>
+        <w:rPr>
+          <w:lang w:val="en-GB"/>
+        </w:rPr>
+        <w:t>median of</w:t>
+      </w:r>
+      <w:r>
+        <w:rPr>
+          <w:lang w:val="en-GB"/>
+        </w:rPr>
+        <w:t xml:space="preserve"> 42</w:t>
+      </w:r>
+      <w:r>
+        <w:rPr>
+          <w:lang w:val="en-GB"/>
+        </w:rPr>
+        <w:t xml:space="preserve"> years. </w:t>
+      </w:r>
+      <w:r>
+        <w:rPr>
+          <w:lang w:val="en-GB"/>
+        </w:rPr>
+        <w:t>508</w:t>
+      </w:r>
+      <w:r>
+        <w:rPr>
+          <w:lang w:val="en-GB"/>
+        </w:rPr>
+        <w:t xml:space="preserve"> patients d</w:t>
+      </w:r>
+      <w:r>
+        <w:rPr>
+          <w:lang w:val="en-GB"/>
+        </w:rPr>
+        <w:t>ied within 30 days after trauma</w:t>
+      </w:r>
+      <w:r>
+        <w:rPr>
+          <w:lang w:val="en-GB"/>
+        </w:rPr>
+        <w:t xml:space="preserve">. Patients with </w:t>
+      </w:r>
+      <w:r>
+        <w:rPr>
+          <w:lang w:val="en-GB"/>
+        </w:rPr>
+        <w:t xml:space="preserve">TBI (isolated TBI and </w:t>
+      </w:r>
+      <w:r>
+        <w:rPr>
+          <w:lang w:val="en-GB"/>
+        </w:rPr>
+        <w:t>BM</w:t>
+      </w:r>
+      <w:r>
+        <w:rPr>
+          <w:lang w:val="en-GB"/>
+        </w:rPr>
+        <w:t xml:space="preserve"> with TBI</w:t>
+      </w:r>
+      <w:r>
+        <w:rPr>
+          <w:lang w:val="en-GB"/>
+        </w:rPr>
+        <w:t xml:space="preserve">) </w:t>
+      </w:r>
+      <w:r>
+        <w:rPr>
+          <w:lang w:val="en-GB"/>
+        </w:rPr>
+        <w:t>had a higher de</w:t>
+      </w:r>
+      <w:r>
+        <w:rPr>
+          <w:lang w:val="en-GB"/>
+        </w:rPr>
+        <w:t xml:space="preserve">ath rate </w:t>
+      </w:r>
+      <w:commentRangeStart w:id="57"/>
+      <w:r>
+        <w:rPr>
+          <w:lang w:val="en-GB"/>
+        </w:rPr>
+        <w:t>(54.</w:t>
+      </w:r>
+      <w:r>
+        <w:rPr>
+          <w:lang w:val="en-GB"/>
+        </w:rPr>
+        <w:t>5% and 53.2% respectively</w:t>
+      </w:r>
+      <w:commentRangeEnd w:id="57"/>
       <w:r>
         <w:rPr>
           <w:rStyle w:val="Kommentarsreferens"/>
           <w:bCs w:val="0"/>
           <w:lang w:val="sv-SE"/>
         </w:rPr>
-        <w:commentReference w:id="3"/>
+        <w:commentReference w:id="57"/>
+      </w:r>
+      <w:r>
+        <w:rPr>
+          <w:lang w:val="en-GB"/>
+        </w:rPr>
+        <w:t xml:space="preserve">) compared </w:t>
+      </w:r>
+      <w:r>
+        <w:rPr>
+          <w:lang w:val="en-GB"/>
+        </w:rPr>
+        <w:t>with average death of</w:t>
+      </w:r>
+      <w:r>
+        <w:rPr>
+          <w:lang w:val="en-GB"/>
+        </w:rPr>
+        <w:t xml:space="preserve"> </w:t>
+      </w:r>
+      <w:r>
+        <w:rPr>
+          <w:lang w:val="en-GB"/>
+        </w:rPr>
+        <w:t>8.5%</w:t>
+      </w:r>
+      <w:r>
+        <w:rPr>
+          <w:lang w:val="en-GB"/>
+        </w:rPr>
+        <w:t xml:space="preserve">. </w:t>
+      </w:r>
+      <w:commentRangeStart w:id="58"/>
+      <w:commentRangeStart w:id="59"/>
+      <w:r>
+        <w:rPr>
+          <w:lang w:val="en-GB"/>
+        </w:rPr>
+        <w:t>Severe TBI in the table is defined as injury to the head with an AIS &gt;</w:t>
+      </w:r>
+      <w:r>
+        <w:rPr>
+          <w:lang w:val="en-GB"/>
+        </w:rPr>
+        <w:t>3. Pat</w:t>
+      </w:r>
+      <w:r>
+        <w:rPr>
+          <w:lang w:val="en-GB"/>
+        </w:rPr>
+        <w:t>ients with</w:t>
+      </w:r>
+      <w:r>
+        <w:rPr>
+          <w:lang w:val="en-GB"/>
+        </w:rPr>
+        <w:t xml:space="preserve"> BM</w:t>
+      </w:r>
+      <w:r>
+        <w:rPr>
+          <w:lang w:val="en-GB"/>
+        </w:rPr>
+        <w:t xml:space="preserve"> injur</w:t>
+      </w:r>
+      <w:r>
+        <w:rPr>
+          <w:lang w:val="en-GB"/>
+        </w:rPr>
+        <w:t xml:space="preserve">y </w:t>
+      </w:r>
+      <w:r>
+        <w:rPr>
+          <w:lang w:val="en-GB"/>
+        </w:rPr>
+        <w:t>and</w:t>
+      </w:r>
+      <w:r>
+        <w:rPr>
+          <w:lang w:val="en-GB"/>
+        </w:rPr>
+        <w:t xml:space="preserve"> </w:t>
+      </w:r>
+      <w:r>
+        <w:rPr>
+          <w:lang w:val="en-GB"/>
+        </w:rPr>
+        <w:t xml:space="preserve">severe </w:t>
+      </w:r>
+      <w:r>
+        <w:rPr>
+          <w:lang w:val="en-GB"/>
+        </w:rPr>
+        <w:t>TBI</w:t>
+      </w:r>
+      <w:r>
+        <w:rPr>
+          <w:lang w:val="en-GB"/>
+        </w:rPr>
+        <w:t>,</w:t>
+      </w:r>
+      <w:r>
+        <w:rPr>
+          <w:lang w:val="en-GB"/>
+        </w:rPr>
+        <w:t xml:space="preserve"> who</w:t>
+      </w:r>
+      <w:r>
+        <w:rPr>
+          <w:lang w:val="en-GB"/>
+        </w:rPr>
+        <w:t xml:space="preserve"> </w:t>
+      </w:r>
+      <w:r>
+        <w:rPr>
+          <w:lang w:val="en-GB"/>
+        </w:rPr>
+        <w:t xml:space="preserve">also had a </w:t>
+      </w:r>
+      <w:r>
+        <w:rPr>
+          <w:lang w:val="en-GB"/>
+        </w:rPr>
+        <w:t xml:space="preserve">GCS&lt;9 were </w:t>
+      </w:r>
+      <w:r>
+        <w:rPr>
+          <w:lang w:val="en-GB"/>
+        </w:rPr>
+        <w:t>counted as BM with TBI. Patients wi</w:t>
+      </w:r>
+      <w:r>
+        <w:rPr>
+          <w:lang w:val="en-GB"/>
+        </w:rPr>
+        <w:t xml:space="preserve">th </w:t>
+      </w:r>
+      <w:r>
+        <w:rPr>
+          <w:lang w:val="en-GB"/>
+        </w:rPr>
+        <w:t>traumatic</w:t>
+      </w:r>
+      <w:r>
+        <w:rPr>
+          <w:lang w:val="en-GB"/>
+        </w:rPr>
+        <w:t xml:space="preserve"> brain injury and a GCS </w:t>
+      </w:r>
+      <w:r>
+        <w:rPr>
+          <w:lang w:val="en-GB"/>
+        </w:rPr>
+        <w:t>&gt;9 was categorised as BM without TBI.</w:t>
+      </w:r>
+      <w:r>
+        <w:rPr>
+          <w:lang w:val="en-GB"/>
+        </w:rPr>
+        <w:t xml:space="preserve"> This distinction was made to avoid overlap.</w:t>
+      </w:r>
+      <w:commentRangeEnd w:id="58"/>
+      <w:r>
+        <w:rPr>
+          <w:rStyle w:val="Kommentarsreferens"/>
+          <w:bCs w:val="0"/>
+          <w:lang w:val="sv-SE"/>
+        </w:rPr>
+        <w:commentReference w:id="58"/>
+      </w:r>
+      <w:commentRangeEnd w:id="59"/>
+      <w:r>
+        <w:rPr>
+          <w:rStyle w:val="Kommentarsreferens"/>
+          <w:bCs w:val="0"/>
+          <w:lang w:val="sv-SE"/>
+        </w:rPr>
+        <w:commentReference w:id="59"/>
       </w:r>
     </w:p>
     <w:p>
@@ -9398,6 +10024,108 @@
         </w:rPr>
         <w:t>2</w:t>
       </w:r>
+      <w:del w:id="60" w:author="Martin Gerdin Wärnberg" w:date="2023-04-24T20:11:00Z">
+        <w:r>
+          <w:rPr>
+            <w:lang w:val="en-GB"/>
+          </w:rPr>
+          <w:delText>.</w:delText>
+        </w:r>
+      </w:del>
+      <w:r>
+        <w:rPr>
+          <w:lang w:val="en-GB"/>
+        </w:rPr>
+        <w:t xml:space="preserve"> </w:t>
+      </w:r>
+      <w:r>
+        <w:rPr>
+          <w:lang w:val="en-GB"/>
+        </w:rPr>
+        <w:t>present</w:t>
+      </w:r>
+      <w:r>
+        <w:rPr>
+          <w:lang w:val="en-GB"/>
+        </w:rPr>
+        <w:t>s</w:t>
+      </w:r>
+      <w:r>
+        <w:rPr>
+          <w:lang w:val="en-GB"/>
+        </w:rPr>
+        <w:t xml:space="preserve"> the distribution of cohort</w:t>
+      </w:r>
+      <w:r>
+        <w:rPr>
+          <w:lang w:val="en-GB"/>
+        </w:rPr>
+        <w:t>s</w:t>
+      </w:r>
+      <w:r>
+        <w:rPr>
+          <w:lang w:val="en-GB"/>
+        </w:rPr>
+        <w:t xml:space="preserve"> and patients demographics across all </w:t>
+      </w:r>
+      <w:r>
+        <w:rPr>
+          <w:lang w:val="en-GB"/>
+        </w:rPr>
+        <w:t>seven categories of OFIs</w:t>
+      </w:r>
+      <w:r>
+        <w:rPr>
+          <w:lang w:val="en-GB"/>
+        </w:rPr>
+        <w:t>.</w:t>
+      </w:r>
+      <w:r>
+        <w:rPr>
+          <w:lang w:val="en-GB"/>
+        </w:rPr>
+        <w:t xml:space="preserve"> </w:t>
+      </w:r>
+      <w:commentRangeStart w:id="61"/>
+      <w:r>
+        <w:rPr>
+          <w:lang w:val="en-GB"/>
+        </w:rPr>
+        <w:t>Only the dominating OFI from conference was counted</w:t>
+      </w:r>
+      <w:r>
+        <w:rPr>
+          <w:lang w:val="en-GB"/>
+        </w:rPr>
+        <w:t xml:space="preserve">, </w:t>
+      </w:r>
+      <w:r>
+        <w:rPr>
+          <w:lang w:val="en-GB"/>
+        </w:rPr>
+        <w:t xml:space="preserve">each patient </w:t>
+      </w:r>
+      <w:r>
+        <w:rPr>
+          <w:lang w:val="en-GB"/>
+        </w:rPr>
+        <w:t xml:space="preserve">is thus only </w:t>
+      </w:r>
+      <w:r>
+        <w:rPr>
+          <w:lang w:val="en-GB"/>
+        </w:rPr>
+        <w:t>presented once</w:t>
+      </w:r>
+      <w:commentRangeEnd w:id="61"/>
+      <w:r>
+        <w:rPr>
+          <w:rStyle w:val="Kommentarsreferens"/>
+          <w:bCs w:val="0"/>
+          <w:lang w:val="sv-SE"/>
+        </w:rPr>
+        <w:commentReference w:id="61"/>
+      </w:r>
       <w:r>
         <w:rPr>
           <w:lang w:val="en-GB"/>
@@ -9408,7 +10136,463 @@
         <w:rPr>
           <w:lang w:val="en-GB"/>
         </w:rPr>
-        <w:t>present</w:t>
+        <w:t xml:space="preserve"> </w:t>
+      </w:r>
+      <w:r>
+        <w:rPr>
+          <w:lang w:val="en-GB"/>
+        </w:rPr>
+        <w:t xml:space="preserve">Overall, </w:t>
+      </w:r>
+      <w:r>
+        <w:rPr>
+          <w:lang w:val="en-GB"/>
+        </w:rPr>
+        <w:t xml:space="preserve">OFIs were identified </w:t>
+      </w:r>
+      <w:r>
+        <w:rPr>
+          <w:lang w:val="en-GB"/>
+        </w:rPr>
+        <w:t>in</w:t>
+      </w:r>
+      <w:r>
+        <w:rPr>
+          <w:lang w:val="en-GB"/>
+        </w:rPr>
+        <w:t xml:space="preserve"> </w:t>
+      </w:r>
+      <w:r>
+        <w:rPr>
+          <w:lang w:val="en-GB"/>
+        </w:rPr>
+        <w:t>4</w:t>
+      </w:r>
+      <w:r>
+        <w:rPr>
+          <w:lang w:val="en-GB"/>
+        </w:rPr>
+        <w:t>00</w:t>
+      </w:r>
+      <w:r>
+        <w:rPr>
+          <w:lang w:val="en-GB"/>
+        </w:rPr>
+        <w:t xml:space="preserve"> (</w:t>
+      </w:r>
+      <w:r>
+        <w:rPr>
+          <w:lang w:val="en-GB"/>
+        </w:rPr>
+        <w:t>6</w:t>
+      </w:r>
+      <w:r>
+        <w:rPr>
+          <w:lang w:val="en-GB"/>
+        </w:rPr>
+        <w:t>.</w:t>
+      </w:r>
+      <w:r>
+        <w:rPr>
+          <w:lang w:val="en-GB"/>
+        </w:rPr>
+        <w:t>7</w:t>
+      </w:r>
+      <w:r>
+        <w:rPr>
+          <w:lang w:val="en-GB"/>
+        </w:rPr>
+        <w:t>%)</w:t>
+      </w:r>
+      <w:r>
+        <w:rPr>
+          <w:lang w:val="en-GB"/>
+        </w:rPr>
+        <w:t xml:space="preserve"> of the patient</w:t>
+      </w:r>
+      <w:r>
+        <w:rPr>
+          <w:lang w:val="en-GB"/>
+        </w:rPr>
+        <w:t xml:space="preserve"> </w:t>
+      </w:r>
+      <w:r>
+        <w:rPr>
+          <w:lang w:val="en-GB"/>
+        </w:rPr>
+        <w:t xml:space="preserve">cases. </w:t>
+      </w:r>
+      <w:r>
+        <w:rPr>
+          <w:lang w:val="en-GB"/>
+        </w:rPr>
+        <w:t xml:space="preserve">The most common </w:t>
+      </w:r>
+      <w:r>
+        <w:rPr>
+          <w:lang w:val="en-GB"/>
+        </w:rPr>
+        <w:t xml:space="preserve">was </w:t>
+      </w:r>
+      <w:r>
+        <w:rPr>
+          <w:lang w:val="en-GB"/>
+        </w:rPr>
+        <w:t>error in judgemen</w:t>
+      </w:r>
+      <w:r>
+        <w:rPr>
+          <w:lang w:val="en-GB"/>
+        </w:rPr>
+        <w:t>t</w:t>
+      </w:r>
+      <w:r>
+        <w:rPr>
+          <w:lang w:val="en-GB"/>
+        </w:rPr>
+        <w:t xml:space="preserve">, </w:t>
+      </w:r>
+      <w:r>
+        <w:rPr>
+          <w:lang w:val="en-GB"/>
+        </w:rPr>
+        <w:t>1</w:t>
+      </w:r>
+      <w:r>
+        <w:rPr>
+          <w:lang w:val="en-GB"/>
+        </w:rPr>
+        <w:t>36</w:t>
+      </w:r>
+      <w:r>
+        <w:rPr>
+          <w:lang w:val="en-GB"/>
+        </w:rPr>
+        <w:t xml:space="preserve"> (</w:t>
+      </w:r>
+      <w:r>
+        <w:rPr>
+          <w:lang w:val="en-GB"/>
+        </w:rPr>
+        <w:t>3</w:t>
+      </w:r>
+      <w:r>
+        <w:rPr>
+          <w:lang w:val="en-GB"/>
+        </w:rPr>
+        <w:t>4</w:t>
+      </w:r>
+      <w:r>
+        <w:rPr>
+          <w:lang w:val="en-GB"/>
+        </w:rPr>
+        <w:t xml:space="preserve">%). </w:t>
+      </w:r>
+      <w:commentRangeStart w:id="62"/>
+      <w:r>
+        <w:rPr>
+          <w:lang w:val="en-GB"/>
+        </w:rPr>
+        <w:t xml:space="preserve">The category included problems at triage, </w:t>
+      </w:r>
+      <w:r>
+        <w:rPr>
+          <w:lang w:val="en-GB"/>
+        </w:rPr>
+        <w:t>shortage of competence</w:t>
+      </w:r>
+      <w:r>
+        <w:rPr>
+          <w:lang w:val="en-GB"/>
+        </w:rPr>
+        <w:t xml:space="preserve"> and error in </w:t>
+      </w:r>
+      <w:r>
+        <w:rPr>
+          <w:lang w:val="en-GB"/>
+        </w:rPr>
+        <w:t>administration.</w:t>
+      </w:r>
+      <w:commentRangeEnd w:id="62"/>
+      <w:r>
+        <w:rPr>
+          <w:rStyle w:val="Kommentarsreferens"/>
+          <w:bCs w:val="0"/>
+          <w:lang w:val="sv-SE"/>
+        </w:rPr>
+        <w:commentReference w:id="62"/>
+      </w:r>
+      <w:r>
+        <w:rPr>
+          <w:lang w:val="en-GB"/>
+        </w:rPr>
+        <w:t xml:space="preserve"> Technical error was least common, detected in</w:t>
+      </w:r>
+      <w:r>
+        <w:rPr>
+          <w:lang w:val="en-GB"/>
+        </w:rPr>
+        <w:t xml:space="preserve"> 34 (</w:t>
+      </w:r>
+      <w:r>
+        <w:rPr>
+          <w:lang w:val="en-GB"/>
+        </w:rPr>
+        <w:t xml:space="preserve">8.5%) of all </w:t>
+      </w:r>
+      <w:r>
+        <w:rPr>
+          <w:lang w:val="en-GB"/>
+        </w:rPr>
+        <w:t xml:space="preserve">cases of OFI. </w:t>
+      </w:r>
+      <w:r>
+        <w:rPr>
+          <w:lang w:val="en-GB"/>
+        </w:rPr>
+        <w:t xml:space="preserve"> </w:t>
+      </w:r>
+      <w:r>
+        <w:rPr>
+          <w:lang w:val="en-GB"/>
+        </w:rPr>
+        <w:t xml:space="preserve">Of </w:t>
+      </w:r>
+      <w:r>
+        <w:rPr>
+          <w:lang w:val="en-GB"/>
+        </w:rPr>
+        <w:t>508 deaths that occurred within 30 days of trauma, 25</w:t>
+      </w:r>
+      <w:r>
+        <w:rPr>
+          <w:lang w:val="en-GB"/>
+        </w:rPr>
+        <w:t xml:space="preserve"> (4.9%)</w:t>
+      </w:r>
+      <w:r>
+        <w:rPr>
+          <w:lang w:val="en-GB"/>
+        </w:rPr>
+        <w:t xml:space="preserve"> </w:t>
+      </w:r>
+      <w:r>
+        <w:rPr>
+          <w:lang w:val="en-GB"/>
+        </w:rPr>
+        <w:t xml:space="preserve">were deemed </w:t>
+      </w:r>
+      <w:r>
+        <w:rPr>
+          <w:lang w:val="en-GB"/>
+        </w:rPr>
+        <w:t>preventable</w:t>
+      </w:r>
+      <w:r>
+        <w:rPr>
+          <w:lang w:val="en-GB"/>
+        </w:rPr>
+        <w:t xml:space="preserve">. </w:t>
+      </w:r>
+      <w:r>
+        <w:rPr>
+          <w:lang w:val="en-GB"/>
+        </w:rPr>
+        <w:t>Median age for preventable death was</w:t>
+      </w:r>
+      <w:r>
+        <w:rPr>
+          <w:lang w:val="en-GB"/>
+        </w:rPr>
+        <w:t xml:space="preserve"> 69</w:t>
+      </w:r>
+      <w:r>
+        <w:rPr>
+          <w:lang w:val="en-GB"/>
+        </w:rPr>
+        <w:t>, which was higher than for other OFIs.</w:t>
+      </w:r>
+      <w:r>
+        <w:rPr>
+          <w:lang w:val="en-GB"/>
+        </w:rPr>
+        <w:t xml:space="preserve"> </w:t>
+      </w:r>
+      <w:r>
+        <w:rPr>
+          <w:lang w:val="en-GB"/>
+        </w:rPr>
+        <w:t xml:space="preserve">One </w:t>
+      </w:r>
+      <w:r>
+        <w:rPr>
+          <w:lang w:val="en-GB"/>
+        </w:rPr>
+        <w:t xml:space="preserve">possible explanation is higher overall </w:t>
+      </w:r>
+      <w:del w:id="63" w:author="Martin Gerdin Wärnberg" w:date="2023-04-24T20:12:00Z">
+        <w:r>
+          <w:rPr>
+            <w:lang w:val="en-GB"/>
+          </w:rPr>
+          <w:delText xml:space="preserve">death </w:delText>
+        </w:r>
+      </w:del>
+      <w:ins w:id="64" w:author="Martin Gerdin Wärnberg" w:date="2023-04-24T20:12:00Z">
+        <w:r>
+          <w:rPr>
+            <w:lang w:val="en-GB"/>
+          </w:rPr>
+          <w:t>mortality</w:t>
+        </w:r>
+        <w:r>
+          <w:rPr>
+            <w:lang w:val="en-GB"/>
+          </w:rPr>
+          <w:t xml:space="preserve"> </w:t>
+        </w:r>
+      </w:ins>
+      <w:r>
+        <w:rPr>
+          <w:lang w:val="en-GB"/>
+        </w:rPr>
+        <w:t>among</w:t>
+      </w:r>
+      <w:r>
+        <w:rPr>
+          <w:lang w:val="en-GB"/>
+        </w:rPr>
+        <w:t xml:space="preserve"> older patients.</w:t>
+      </w:r>
+      <w:r>
+        <w:rPr>
+          <w:lang w:val="en-GB"/>
+        </w:rPr>
+        <w:t xml:space="preserve"> </w:t>
+      </w:r>
+      <w:commentRangeStart w:id="65"/>
+      <w:commentRangeStart w:id="66"/>
+      <w:r>
+        <w:rPr>
+          <w:lang w:val="en-GB"/>
+        </w:rPr>
+        <w:t xml:space="preserve">Gender </w:t>
+      </w:r>
+      <w:commentRangeEnd w:id="65"/>
+      <w:r>
+        <w:commentReference w:id="65"/>
+      </w:r>
+      <w:commentRangeEnd w:id="66"/>
+      <w:r>
+        <w:rPr>
+          <w:rStyle w:val="Kommentarsreferens"/>
+          <w:bCs w:val="0"/>
+          <w:lang w:val="sv-SE"/>
+        </w:rPr>
+        <w:commentReference w:id="66"/>
+      </w:r>
+      <w:r>
+        <w:rPr>
+          <w:lang w:val="en-GB"/>
+        </w:rPr>
+        <w:t xml:space="preserve">distribution was equal across all OFIs. </w:t>
+      </w:r>
+    </w:p>
+    <w:p>
+      <w:pPr>
+        <w:pStyle w:val="Brdtext1"/>
+        <w:rPr>
+          <w:lang w:val="en-GB"/>
+        </w:rPr>
+      </w:pPr>
+    </w:p>
+    <w:p>
+      <w:pPr>
+        <w:pStyle w:val="Brdtext1"/>
+        <w:rPr>
+          <w:lang w:val="en-GB"/>
+        </w:rPr>
+      </w:pPr>
+    </w:p>
+    <w:p>
+      <w:pPr>
+        <w:pStyle w:val="Brdtext1"/>
+        <w:rPr>
+          <w:lang w:val="en-GB"/>
+        </w:rPr>
+      </w:pPr>
+    </w:p>
+    <w:p>
+      <w:pPr>
+        <w:pStyle w:val="Brdtext1"/>
+        <w:rPr>
+          <w:lang w:val="en-GB"/>
+        </w:rPr>
+      </w:pPr>
+      <w:commentRangeStart w:id="67"/>
+      <w:r>
+        <w:rPr>
+          <w:lang w:val="en-GB"/>
+        </w:rPr>
+        <w:t>Table</w:t>
+      </w:r>
+      <w:r>
+        <w:rPr>
+          <w:lang w:val="en-GB"/>
+        </w:rPr>
+        <w:t xml:space="preserve"> </w:t>
+      </w:r>
+      <w:r>
+        <w:rPr>
+          <w:lang w:val="en-GB"/>
+        </w:rPr>
+        <w:t>4</w:t>
+      </w:r>
+      <w:commentRangeEnd w:id="67"/>
+      <w:r>
+        <w:rPr>
+          <w:rStyle w:val="Kommentarsreferens"/>
+          <w:bCs w:val="0"/>
+          <w:lang w:val="sv-SE"/>
+        </w:rPr>
+        <w:commentReference w:id="67"/>
+      </w:r>
+      <w:r>
+        <w:rPr>
+          <w:b/>
+          <w:lang w:val="en-GB"/>
+        </w:rPr>
+        <w:t xml:space="preserve"> s</w:t>
+      </w:r>
+      <w:r>
+        <w:rPr>
+          <w:lang w:val="en-GB"/>
+        </w:rPr>
+        <w:t>how</w:t>
+      </w:r>
+      <w:r>
+        <w:rPr>
+          <w:lang w:val="en-GB"/>
+        </w:rPr>
+        <w:t xml:space="preserve"> </w:t>
+      </w:r>
+      <w:r>
+        <w:rPr>
+          <w:lang w:val="en-GB"/>
+        </w:rPr>
+        <w:t>the</w:t>
+      </w:r>
+      <w:r>
+        <w:rPr>
+          <w:lang w:val="en-GB"/>
+        </w:rPr>
+        <w:t xml:space="preserve"> </w:t>
+      </w:r>
+      <w:r>
+        <w:rPr>
+          <w:lang w:val="en-GB"/>
+        </w:rPr>
+        <w:t>odd ratio</w:t>
       </w:r>
       <w:r>
         <w:rPr>
@@ -9420,25 +10604,75 @@
         <w:rPr>
           <w:lang w:val="en-GB"/>
         </w:rPr>
-        <w:t xml:space="preserve"> the distribution of cohort</w:t>
-      </w:r>
-      <w:r>
-        <w:rPr>
-          <w:lang w:val="en-GB"/>
-        </w:rPr>
-        <w:t>s</w:t>
-      </w:r>
-      <w:r>
-        <w:rPr>
-          <w:lang w:val="en-GB"/>
-        </w:rPr>
-        <w:t xml:space="preserve"> and patients demographics across all </w:t>
-      </w:r>
-      <w:r>
-        <w:rPr>
-          <w:lang w:val="en-GB"/>
-        </w:rPr>
-        <w:t>seven categories of OFIs</w:t>
+        <w:t xml:space="preserve"> (</w:t>
+      </w:r>
+      <w:r>
+        <w:rPr>
+          <w:lang w:val="en-GB"/>
+        </w:rPr>
+        <w:t>OR</w:t>
+      </w:r>
+      <w:r>
+        <w:rPr>
+          <w:lang w:val="en-GB"/>
+        </w:rPr>
+        <w:t>)</w:t>
+      </w:r>
+      <w:r>
+        <w:rPr>
+          <w:lang w:val="en-GB"/>
+        </w:rPr>
+        <w:t xml:space="preserve"> </w:t>
+      </w:r>
+      <w:r>
+        <w:rPr>
+          <w:lang w:val="en-GB"/>
+        </w:rPr>
+        <w:t>for each patient cohort and catego</w:t>
+      </w:r>
+      <w:r>
+        <w:rPr>
+          <w:lang w:val="en-GB"/>
+        </w:rPr>
+        <w:t xml:space="preserve">ry of OFI </w:t>
+      </w:r>
+      <w:r>
+        <w:rPr>
+          <w:lang w:val="en-GB"/>
+        </w:rPr>
+        <w:t xml:space="preserve">compared with </w:t>
+      </w:r>
+      <w:ins w:id="68" w:author="Martin Gerdin Wärnberg" w:date="2023-04-24T20:17:00Z">
+        <w:r>
+          <w:rPr>
+            <w:lang w:val="en-GB"/>
+          </w:rPr>
+          <w:t xml:space="preserve">the </w:t>
+        </w:r>
+      </w:ins>
+      <w:r>
+        <w:rPr>
+          <w:lang w:val="en-GB"/>
+        </w:rPr>
+        <w:t>“</w:t>
+      </w:r>
+      <w:r>
+        <w:rPr>
+          <w:lang w:val="en-GB"/>
+        </w:rPr>
+        <w:t>other cohort</w:t>
+      </w:r>
+      <w:r>
+        <w:rPr>
+          <w:lang w:val="en-GB"/>
+        </w:rPr>
+        <w:t>”</w:t>
+      </w:r>
+      <w:r>
+        <w:rPr>
+          <w:lang w:val="en-GB"/>
+        </w:rPr>
+        <w:t xml:space="preserve"> having no OFI</w:t>
       </w:r>
       <w:r>
         <w:rPr>
@@ -9456,31 +10690,19 @@
         <w:rPr>
           <w:lang w:val="en-GB"/>
         </w:rPr>
-        <w:t>Only the dominating OFI from conference was counted</w:t>
-      </w:r>
-      <w:r>
-        <w:rPr>
-          <w:lang w:val="en-GB"/>
-        </w:rPr>
-        <w:t xml:space="preserve">, </w:t>
-      </w:r>
-      <w:r>
-        <w:rPr>
-          <w:lang w:val="en-GB"/>
-        </w:rPr>
-        <w:t xml:space="preserve">each patient </w:t>
-      </w:r>
-      <w:r>
-        <w:rPr>
-          <w:lang w:val="en-GB"/>
-        </w:rPr>
-        <w:t xml:space="preserve">is thus only </w:t>
-      </w:r>
-      <w:r>
-        <w:rPr>
-          <w:lang w:val="en-GB"/>
-        </w:rPr>
-        <w:t xml:space="preserve">presented once. </w:t>
+        <w:t>The</w:t>
+      </w:r>
+      <w:r>
+        <w:rPr>
+          <w:lang w:val="en-GB"/>
+        </w:rPr>
+        <w:t xml:space="preserve"> cohort </w:t>
+      </w:r>
+      <w:r>
+        <w:rPr>
+          <w:lang w:val="en-GB"/>
+        </w:rPr>
+        <w:t>that stood out was</w:t>
       </w:r>
       <w:r>
         <w:rPr>
@@ -9492,19 +10714,13 @@
         <w:rPr>
           <w:lang w:val="en-GB"/>
         </w:rPr>
-        <w:t xml:space="preserve">Overall, </w:t>
-      </w:r>
-      <w:r>
-        <w:rPr>
-          <w:lang w:val="en-GB"/>
-        </w:rPr>
-        <w:t xml:space="preserve">OFIs were identified </w:t>
-      </w:r>
-      <w:r>
-        <w:rPr>
-          <w:lang w:val="en-GB"/>
-        </w:rPr>
-        <w:t>in</w:t>
+        <w:t>BM</w:t>
+      </w:r>
+      <w:r>
+        <w:rPr>
+          <w:lang w:val="en-GB"/>
+        </w:rPr>
+        <w:t xml:space="preserve"> without TBI, which was</w:t>
       </w:r>
       <w:r>
         <w:rPr>
@@ -9516,49 +10732,19 @@
         <w:rPr>
           <w:lang w:val="en-GB"/>
         </w:rPr>
-        <w:t>4</w:t>
-      </w:r>
-      <w:r>
-        <w:rPr>
-          <w:lang w:val="en-GB"/>
-        </w:rPr>
-        <w:t>00</w:t>
-      </w:r>
-      <w:r>
-        <w:rPr>
-          <w:lang w:val="en-GB"/>
-        </w:rPr>
-        <w:t xml:space="preserve"> (</w:t>
-      </w:r>
-      <w:r>
-        <w:rPr>
-          <w:lang w:val="en-GB"/>
-        </w:rPr>
-        <w:t>6</w:t>
-      </w:r>
-      <w:r>
-        <w:rPr>
-          <w:lang w:val="en-GB"/>
-        </w:rPr>
-        <w:t>.</w:t>
-      </w:r>
-      <w:r>
-        <w:rPr>
-          <w:lang w:val="en-GB"/>
-        </w:rPr>
-        <w:t>7</w:t>
-      </w:r>
-      <w:r>
-        <w:rPr>
-          <w:lang w:val="en-GB"/>
-        </w:rPr>
-        <w:t>%)</w:t>
-      </w:r>
-      <w:r>
-        <w:rPr>
-          <w:lang w:val="en-GB"/>
-        </w:rPr>
-        <w:t xml:space="preserve"> of the patient</w:t>
+        <w:t>significantly more</w:t>
+      </w:r>
+      <w:r>
+        <w:rPr>
+          <w:lang w:val="en-GB"/>
+        </w:rPr>
+        <w:t xml:space="preserve"> likely to have any category of OFI</w:t>
+      </w:r>
+      <w:r>
+        <w:rPr>
+          <w:lang w:val="en-GB"/>
+        </w:rPr>
+        <w:t xml:space="preserve"> than other cohort having no OFI.</w:t>
       </w:r>
       <w:r>
         <w:rPr>
@@ -9570,115 +10756,25 @@
         <w:rPr>
           <w:lang w:val="en-GB"/>
         </w:rPr>
-        <w:t xml:space="preserve">cases. </w:t>
-      </w:r>
-      <w:r>
-        <w:rPr>
-          <w:lang w:val="en-GB"/>
-        </w:rPr>
-        <w:t xml:space="preserve">The most common </w:t>
-      </w:r>
-      <w:r>
-        <w:rPr>
-          <w:lang w:val="en-GB"/>
-        </w:rPr>
-        <w:t xml:space="preserve">was </w:t>
-      </w:r>
-      <w:r>
-        <w:rPr>
-          <w:lang w:val="en-GB"/>
-        </w:rPr>
-        <w:t>error in judgemen</w:t>
-      </w:r>
-      <w:r>
-        <w:rPr>
-          <w:lang w:val="en-GB"/>
-        </w:rPr>
-        <w:t>t</w:t>
-      </w:r>
-      <w:r>
-        <w:rPr>
-          <w:lang w:val="en-GB"/>
-        </w:rPr>
-        <w:t xml:space="preserve">, </w:t>
-      </w:r>
-      <w:r>
-        <w:rPr>
-          <w:lang w:val="en-GB"/>
-        </w:rPr>
-        <w:t>1</w:t>
-      </w:r>
-      <w:r>
-        <w:rPr>
-          <w:lang w:val="en-GB"/>
-        </w:rPr>
-        <w:t>36</w:t>
-      </w:r>
-      <w:r>
-        <w:rPr>
-          <w:lang w:val="en-GB"/>
-        </w:rPr>
-        <w:t xml:space="preserve"> (</w:t>
-      </w:r>
-      <w:r>
-        <w:rPr>
-          <w:lang w:val="en-GB"/>
-        </w:rPr>
-        <w:t>3</w:t>
-      </w:r>
-      <w:r>
-        <w:rPr>
-          <w:lang w:val="en-GB"/>
-        </w:rPr>
-        <w:t>4</w:t>
-      </w:r>
-      <w:r>
-        <w:rPr>
-          <w:lang w:val="en-GB"/>
-        </w:rPr>
-        <w:t xml:space="preserve">%). The category included problems at triage, </w:t>
-      </w:r>
-      <w:r>
-        <w:rPr>
-          <w:lang w:val="en-GB"/>
-        </w:rPr>
-        <w:t>shortage of competence</w:t>
-      </w:r>
-      <w:r>
-        <w:rPr>
-          <w:lang w:val="en-GB"/>
-        </w:rPr>
-        <w:t xml:space="preserve"> and error in </w:t>
-      </w:r>
-      <w:r>
-        <w:rPr>
-          <w:lang w:val="en-GB"/>
-        </w:rPr>
-        <w:t>administration.</w:t>
-      </w:r>
-      <w:r>
-        <w:rPr>
-          <w:lang w:val="en-GB"/>
-        </w:rPr>
-        <w:t xml:space="preserve"> Technical error was least common, detected in</w:t>
-      </w:r>
-      <w:r>
-        <w:rPr>
-          <w:lang w:val="en-GB"/>
-        </w:rPr>
-        <w:t xml:space="preserve"> 34 (</w:t>
-      </w:r>
-      <w:r>
-        <w:rPr>
-          <w:lang w:val="en-GB"/>
-        </w:rPr>
-        <w:t xml:space="preserve">8.5%) of all </w:t>
-      </w:r>
-      <w:r>
-        <w:rPr>
-          <w:lang w:val="en-GB"/>
-        </w:rPr>
-        <w:t xml:space="preserve">cases of OFI. </w:t>
+        <w:t>Of 498</w:t>
+      </w:r>
+      <w:r>
+        <w:rPr>
+          <w:lang w:val="en-GB"/>
+        </w:rPr>
+        <w:t xml:space="preserve"> patients with </w:t>
+      </w:r>
+      <w:r>
+        <w:rPr>
+          <w:lang w:val="en-GB"/>
+        </w:rPr>
+        <w:t>MB without TBI</w:t>
+      </w:r>
+      <w:r>
+        <w:rPr>
+          <w:lang w:val="en-GB"/>
+        </w:rPr>
+        <w:t>, 42</w:t>
       </w:r>
       <w:r>
         <w:rPr>
@@ -9690,393 +10786,35 @@
         <w:rPr>
           <w:lang w:val="en-GB"/>
         </w:rPr>
-        <w:t xml:space="preserve">Of </w:t>
-      </w:r>
-      <w:r>
-        <w:rPr>
-          <w:lang w:val="en-GB"/>
-        </w:rPr>
-        <w:t>508 deaths that occurred within 30 days of trauma, 25</w:t>
-      </w:r>
-      <w:r>
-        <w:rPr>
-          <w:lang w:val="en-GB"/>
-        </w:rPr>
-        <w:t xml:space="preserve"> (4.9%)</w:t>
-      </w:r>
-      <w:r>
-        <w:rPr>
-          <w:lang w:val="en-GB"/>
-        </w:rPr>
-        <w:t xml:space="preserve"> </w:t>
-      </w:r>
-      <w:r>
-        <w:rPr>
-          <w:lang w:val="en-GB"/>
-        </w:rPr>
-        <w:t xml:space="preserve">were deemed </w:t>
-      </w:r>
-      <w:r>
-        <w:rPr>
-          <w:lang w:val="en-GB"/>
-        </w:rPr>
-        <w:t>preventable</w:t>
-      </w:r>
-      <w:r>
-        <w:rPr>
-          <w:lang w:val="en-GB"/>
-        </w:rPr>
-        <w:t xml:space="preserve">. </w:t>
-      </w:r>
-      <w:r>
-        <w:rPr>
-          <w:lang w:val="en-GB"/>
-        </w:rPr>
-        <w:t>Median age for preventable death was</w:t>
-      </w:r>
-      <w:r>
-        <w:rPr>
-          <w:lang w:val="en-GB"/>
-        </w:rPr>
-        <w:t xml:space="preserve"> 69</w:t>
-      </w:r>
-      <w:r>
-        <w:rPr>
-          <w:lang w:val="en-GB"/>
-        </w:rPr>
-        <w:t>, which was higher than for other OFIs.</w:t>
-      </w:r>
-      <w:r>
-        <w:rPr>
-          <w:lang w:val="en-GB"/>
-        </w:rPr>
-        <w:t xml:space="preserve"> </w:t>
-      </w:r>
-      <w:r>
-        <w:rPr>
-          <w:lang w:val="en-GB"/>
-        </w:rPr>
-        <w:t xml:space="preserve">One </w:t>
-      </w:r>
-      <w:r>
-        <w:rPr>
-          <w:lang w:val="en-GB"/>
-        </w:rPr>
-        <w:t xml:space="preserve">possible explanation is higher overall death </w:t>
-      </w:r>
-      <w:r>
-        <w:rPr>
-          <w:lang w:val="en-GB"/>
-        </w:rPr>
-        <w:t>among</w:t>
-      </w:r>
-      <w:r>
-        <w:rPr>
-          <w:lang w:val="en-GB"/>
-        </w:rPr>
-        <w:t xml:space="preserve"> older patients.</w:t>
-      </w:r>
-      <w:r>
-        <w:rPr>
-          <w:lang w:val="en-GB"/>
-        </w:rPr>
-        <w:t xml:space="preserve"> </w:t>
-      </w:r>
-      <w:commentRangeStart w:id="4"/>
-      <w:r>
-        <w:rPr>
-          <w:lang w:val="en-GB"/>
-        </w:rPr>
-        <w:t xml:space="preserve">Gender </w:t>
-      </w:r>
-      <w:commentRangeEnd w:id="4"/>
-      <w:r>
-        <w:commentReference w:id="4"/>
-      </w:r>
-      <w:r>
-        <w:rPr>
-          <w:lang w:val="en-GB"/>
-        </w:rPr>
-        <w:t xml:space="preserve">distribution was equal across all OFIs. </w:t>
-      </w:r>
-    </w:p>
-    <w:p>
-      <w:pPr>
-        <w:pStyle w:val="Brdtext1"/>
-        <w:rPr>
-          <w:lang w:val="en-GB"/>
-        </w:rPr>
-      </w:pPr>
-    </w:p>
-    <w:p>
-      <w:pPr>
-        <w:pStyle w:val="Brdtext1"/>
-        <w:rPr>
-          <w:lang w:val="en-GB"/>
-        </w:rPr>
-      </w:pPr>
-    </w:p>
-    <w:p>
-      <w:pPr>
-        <w:pStyle w:val="Brdtext1"/>
-        <w:rPr>
-          <w:lang w:val="en-GB"/>
-        </w:rPr>
-      </w:pPr>
-    </w:p>
-    <w:p>
-      <w:pPr>
-        <w:pStyle w:val="Brdtext1"/>
-        <w:rPr>
-          <w:lang w:val="en-GB"/>
-        </w:rPr>
-      </w:pPr>
-      <w:r>
-        <w:rPr>
-          <w:lang w:val="en-GB"/>
-        </w:rPr>
-        <w:t>Table</w:t>
-      </w:r>
-      <w:r>
-        <w:rPr>
-          <w:lang w:val="en-GB"/>
-        </w:rPr>
-        <w:t xml:space="preserve"> </w:t>
-      </w:r>
-      <w:r>
-        <w:rPr>
-          <w:lang w:val="en-GB"/>
-        </w:rPr>
-        <w:t>4</w:t>
-      </w:r>
-      <w:r>
-        <w:rPr>
-          <w:b/>
-          <w:lang w:val="en-GB"/>
-        </w:rPr>
-        <w:t xml:space="preserve"> s</w:t>
-      </w:r>
-      <w:r>
-        <w:rPr>
-          <w:lang w:val="en-GB"/>
-        </w:rPr>
-        <w:t>how</w:t>
-      </w:r>
-      <w:r>
-        <w:rPr>
-          <w:lang w:val="en-GB"/>
-        </w:rPr>
-        <w:t xml:space="preserve"> </w:t>
-      </w:r>
-      <w:r>
-        <w:rPr>
-          <w:lang w:val="en-GB"/>
-        </w:rPr>
-        <w:t>the</w:t>
-      </w:r>
-      <w:r>
-        <w:rPr>
-          <w:lang w:val="en-GB"/>
-        </w:rPr>
-        <w:t xml:space="preserve"> </w:t>
-      </w:r>
-      <w:r>
-        <w:rPr>
-          <w:lang w:val="en-GB"/>
-        </w:rPr>
-        <w:t>odd ratio</w:t>
-      </w:r>
-      <w:r>
-        <w:rPr>
-          <w:lang w:val="en-GB"/>
-        </w:rPr>
-        <w:t>s</w:t>
-      </w:r>
-      <w:r>
-        <w:rPr>
-          <w:lang w:val="en-GB"/>
-        </w:rPr>
-        <w:t xml:space="preserve"> (</w:t>
-      </w:r>
-      <w:r>
-        <w:rPr>
-          <w:lang w:val="en-GB"/>
-        </w:rPr>
-        <w:t>OR</w:t>
-      </w:r>
-      <w:r>
-        <w:rPr>
-          <w:lang w:val="en-GB"/>
-        </w:rPr>
-        <w:t>)</w:t>
-      </w:r>
-      <w:r>
-        <w:rPr>
-          <w:lang w:val="en-GB"/>
-        </w:rPr>
-        <w:t xml:space="preserve"> </w:t>
-      </w:r>
-      <w:r>
-        <w:rPr>
-          <w:lang w:val="en-GB"/>
-        </w:rPr>
-        <w:t>for each patient cohort and catego</w:t>
-      </w:r>
-      <w:r>
-        <w:rPr>
-          <w:lang w:val="en-GB"/>
-        </w:rPr>
-        <w:t xml:space="preserve">ry of OFI </w:t>
-      </w:r>
-      <w:r>
-        <w:rPr>
-          <w:lang w:val="en-GB"/>
-        </w:rPr>
-        <w:t xml:space="preserve">compared with </w:t>
-      </w:r>
-      <w:r>
-        <w:rPr>
-          <w:lang w:val="en-GB"/>
-        </w:rPr>
-        <w:t>“</w:t>
-      </w:r>
-      <w:r>
-        <w:rPr>
-          <w:lang w:val="en-GB"/>
-        </w:rPr>
-        <w:t>other cohort</w:t>
-      </w:r>
-      <w:r>
-        <w:rPr>
-          <w:lang w:val="en-GB"/>
-        </w:rPr>
-        <w:t>”</w:t>
-      </w:r>
-      <w:r>
-        <w:rPr>
-          <w:lang w:val="en-GB"/>
-        </w:rPr>
-        <w:t xml:space="preserve"> having no OFI</w:t>
-      </w:r>
-      <w:r>
-        <w:rPr>
-          <w:lang w:val="en-GB"/>
-        </w:rPr>
-        <w:t>.</w:t>
-      </w:r>
-      <w:r>
-        <w:rPr>
-          <w:lang w:val="en-GB"/>
-        </w:rPr>
-        <w:t xml:space="preserve"> </w:t>
-      </w:r>
-      <w:r>
-        <w:rPr>
-          <w:lang w:val="en-GB"/>
-        </w:rPr>
-        <w:t>The</w:t>
-      </w:r>
-      <w:r>
-        <w:rPr>
-          <w:lang w:val="en-GB"/>
-        </w:rPr>
-        <w:t xml:space="preserve"> cohort </w:t>
-      </w:r>
-      <w:r>
-        <w:rPr>
-          <w:lang w:val="en-GB"/>
-        </w:rPr>
-        <w:t>that stood out was</w:t>
-      </w:r>
-      <w:r>
-        <w:rPr>
-          <w:lang w:val="en-GB"/>
-        </w:rPr>
-        <w:t xml:space="preserve"> </w:t>
-      </w:r>
-      <w:r>
-        <w:rPr>
-          <w:lang w:val="en-GB"/>
-        </w:rPr>
-        <w:t>BM</w:t>
-      </w:r>
-      <w:r>
-        <w:rPr>
-          <w:lang w:val="en-GB"/>
-        </w:rPr>
-        <w:t xml:space="preserve"> without TBI, which was</w:t>
-      </w:r>
-      <w:r>
-        <w:rPr>
-          <w:lang w:val="en-GB"/>
-        </w:rPr>
-        <w:t xml:space="preserve"> </w:t>
-      </w:r>
-      <w:r>
-        <w:rPr>
-          <w:lang w:val="en-GB"/>
-        </w:rPr>
-        <w:t>significantly more</w:t>
-      </w:r>
-      <w:r>
-        <w:rPr>
-          <w:lang w:val="en-GB"/>
-        </w:rPr>
-        <w:t xml:space="preserve"> likely to have any category of OFI</w:t>
-      </w:r>
-      <w:r>
-        <w:rPr>
-          <w:lang w:val="en-GB"/>
-        </w:rPr>
-        <w:t xml:space="preserve"> than other cohort having no OFI.</w:t>
-      </w:r>
-      <w:r>
-        <w:rPr>
-          <w:lang w:val="en-GB"/>
-        </w:rPr>
-        <w:t xml:space="preserve"> </w:t>
-      </w:r>
-      <w:r>
-        <w:rPr>
-          <w:lang w:val="en-GB"/>
-        </w:rPr>
-        <w:t>Of 498</w:t>
-      </w:r>
-      <w:r>
-        <w:rPr>
-          <w:lang w:val="en-GB"/>
-        </w:rPr>
-        <w:t xml:space="preserve"> patients with </w:t>
-      </w:r>
-      <w:r>
-        <w:rPr>
-          <w:lang w:val="en-GB"/>
-        </w:rPr>
-        <w:t>MB without TBI</w:t>
-      </w:r>
-      <w:r>
-        <w:rPr>
-          <w:lang w:val="en-GB"/>
-        </w:rPr>
-        <w:t>, 42</w:t>
-      </w:r>
-      <w:r>
-        <w:rPr>
-          <w:lang w:val="en-GB"/>
-        </w:rPr>
-        <w:t xml:space="preserve"> </w:t>
-      </w:r>
-      <w:r>
-        <w:rPr>
-          <w:lang w:val="en-GB"/>
-        </w:rPr>
         <w:t xml:space="preserve">had </w:t>
       </w:r>
       <w:r>
         <w:rPr>
           <w:lang w:val="en-GB"/>
         </w:rPr>
-        <w:t>an error in judgement (table 3.) and an OR of</w:t>
+        <w:t>an error in judgement (</w:t>
+      </w:r>
+      <w:ins w:id="69" w:author="Martin Gerdin Wärnberg" w:date="2023-04-24T20:17:00Z">
+        <w:r>
+          <w:rPr>
+            <w:lang w:val="en-GB"/>
+          </w:rPr>
+          <w:t>T</w:t>
+        </w:r>
+      </w:ins>
+      <w:del w:id="70" w:author="Martin Gerdin Wärnberg" w:date="2023-04-24T20:17:00Z">
+        <w:r>
+          <w:rPr>
+            <w:lang w:val="en-GB"/>
+          </w:rPr>
+          <w:delText>t</w:delText>
+        </w:r>
+      </w:del>
+      <w:r>
+        <w:rPr>
+          <w:lang w:val="en-GB"/>
+        </w:rPr>
+        <w:t>able 3.) and an OR of</w:t>
       </w:r>
       <w:r>
         <w:rPr>
@@ -10355,6 +11093,7 @@
         </w:rPr>
         <w:t xml:space="preserve"> (</w:t>
       </w:r>
+      <w:commentRangeStart w:id="71"/>
       <w:r>
         <w:rPr>
           <w:lang w:val="en-GB"/>
@@ -10365,7 +11104,22 @@
         <w:rPr>
           <w:lang w:val="en-GB"/>
         </w:rPr>
-        <w:t xml:space="preserve">.25). </w:t>
+        <w:t>.25</w:t>
+      </w:r>
+      <w:commentRangeEnd w:id="71"/>
+      <w:r>
+        <w:rPr>
+          <w:rStyle w:val="Kommentarsreferens"/>
+          <w:bCs w:val="0"/>
+          <w:lang w:val="sv-SE"/>
+        </w:rPr>
+        <w:commentReference w:id="71"/>
+      </w:r>
+      <w:r>
+        <w:rPr>
+          <w:lang w:val="en-GB"/>
+        </w:rPr>
+        <w:t xml:space="preserve">). </w:t>
       </w:r>
       <w:r>
         <w:rPr>
@@ -10831,7 +11585,7 @@
           <w:lang w:val="en-GB"/>
         </w:rPr>
       </w:pPr>
-      <w:commentRangeStart w:id="5"/>
+      <w:commentRangeStart w:id="72"/>
       <w:r>
         <w:rPr>
           <w:lang w:val="en-GB"/>
@@ -11059,14 +11813,14 @@
         </w:rPr>
         <w:t>cohorts</w:t>
       </w:r>
-      <w:commentRangeEnd w:id="5"/>
+      <w:commentRangeEnd w:id="72"/>
       <w:r>
         <w:rPr>
           <w:rStyle w:val="Kommentarsreferens"/>
           <w:bCs w:val="0"/>
           <w:lang w:val="sv-SE"/>
         </w:rPr>
-        <w:commentReference w:id="5"/>
+        <w:commentReference w:id="72"/>
       </w:r>
       <w:r>
         <w:rPr>
@@ -11114,6 +11868,7 @@
         </w:rPr>
         <w:t xml:space="preserve">findings of </w:t>
       </w:r>
+      <w:proofErr w:type="spellStart"/>
       <w:r>
         <w:rPr>
           <w:lang w:val="en-GB"/>
@@ -11124,7 +11879,14 @@
         <w:rPr>
           <w:lang w:val="en-GB"/>
         </w:rPr>
-        <w:t xml:space="preserve">horbani and </w:t>
+        <w:t>horbani</w:t>
+      </w:r>
+      <w:proofErr w:type="spellEnd"/>
+      <w:r>
+        <w:rPr>
+          <w:lang w:val="en-GB"/>
+        </w:rPr>
+        <w:t xml:space="preserve"> and </w:t>
       </w:r>
       <w:proofErr w:type="spellStart"/>
       <w:r>
@@ -11744,57 +12506,29 @@
         <w:rPr>
           <w:lang w:val="en-GB"/>
         </w:rPr>
-        <w:t xml:space="preserve">Brian injuries and bleeding most common cause of death, but only accounted for 29% of preventable </w:t>
-      </w:r>
-      <w:proofErr w:type="gramStart"/>
-      <w:r>
-        <w:rPr>
-          <w:lang w:val="en-GB"/>
-        </w:rPr>
-        <w:t>deaths</w:t>
-      </w:r>
-      <w:proofErr w:type="gramEnd"/>
-      <w:r>
-        <w:rPr>
-          <w:lang w:val="en-GB"/>
-        </w:rPr>
-        <w:t xml:space="preserve"> </w:t>
-      </w:r>
-    </w:p>
-    <w:p>
-      <w:pPr>
-        <w:pStyle w:val="Brdtext1"/>
-        <w:rPr>
-          <w:lang w:val="en-GB"/>
-        </w:rPr>
-      </w:pPr>
-    </w:p>
-    <w:p>
-      <w:pPr>
-        <w:pStyle w:val="Brdtext1"/>
-        <w:rPr>
-          <w:lang w:val="en-GB"/>
-        </w:rPr>
-      </w:pPr>
-      <w:r>
-        <w:rPr>
-          <w:lang w:val="en-GB"/>
-        </w:rPr>
-        <w:t xml:space="preserve">Technical error uncommon, diminishing, problem with human decision making – </w:t>
-      </w:r>
-      <w:proofErr w:type="gramStart"/>
-      <w:r>
-        <w:rPr>
-          <w:lang w:val="en-GB"/>
-        </w:rPr>
-        <w:t>standardise</w:t>
-      </w:r>
-      <w:proofErr w:type="gramEnd"/>
-      <w:r>
-        <w:rPr>
-          <w:lang w:val="en-GB"/>
-        </w:rPr>
-        <w:t xml:space="preserve"> </w:t>
+        <w:t xml:space="preserve">Brian injuries and bleeding most common cause of death, but only accounted for 29% of preventable deaths </w:t>
+      </w:r>
+    </w:p>
+    <w:p>
+      <w:pPr>
+        <w:pStyle w:val="Brdtext1"/>
+        <w:rPr>
+          <w:lang w:val="en-GB"/>
+        </w:rPr>
+      </w:pPr>
+    </w:p>
+    <w:p>
+      <w:pPr>
+        <w:pStyle w:val="Brdtext1"/>
+        <w:rPr>
+          <w:lang w:val="en-GB"/>
+        </w:rPr>
+      </w:pPr>
+      <w:r>
+        <w:rPr>
+          <w:lang w:val="en-GB"/>
+        </w:rPr>
+        <w:t xml:space="preserve">Technical error uncommon, diminishing, problem with human decision making – standardise </w:t>
       </w:r>
     </w:p>
     <w:p>
@@ -11852,16 +12586,8 @@
         <w:rPr>
           <w:lang w:val="en-GB"/>
         </w:rPr>
-        <w:t xml:space="preserve">in accordance with global </w:t>
-      </w:r>
-      <w:proofErr w:type="gramStart"/>
-      <w:r>
-        <w:rPr>
-          <w:lang w:val="en-GB"/>
-        </w:rPr>
-        <w:t>figures</w:t>
-      </w:r>
-      <w:proofErr w:type="gramEnd"/>
+        <w:t>in accordance with global figures</w:t>
+      </w:r>
     </w:p>
     <w:p>
       <w:pPr>
@@ -11947,16 +12673,8 @@
         <w:rPr>
           <w:lang w:val="en-GB"/>
         </w:rPr>
-        <w:t xml:space="preserve"> </w:t>
-      </w:r>
-      <w:proofErr w:type="gramStart"/>
-      <w:r>
-        <w:rPr>
-          <w:lang w:val="en-GB"/>
-        </w:rPr>
-        <w:t>syndrome</w:t>
-      </w:r>
-      <w:proofErr w:type="gramEnd"/>
+        <w:t xml:space="preserve"> syndrome</w:t>
+      </w:r>
     </w:p>
     <w:p>
       <w:pPr>
@@ -11993,27 +12711,13 @@
         <w:rPr>
           <w:lang w:val="en-GB"/>
         </w:rPr>
-        <w:t xml:space="preserve"> contributing to </w:t>
-      </w:r>
-      <w:proofErr w:type="gramStart"/>
-      <w:r>
-        <w:rPr>
-          <w:lang w:val="en-GB"/>
-        </w:rPr>
-        <w:t xml:space="preserve">death </w:t>
-      </w:r>
-      <w:r>
-        <w:rPr>
-          <w:lang w:val="en-GB"/>
-        </w:rPr>
-        <w:t>:</w:t>
-      </w:r>
-      <w:proofErr w:type="gramEnd"/>
-      <w:r>
-        <w:rPr>
-          <w:lang w:val="en-GB"/>
-        </w:rPr>
-        <w:t xml:space="preserve"> </w:t>
+        <w:t xml:space="preserve"> contributing to death </w:t>
+      </w:r>
+      <w:r>
+        <w:rPr>
+          <w:lang w:val="en-GB"/>
+        </w:rPr>
+        <w:t xml:space="preserve">: </w:t>
       </w:r>
     </w:p>
     <w:p>
@@ -12061,21 +12765,7 @@
         <w:rPr>
           <w:lang w:val="en-GB"/>
         </w:rPr>
-        <w:t xml:space="preserve">resulting in bleeding to </w:t>
-      </w:r>
-      <w:proofErr w:type="gramStart"/>
-      <w:r>
-        <w:rPr>
-          <w:lang w:val="en-GB"/>
-        </w:rPr>
-        <w:t>death</w:t>
-      </w:r>
-      <w:proofErr w:type="gramEnd"/>
-      <w:r>
-        <w:rPr>
-          <w:lang w:val="en-GB"/>
-        </w:rPr>
-        <w:t xml:space="preserve"> </w:t>
+        <w:t xml:space="preserve">resulting in bleeding to death </w:t>
       </w:r>
     </w:p>
     <w:p>
@@ -12171,21 +12861,7 @@
         <w:rPr>
           <w:lang w:val="en-GB"/>
         </w:rPr>
-        <w:t xml:space="preserve">leading to </w:t>
-      </w:r>
-      <w:proofErr w:type="gramStart"/>
-      <w:r>
-        <w:rPr>
-          <w:lang w:val="en-GB"/>
-        </w:rPr>
-        <w:t>herniation</w:t>
-      </w:r>
-      <w:proofErr w:type="gramEnd"/>
-      <w:r>
-        <w:rPr>
-          <w:lang w:val="en-GB"/>
-        </w:rPr>
-        <w:t xml:space="preserve"> </w:t>
+        <w:t xml:space="preserve">leading to herniation </w:t>
       </w:r>
     </w:p>
     <w:p>
@@ -12221,16 +12897,8 @@
         <w:rPr>
           <w:lang w:val="en-GB"/>
         </w:rPr>
-        <w:t xml:space="preserve">injuries on CT or during </w:t>
-      </w:r>
-      <w:proofErr w:type="gramStart"/>
-      <w:r>
-        <w:rPr>
-          <w:lang w:val="en-GB"/>
-        </w:rPr>
-        <w:t>laparotomy</w:t>
-      </w:r>
-      <w:proofErr w:type="gramEnd"/>
+        <w:t>injuries on CT or during laparotomy</w:t>
+      </w:r>
     </w:p>
     <w:p>
       <w:pPr>
@@ -12255,7 +12923,6 @@
         </w:rPr>
         <w:t xml:space="preserve"> </w:t>
       </w:r>
-      <w:proofErr w:type="gramStart"/>
       <w:r>
         <w:rPr>
           <w:lang w:val="en-GB"/>
@@ -12272,14 +12939,7 @@
         <w:rPr>
           <w:lang w:val="en-GB"/>
         </w:rPr>
-        <w:t xml:space="preserve"> intracranial</w:t>
-      </w:r>
-      <w:proofErr w:type="gramEnd"/>
-      <w:r>
-        <w:rPr>
-          <w:lang w:val="en-GB"/>
-        </w:rPr>
-        <w:t xml:space="preserve"> </w:t>
+        <w:t xml:space="preserve"> intracranial </w:t>
       </w:r>
       <w:r>
         <w:rPr>
@@ -12405,16 +13065,8 @@
         <w:rPr>
           <w:lang w:val="en-GB"/>
         </w:rPr>
-        <w:t xml:space="preserve">. Most preventable deaths occurred within 7 days, 1/3 </w:t>
-      </w:r>
-      <w:proofErr w:type="gramStart"/>
-      <w:r>
-        <w:rPr>
-          <w:lang w:val="en-GB"/>
-        </w:rPr>
-        <w:t>later</w:t>
-      </w:r>
-      <w:proofErr w:type="gramEnd"/>
+        <w:t>. Most preventable deaths occurred within 7 days, 1/3 later</w:t>
+      </w:r>
     </w:p>
     <w:p>
       <w:pPr>
@@ -12502,17 +13154,8 @@
             <w:rStyle w:val="Hyperlnk"/>
             <w:lang w:val="en-GB"/>
           </w:rPr>
-          <w:t xml:space="preserve">Preventable trauma deaths: from panel review to population </w:t>
+          <w:t>Preventable trauma deaths: from panel review to population based-studies</w:t>
         </w:r>
-        <w:proofErr w:type="gramStart"/>
-        <w:r>
-          <w:rPr>
-            <w:rStyle w:val="Hyperlnk"/>
-            <w:lang w:val="en-GB"/>
-          </w:rPr>
-          <w:t>based-studies</w:t>
-        </w:r>
-        <w:proofErr w:type="gramEnd"/>
       </w:hyperlink>
     </w:p>
     <w:p>
@@ -12582,21 +13225,7 @@
         <w:rPr>
           <w:lang w:val="en-GB"/>
         </w:rPr>
-        <w:t xml:space="preserve">– focused mainly on active. Latent discussed and registered in absence of active </w:t>
-      </w:r>
-      <w:proofErr w:type="gramStart"/>
-      <w:r>
-        <w:rPr>
-          <w:lang w:val="en-GB"/>
-        </w:rPr>
-        <w:t>failures</w:t>
-      </w:r>
-      <w:proofErr w:type="gramEnd"/>
-      <w:r>
-        <w:rPr>
-          <w:lang w:val="en-GB"/>
-        </w:rPr>
-        <w:t xml:space="preserve"> </w:t>
+        <w:t xml:space="preserve">– focused mainly on active. Latent discussed and registered in absence of active failures </w:t>
       </w:r>
     </w:p>
     <w:p>
@@ -12626,16 +13255,8 @@
         <w:rPr>
           <w:lang w:val="en-GB"/>
         </w:rPr>
-        <w:t xml:space="preserve">the process were </w:t>
-      </w:r>
-      <w:proofErr w:type="gramStart"/>
-      <w:r>
-        <w:rPr>
-          <w:lang w:val="en-GB"/>
-        </w:rPr>
-        <w:t>included</w:t>
-      </w:r>
-      <w:proofErr w:type="gramEnd"/>
+        <w:t>the process were included</w:t>
+      </w:r>
     </w:p>
     <w:p>
       <w:pPr>
@@ -12714,16 +13335,8 @@
         <w:rPr>
           <w:lang w:val="en-GB"/>
         </w:rPr>
-        <w:t xml:space="preserve"> intervention and further </w:t>
-      </w:r>
-      <w:proofErr w:type="gramStart"/>
-      <w:r>
-        <w:rPr>
-          <w:lang w:val="en-GB"/>
-        </w:rPr>
-        <w:t>investigation</w:t>
-      </w:r>
-      <w:proofErr w:type="gramEnd"/>
+        <w:t xml:space="preserve"> intervention and further investigation</w:t>
+      </w:r>
     </w:p>
     <w:p>
       <w:pPr>
@@ -12740,21 +13353,7 @@
         <w:rPr>
           <w:lang w:val="en-GB"/>
         </w:rPr>
-        <w:t xml:space="preserve">Missed, delayed or inappropriate </w:t>
-      </w:r>
-      <w:proofErr w:type="gramStart"/>
-      <w:r>
-        <w:rPr>
-          <w:lang w:val="en-GB"/>
-        </w:rPr>
-        <w:t>radiology</w:t>
-      </w:r>
-      <w:proofErr w:type="gramEnd"/>
-      <w:r>
-        <w:rPr>
-          <w:lang w:val="en-GB"/>
-        </w:rPr>
-        <w:t xml:space="preserve"> </w:t>
+        <w:t xml:space="preserve">Missed, delayed or inappropriate radiology </w:t>
       </w:r>
     </w:p>
     <w:p>
@@ -12790,27 +13389,13 @@
         <w:rPr>
           <w:lang w:val="en-GB"/>
         </w:rPr>
-        <w:t xml:space="preserve">Technical errors </w:t>
-      </w:r>
-      <w:proofErr w:type="gramStart"/>
-      <w:r>
-        <w:rPr>
-          <w:lang w:val="en-GB"/>
-        </w:rPr>
-        <w:t xml:space="preserve">rare </w:t>
-      </w:r>
-      <w:r>
-        <w:rPr>
-          <w:lang w:val="en-GB"/>
-        </w:rPr>
-        <w:t>,</w:t>
-      </w:r>
-      <w:proofErr w:type="gramEnd"/>
-      <w:r>
-        <w:rPr>
-          <w:lang w:val="en-GB"/>
-        </w:rPr>
-        <w:t xml:space="preserve"> more common related to </w:t>
+        <w:t xml:space="preserve">Technical errors rare </w:t>
+      </w:r>
+      <w:r>
+        <w:rPr>
+          <w:lang w:val="en-GB"/>
+        </w:rPr>
+        <w:t xml:space="preserve">, more common related to </w:t>
       </w:r>
       <w:r>
         <w:rPr>
@@ -12848,21 +13433,7 @@
         <w:rPr>
           <w:lang w:val="en-GB"/>
         </w:rPr>
-        <w:t xml:space="preserve"> were capable of affecting patient </w:t>
-      </w:r>
-      <w:proofErr w:type="gramStart"/>
-      <w:r>
-        <w:rPr>
-          <w:lang w:val="en-GB"/>
-        </w:rPr>
-        <w:t>outcome</w:t>
-      </w:r>
-      <w:proofErr w:type="gramEnd"/>
-      <w:r>
-        <w:rPr>
-          <w:lang w:val="en-GB"/>
-        </w:rPr>
-        <w:t xml:space="preserve"> </w:t>
+        <w:t xml:space="preserve"> were capable of affecting patient outcome </w:t>
       </w:r>
     </w:p>
     <w:p>
@@ -13008,21 +13579,7 @@
         <w:rPr>
           <w:lang w:val="en-GB"/>
         </w:rPr>
-        <w:t xml:space="preserve"> </w:t>
-      </w:r>
-      <w:proofErr w:type="gramStart"/>
-      <w:r>
-        <w:rPr>
-          <w:lang w:val="en-GB"/>
-        </w:rPr>
-        <w:t>care</w:t>
-      </w:r>
-      <w:proofErr w:type="gramEnd"/>
-      <w:r>
-        <w:rPr>
-          <w:lang w:val="en-GB"/>
-        </w:rPr>
-        <w:t xml:space="preserve"> </w:t>
+        <w:t xml:space="preserve"> care </w:t>
       </w:r>
     </w:p>
     <w:p>
@@ -13075,7 +13632,6 @@
         <w:t xml:space="preserve">massive </w:t>
       </w:r>
       <w:proofErr w:type="spellStart"/>
-      <w:proofErr w:type="gramStart"/>
       <w:r>
         <w:rPr>
           <w:lang w:val="en-GB"/>
@@ -13087,14 +13643,7 @@
         <w:rPr>
           <w:lang w:val="en-GB"/>
         </w:rPr>
-        <w:t xml:space="preserve">  protocol</w:t>
-      </w:r>
-      <w:proofErr w:type="gramEnd"/>
-      <w:r>
-        <w:rPr>
-          <w:lang w:val="en-GB"/>
-        </w:rPr>
-        <w:t xml:space="preserve">: prehospital </w:t>
+        <w:t xml:space="preserve">  protocol: prehospital </w:t>
       </w:r>
       <w:r>
         <w:rPr>
@@ -13168,21 +13717,7 @@
         <w:rPr>
           <w:lang w:val="en-GB"/>
         </w:rPr>
-        <w:t xml:space="preserve">, and most </w:t>
-      </w:r>
-      <w:proofErr w:type="gramStart"/>
-      <w:r>
-        <w:rPr>
-          <w:lang w:val="en-GB"/>
-        </w:rPr>
-        <w:t>deaths</w:t>
-      </w:r>
-      <w:proofErr w:type="gramEnd"/>
-      <w:r>
-        <w:rPr>
-          <w:lang w:val="en-GB"/>
-        </w:rPr>
-        <w:t xml:space="preserve"> </w:t>
+        <w:t xml:space="preserve">, and most deaths </w:t>
       </w:r>
     </w:p>
     <w:p>
@@ -13236,16 +13771,8 @@
         <w:rPr>
           <w:lang w:val="en-GB"/>
         </w:rPr>
-        <w:t xml:space="preserve">likelihood if errors in </w:t>
-      </w:r>
-      <w:proofErr w:type="gramStart"/>
-      <w:r>
-        <w:rPr>
-          <w:lang w:val="en-GB"/>
-        </w:rPr>
-        <w:t>judgement</w:t>
-      </w:r>
-      <w:proofErr w:type="gramEnd"/>
+        <w:t>likelihood if errors in judgement</w:t>
+      </w:r>
     </w:p>
     <w:p>
       <w:pPr>
@@ -13268,16 +13795,8 @@
         <w:rPr>
           <w:lang w:val="en-GB"/>
         </w:rPr>
-        <w:t xml:space="preserve">lity related to </w:t>
-      </w:r>
-      <w:proofErr w:type="gramStart"/>
-      <w:r>
-        <w:rPr>
-          <w:lang w:val="en-GB"/>
-        </w:rPr>
-        <w:t>TBI</w:t>
-      </w:r>
-      <w:proofErr w:type="gramEnd"/>
+        <w:t>lity related to TBI</w:t>
+      </w:r>
     </w:p>
     <w:p>
       <w:pPr>
@@ -13379,16 +13898,8 @@
         <w:rPr>
           <w:lang w:val="en-GB"/>
         </w:rPr>
-        <w:t xml:space="preserve">KUH </w:t>
-      </w:r>
-      <w:proofErr w:type="gramStart"/>
-      <w:r>
-        <w:rPr>
-          <w:lang w:val="en-GB"/>
-        </w:rPr>
-        <w:t>dataset</w:t>
-      </w:r>
-      <w:proofErr w:type="gramEnd"/>
+        <w:t>KUH dataset</w:t>
+      </w:r>
     </w:p>
     <w:p>
       <w:pPr>
@@ -13425,27 +13936,13 @@
         <w:rPr>
           <w:lang w:val="en-GB"/>
         </w:rPr>
-        <w:t xml:space="preserve">53,8% </w:t>
-      </w:r>
-      <w:proofErr w:type="gramStart"/>
-      <w:r>
-        <w:rPr>
-          <w:lang w:val="en-GB"/>
-        </w:rPr>
-        <w:t xml:space="preserve">( </w:t>
-      </w:r>
-      <w:r>
-        <w:rPr>
-          <w:lang w:val="en-GB"/>
-        </w:rPr>
-        <w:t>43</w:t>
-      </w:r>
-      <w:proofErr w:type="gramEnd"/>
-      <w:r>
-        <w:rPr>
-          <w:lang w:val="en-GB"/>
-        </w:rPr>
-        <w:t>,2%)</w:t>
+        <w:t xml:space="preserve">53,8% ( </w:t>
+      </w:r>
+      <w:r>
+        <w:rPr>
+          <w:lang w:val="en-GB"/>
+        </w:rPr>
+        <w:t>43,2%)</w:t>
       </w:r>
       <w:r>
         <w:rPr>
@@ -13747,21 +14244,7 @@
         <w:rPr>
           <w:lang w:val="en-GB"/>
         </w:rPr>
-        <w:t xml:space="preserve">severely injured </w:t>
-      </w:r>
-      <w:proofErr w:type="gramStart"/>
-      <w:r>
-        <w:rPr>
-          <w:lang w:val="en-GB"/>
-        </w:rPr>
-        <w:t>patients</w:t>
-      </w:r>
-      <w:proofErr w:type="gramEnd"/>
-      <w:r>
-        <w:rPr>
-          <w:lang w:val="en-GB"/>
-        </w:rPr>
-        <w:t xml:space="preserve"> </w:t>
+        <w:t xml:space="preserve">severely injured patients </w:t>
       </w:r>
     </w:p>
     <w:p>
@@ -13799,21 +14282,7 @@
         <w:rPr>
           <w:lang w:val="en-GB"/>
         </w:rPr>
-        <w:t xml:space="preserve">Few patients qualify into patient cohorts, small number of </w:t>
-      </w:r>
-      <w:proofErr w:type="gramStart"/>
-      <w:r>
-        <w:rPr>
-          <w:lang w:val="en-GB"/>
-        </w:rPr>
-        <w:t>patient</w:t>
-      </w:r>
-      <w:proofErr w:type="gramEnd"/>
-      <w:r>
-        <w:rPr>
-          <w:lang w:val="en-GB"/>
-        </w:rPr>
-        <w:t xml:space="preserve"> with </w:t>
+        <w:t xml:space="preserve">Few patients qualify into patient cohorts, small number of patient with </w:t>
       </w:r>
     </w:p>
     <w:p>
@@ -13934,50 +14403,63 @@
           <w:color w:val="2E2E2E"/>
           <w:lang w:val="en-GB"/>
         </w:rPr>
-        <w:t xml:space="preserve">Extracranial organ dysfunction after severe TBI has traditionally been studied on an individual organ system basis; however, data suggest that multisystem organ dysfunction after TBI is common and likely share similar mechanistic and pathophysiologic features with single organ system </w:t>
-      </w:r>
-      <w:proofErr w:type="gramStart"/>
-      <w:r>
+        <w:t>Extracranial organ dysfunction after severe TBI has traditionally been studied on an individual organ system basis; however, data suggest that multisystem organ dysfunction after TBI is common and likely share similar mechanistic and pathophysiologic features with single organ system dysfunction</w:t>
+      </w:r>
+    </w:p>
+    <w:p>
+      <w:pPr>
+        <w:pStyle w:val="Brdtext1"/>
         <w:rPr>
           <w:bCs w:val="0"/>
           <w:color w:val="2E2E2E"/>
           <w:lang w:val="en-GB"/>
         </w:rPr>
-        <w:t>dysfunction</w:t>
-      </w:r>
-      <w:proofErr w:type="gramEnd"/>
-    </w:p>
-    <w:p>
-      <w:pPr>
-        <w:pStyle w:val="Brdtext1"/>
-        <w:rPr>
-          <w:bCs w:val="0"/>
+      </w:pPr>
+    </w:p>
+    <w:p>
+      <w:pPr>
+        <w:pStyle w:val="Brdtext1"/>
+        <w:rPr>
           <w:color w:val="2E2E2E"/>
           <w:lang w:val="en-GB"/>
         </w:rPr>
       </w:pPr>
-    </w:p>
-    <w:p>
-      <w:pPr>
-        <w:pStyle w:val="Brdtext1"/>
+      <w:r>
         <w:rPr>
           <w:color w:val="2E2E2E"/>
           <w:lang w:val="en-GB"/>
         </w:rPr>
-      </w:pPr>
+        <w:t xml:space="preserve">Could it be that </w:t>
+      </w:r>
       <w:r>
         <w:rPr>
           <w:color w:val="2E2E2E"/>
           <w:lang w:val="en-GB"/>
         </w:rPr>
-        <w:t xml:space="preserve">Could it be that </w:t>
-      </w:r>
+        <w:t xml:space="preserve">multisystem with </w:t>
+      </w:r>
+      <w:proofErr w:type="spellStart"/>
       <w:r>
         <w:rPr>
           <w:color w:val="2E2E2E"/>
           <w:lang w:val="en-GB"/>
         </w:rPr>
-        <w:t xml:space="preserve">multisystem with </w:t>
+        <w:t>tbi</w:t>
+      </w:r>
+      <w:proofErr w:type="spellEnd"/>
+      <w:r>
+        <w:rPr>
+          <w:color w:val="2E2E2E"/>
+          <w:lang w:val="en-GB"/>
+        </w:rPr>
+        <w:t xml:space="preserve"> </w:t>
+      </w:r>
+      <w:r>
+        <w:rPr>
+          <w:color w:val="2E2E2E"/>
+          <w:lang w:val="en-GB"/>
+        </w:rPr>
+        <w:t xml:space="preserve">die because of </w:t>
       </w:r>
       <w:proofErr w:type="spellStart"/>
       <w:r>
@@ -13993,46 +14475,14 @@
           <w:color w:val="2E2E2E"/>
           <w:lang w:val="en-GB"/>
         </w:rPr>
-        <w:t xml:space="preserve"> </w:t>
+        <w:t xml:space="preserve">, </w:t>
       </w:r>
       <w:r>
         <w:rPr>
           <w:color w:val="2E2E2E"/>
           <w:lang w:val="en-GB"/>
         </w:rPr>
-        <w:t xml:space="preserve">die because of </w:t>
-      </w:r>
-      <w:proofErr w:type="spellStart"/>
-      <w:proofErr w:type="gramStart"/>
-      <w:r>
-        <w:rPr>
-          <w:color w:val="2E2E2E"/>
-          <w:lang w:val="en-GB"/>
-        </w:rPr>
-        <w:t>tbi</w:t>
-      </w:r>
-      <w:proofErr w:type="spellEnd"/>
-      <w:r>
-        <w:rPr>
-          <w:color w:val="2E2E2E"/>
-          <w:lang w:val="en-GB"/>
-        </w:rPr>
-        <w:t xml:space="preserve">, </w:t>
-      </w:r>
-      <w:r>
-        <w:rPr>
-          <w:color w:val="2E2E2E"/>
-          <w:lang w:val="en-GB"/>
-        </w:rPr>
-        <w:t xml:space="preserve"> therefore</w:t>
-      </w:r>
-      <w:proofErr w:type="gramEnd"/>
-      <w:r>
-        <w:rPr>
-          <w:color w:val="2E2E2E"/>
-          <w:lang w:val="en-GB"/>
-        </w:rPr>
-        <w:t xml:space="preserve"> less </w:t>
+        <w:t xml:space="preserve"> therefore less </w:t>
       </w:r>
       <w:proofErr w:type="spellStart"/>
       <w:r>
@@ -14099,23 +14549,7 @@
           <w:color w:val="2E2E2E"/>
           <w:lang w:val="en-GB"/>
         </w:rPr>
-        <w:t xml:space="preserve"> - TBI is an independent predictor of mortality in multisystem </w:t>
-      </w:r>
-      <w:proofErr w:type="gramStart"/>
-      <w:r>
-        <w:rPr>
-          <w:color w:val="2E2E2E"/>
-          <w:lang w:val="en-GB"/>
-        </w:rPr>
-        <w:t>trauma</w:t>
-      </w:r>
-      <w:proofErr w:type="gramEnd"/>
-      <w:r>
-        <w:rPr>
-          <w:color w:val="2E2E2E"/>
-          <w:lang w:val="en-GB"/>
-        </w:rPr>
-        <w:t xml:space="preserve"> </w:t>
+        <w:t xml:space="preserve"> - TBI is an independent predictor of mortality in multisystem trauma </w:t>
       </w:r>
     </w:p>
     <w:p>
@@ -14271,23 +14705,7 @@
             <w:rStyle w:val="Hyperlnk"/>
             <w:lang w:val="en-GB"/>
           </w:rPr>
-          <w:t xml:space="preserve">Risk Factors and Neurological Outcomes Associated </w:t>
-        </w:r>
-        <w:proofErr w:type="gramStart"/>
-        <w:r>
-          <w:rPr>
-            <w:rStyle w:val="Hyperlnk"/>
-            <w:lang w:val="en-GB"/>
-          </w:rPr>
-          <w:t>With</w:t>
-        </w:r>
-        <w:proofErr w:type="gramEnd"/>
-        <w:r>
-          <w:rPr>
-            <w:rStyle w:val="Hyperlnk"/>
-            <w:lang w:val="en-GB"/>
-          </w:rPr>
-          <w:t xml:space="preserve"> Circulatory Shock After Moderate-Severe Traumatic Brain Injury: A TRACK-TBI Study - PubMed (ki.se)</w:t>
+          <w:t>Risk Factors and Neurological Outcomes Associated With Circulatory Shock After Moderate-Severe Traumatic Brain Injury: A TRACK-TBI Study - PubMed (ki.se)</w:t>
         </w:r>
       </w:hyperlink>
     </w:p>
@@ -14934,11 +15352,14 @@
 </file>
 
 <file path=word/comments.xml><?xml version="1.0" encoding="utf-8"?>
-<w:comments xmlns:wpc="http://schemas.microsoft.com/office/word/2010/wordprocessingCanvas" xmlns:cx="http://schemas.microsoft.com/office/drawing/2014/chartex" xmlns:cx1="http://schemas.microsoft.com/office/drawing/2015/9/8/chartex" xmlns:cx2="http://schemas.microsoft.com/office/drawing/2015/10/21/chartex" xmlns:cx3="http://schemas.microsoft.com/office/drawing/2016/5/9/chartex" xmlns:cx4="http://schemas.microsoft.com/office/drawing/2016/5/10/chartex" xmlns:cx5="http://schemas.microsoft.com/office/drawing/2016/5/11/chartex" xmlns:cx6="http://schemas.microsoft.com/office/drawing/2016/5/12/chartex" xmlns:cx7="http://schemas.microsoft.com/office/drawing/2016/5/13/chartex" xmlns:cx8="http://schemas.microsoft.com/office/drawing/2016/5/14/chartex" xmlns:mc="http://schemas.openxmlformats.org/markup-compatibility/2006" xmlns:aink="http://schemas.microsoft.com/office/drawing/2016/ink" xmlns:am3d="http://schemas.microsoft.com/office/drawing/2017/model3d" xmlns:o="urn:schemas-microsoft-com:office:office" xmlns:oel="http://schemas.microsoft.com/office/2019/extlst" xmlns:r="http://schemas.openxmlformats.org/officeDocument/2006/relationships" xmlns:m="http://schemas.openxmlformats.org/officeDocument/2006/math" xmlns:v="urn:schemas-microsoft-com:vml" xmlns:wp14="http://schemas.microsoft.com/office/word/2010/wordprocessingDrawing" xmlns:wp="http://schemas.openxmlformats.org/drawingml/2006/wordprocessingDrawing" xmlns:w10="urn:schemas-microsoft-com:office:word" xmlns:w="http://schemas.openxmlformats.org/wordprocessingml/2006/main" xmlns:w14="http://schemas.microsoft.com/office/word/2010/wordml" xmlns:w15="http://schemas.microsoft.com/office/word/2012/wordml" xmlns:w16cex="http://schemas.microsoft.com/office/word/2018/wordml/cex" xmlns:w16cid="http://schemas.microsoft.com/office/word/2016/wordml/cid" xmlns:w16="http://schemas.microsoft.com/office/word/2018/wordml" xmlns:w16du="http://schemas.microsoft.com/office/word/2023/wordml/word16du" xmlns:w16sdtdh="http://schemas.microsoft.com/office/word/2020/wordml/sdtdatahash" xmlns:w16se="http://schemas.microsoft.com/office/word/2015/wordml/symex" xmlns:wpg="http://schemas.microsoft.com/office/word/2010/wordprocessingGroup" xmlns:wpi="http://schemas.microsoft.com/office/word/2010/wordprocessingInk" xmlns:wne="http://schemas.microsoft.com/office/word/2006/wordml" xmlns:wps="http://schemas.microsoft.com/office/word/2010/wordprocessingShape" mc:Ignorable="w14 w15 w16se w16cid w16 w16cex w16sdtdh wp14">
-  <w:comment w:id="1" w:author="Maja Martos" w:date="2023-04-20T13:44:00Z" w:initials="MM">
+<w:comments xmlns:wpc="http://schemas.microsoft.com/office/word/2010/wordprocessingCanvas" xmlns:cx="http://schemas.microsoft.com/office/drawing/2014/chartex" xmlns:cx1="http://schemas.microsoft.com/office/drawing/2015/9/8/chartex" xmlns:cx2="http://schemas.microsoft.com/office/drawing/2015/10/21/chartex" xmlns:cx3="http://schemas.microsoft.com/office/drawing/2016/5/9/chartex" xmlns:cx4="http://schemas.microsoft.com/office/drawing/2016/5/10/chartex" xmlns:cx5="http://schemas.microsoft.com/office/drawing/2016/5/11/chartex" xmlns:cx6="http://schemas.microsoft.com/office/drawing/2016/5/12/chartex" xmlns:cx7="http://schemas.microsoft.com/office/drawing/2016/5/13/chartex" xmlns:cx8="http://schemas.microsoft.com/office/drawing/2016/5/14/chartex" xmlns:mc="http://schemas.openxmlformats.org/markup-compatibility/2006" xmlns:aink="http://schemas.microsoft.com/office/drawing/2016/ink" xmlns:am3d="http://schemas.microsoft.com/office/drawing/2017/model3d" xmlns:o="urn:schemas-microsoft-com:office:office" xmlns:oel="http://schemas.microsoft.com/office/2019/extlst" xmlns:r="http://schemas.openxmlformats.org/officeDocument/2006/relationships" xmlns:m="http://schemas.openxmlformats.org/officeDocument/2006/math" xmlns:v="urn:schemas-microsoft-com:vml" xmlns:wp14="http://schemas.microsoft.com/office/word/2010/wordprocessingDrawing" xmlns:wp="http://schemas.openxmlformats.org/drawingml/2006/wordprocessingDrawing" xmlns:w10="urn:schemas-microsoft-com:office:word" xmlns:w="http://schemas.openxmlformats.org/wordprocessingml/2006/main" xmlns:w14="http://schemas.microsoft.com/office/word/2010/wordml" xmlns:w15="http://schemas.microsoft.com/office/word/2012/wordml" xmlns:w16cex="http://schemas.microsoft.com/office/word/2018/wordml/cex" xmlns:w16cid="http://schemas.microsoft.com/office/word/2016/wordml/cid" xmlns:w16="http://schemas.microsoft.com/office/word/2018/wordml" xmlns:w16sdtdh="http://schemas.microsoft.com/office/word/2020/wordml/sdtdatahash" xmlns:w16se="http://schemas.microsoft.com/office/word/2015/wordml/symex" xmlns:wpg="http://schemas.microsoft.com/office/word/2010/wordprocessingGroup" xmlns:wpi="http://schemas.microsoft.com/office/word/2010/wordprocessingInk" xmlns:wne="http://schemas.microsoft.com/office/word/2006/wordml" xmlns:wps="http://schemas.microsoft.com/office/word/2010/wordprocessingShape" mc:Ignorable="w14 w15 w16se w16cid w16 w16cex w16sdtdh wp14">
+  <w:comment w:id="2" w:author="Martin Gerdin Wärnberg" w:date="2023-04-24T18:46:00Z" w:initials="MGW">
     <w:p>
       <w:pPr>
         <w:pStyle w:val="Kommentarer"/>
+        <w:rPr>
+          <w:lang w:val="en-US"/>
+        </w:rPr>
       </w:pPr>
       <w:r>
         <w:rPr>
@@ -14947,14 +15368,620 @@
         <w:annotationRef/>
       </w:r>
       <w:r>
+        <w:rPr>
+          <w:lang w:val="en-US"/>
+        </w:rPr>
+        <w:t>Consider elaborating on trauma q</w:t>
+      </w:r>
+      <w:r>
+        <w:rPr>
+          <w:lang w:val="en-US"/>
+        </w:rPr>
+        <w:t xml:space="preserve">uality improvement </w:t>
+      </w:r>
+      <w:proofErr w:type="spellStart"/>
+      <w:r>
+        <w:rPr>
+          <w:lang w:val="en-US"/>
+        </w:rPr>
+        <w:t>programmes</w:t>
+      </w:r>
+      <w:proofErr w:type="spellEnd"/>
+      <w:r>
+        <w:rPr>
+          <w:lang w:val="en-US"/>
+        </w:rPr>
+        <w:t xml:space="preserve"> as part of trauma systems and the role of different trauma patient cohorts in TQIP.</w:t>
+      </w:r>
+    </w:p>
+  </w:comment>
+  <w:comment w:id="6" w:author="Martin Gerdin Wärnberg" w:date="2023-04-24T18:33:00Z" w:initials="MGW">
+    <w:p>
+      <w:pPr>
+        <w:pStyle w:val="Kommentarer"/>
+        <w:rPr>
+          <w:lang w:val="en-US"/>
+        </w:rPr>
+      </w:pPr>
+      <w:r>
+        <w:rPr>
+          <w:rStyle w:val="Kommentarsreferens"/>
+        </w:rPr>
+        <w:annotationRef/>
+      </w:r>
+      <w:r>
+        <w:rPr>
+          <w:lang w:val="en-US"/>
+        </w:rPr>
+        <w:t>It’s unusual with citations i</w:t>
+      </w:r>
+      <w:r>
+        <w:rPr>
+          <w:lang w:val="en-US"/>
+        </w:rPr>
+        <w:t>n the middle of a sentence, they are usually put after some kind of punctuation, like a comma or period.</w:t>
+      </w:r>
+    </w:p>
+  </w:comment>
+  <w:comment w:id="9" w:author="Martin Gerdin Wärnberg" w:date="2023-04-24T18:34:00Z" w:initials="MGW">
+    <w:p>
+      <w:pPr>
+        <w:pStyle w:val="Kommentarer"/>
+        <w:rPr>
+          <w:lang w:val="en-US"/>
+        </w:rPr>
+      </w:pPr>
+      <w:r>
+        <w:rPr>
+          <w:rStyle w:val="Kommentarsreferens"/>
+          <w:sz w:val="20"/>
+          <w:szCs w:val="20"/>
+        </w:rPr>
+        <w:annotationRef/>
+      </w:r>
+      <w:r>
+        <w:rPr>
+          <w:lang w:val="en-US"/>
+        </w:rPr>
+        <w:t>Where? Please add citation.</w:t>
+      </w:r>
+    </w:p>
+  </w:comment>
+  <w:comment w:id="10" w:author="Martin Gerdin Wärnberg" w:date="2023-04-24T18:35:00Z" w:initials="MGW">
+    <w:p>
+      <w:pPr>
+        <w:pStyle w:val="Kommentarer"/>
+        <w:rPr>
+          <w:lang w:val="en-US"/>
+        </w:rPr>
+      </w:pPr>
+      <w:r>
+        <w:rPr>
+          <w:rStyle w:val="Kommentarsreferens"/>
+        </w:rPr>
+        <w:annotationRef/>
+      </w:r>
+      <w:r>
+        <w:rPr>
+          <w:lang w:val="en-US"/>
+        </w:rPr>
+        <w:t>More c</w:t>
+      </w:r>
+      <w:r>
+        <w:rPr>
+          <w:lang w:val="en-US"/>
+        </w:rPr>
+        <w:t>ommonly referred to as traumatic brain injury.</w:t>
+      </w:r>
+    </w:p>
+  </w:comment>
+  <w:comment w:id="11" w:author="Martin Gerdin Wärnberg" w:date="2023-04-24T18:36:00Z" w:initials="MGW">
+    <w:p>
+      <w:pPr>
+        <w:pStyle w:val="Kommentarer"/>
+        <w:rPr>
+          <w:lang w:val="en-US"/>
+        </w:rPr>
+      </w:pPr>
+      <w:r>
+        <w:rPr>
+          <w:rStyle w:val="Kommentarsreferens"/>
+        </w:rPr>
+        <w:annotationRef/>
+      </w:r>
+      <w:r>
+        <w:rPr>
+          <w:lang w:val="en-US"/>
+        </w:rPr>
+        <w:t>Not sure if this i</w:t>
+      </w:r>
+      <w:r>
+        <w:rPr>
+          <w:lang w:val="en-US"/>
+        </w:rPr>
+        <w:t>s relevant.</w:t>
+      </w:r>
+    </w:p>
+  </w:comment>
+  <w:comment w:id="12" w:author="Martin Gerdin Wärnberg" w:date="2023-04-24T18:37:00Z" w:initials="MGW">
+    <w:p>
+      <w:pPr>
+        <w:pStyle w:val="Kommentarer"/>
+        <w:rPr>
+          <w:lang w:val="en-US"/>
+        </w:rPr>
+      </w:pPr>
+      <w:r>
+        <w:rPr>
+          <w:rStyle w:val="Kommentarsreferens"/>
+        </w:rPr>
+        <w:annotationRef/>
+      </w:r>
+      <w:r>
+        <w:rPr>
+          <w:lang w:val="en-US"/>
+        </w:rPr>
+        <w:t>Consider elaborating on these, h</w:t>
+      </w:r>
+      <w:r>
+        <w:rPr>
+          <w:lang w:val="en-US"/>
+        </w:rPr>
+        <w:t>ow is AIS used to define these cohorts?</w:t>
+      </w:r>
+    </w:p>
+  </w:comment>
+  <w:comment w:id="15" w:author="Martin Gerdin Wärnberg" w:date="2023-04-24T18:38:00Z" w:initials="MGW">
+    <w:p>
+      <w:pPr>
+        <w:pStyle w:val="Kommentarer"/>
+        <w:rPr>
+          <w:lang w:val="en-US"/>
+        </w:rPr>
+      </w:pPr>
+      <w:r>
+        <w:rPr>
+          <w:rStyle w:val="Kommentarsreferens"/>
+        </w:rPr>
+        <w:annotationRef/>
+      </w:r>
+      <w:r>
+        <w:rPr>
+          <w:lang w:val="en-US"/>
+        </w:rPr>
+        <w:t>The cohort definitions?</w:t>
+      </w:r>
+    </w:p>
+  </w:comment>
+  <w:comment w:id="16" w:author="Martin Gerdin Wärnberg" w:date="2023-04-24T18:38:00Z" w:initials="MGW">
+    <w:p>
+      <w:pPr>
+        <w:pStyle w:val="Kommentarer"/>
+        <w:rPr>
+          <w:lang w:val="en-US"/>
+        </w:rPr>
+      </w:pPr>
+      <w:r>
+        <w:rPr>
+          <w:rStyle w:val="Kommentarsreferens"/>
+        </w:rPr>
+        <w:annotationRef/>
+      </w:r>
+      <w:r>
+        <w:rPr>
+          <w:lang w:val="en-US"/>
+        </w:rPr>
+        <w:t>Avoid ”modern”, are you r</w:t>
+      </w:r>
+      <w:r>
+        <w:rPr>
+          <w:lang w:val="en-US"/>
+        </w:rPr>
+        <w:t>eferring to specific geographic regions or income levels?</w:t>
+      </w:r>
+    </w:p>
+  </w:comment>
+  <w:comment w:id="17" w:author="Martin Gerdin Wärnberg" w:date="2023-04-24T18:39:00Z" w:initials="MGW">
+    <w:p>
+      <w:pPr>
+        <w:pStyle w:val="Kommentarer"/>
+        <w:rPr>
+          <w:lang w:val="en-US"/>
+        </w:rPr>
+      </w:pPr>
+      <w:r>
+        <w:rPr>
+          <w:rStyle w:val="Kommentarsreferens"/>
+        </w:rPr>
+        <w:annotationRef/>
+      </w:r>
+      <w:r>
+        <w:rPr>
+          <w:lang w:val="en-US"/>
+        </w:rPr>
+        <w:t>Consider elaborating on the tr</w:t>
+      </w:r>
+      <w:r>
+        <w:rPr>
+          <w:lang w:val="en-US"/>
+        </w:rPr>
+        <w:t>auma team concept, what does that mean and why is it important?</w:t>
+      </w:r>
+    </w:p>
+  </w:comment>
+  <w:comment w:id="20" w:author="Martin Gerdin Wärnberg" w:date="2023-04-24T18:40:00Z" w:initials="MGW">
+    <w:p>
+      <w:pPr>
+        <w:pStyle w:val="Kommentarer"/>
+        <w:rPr>
+          <w:lang w:val="en-US"/>
+        </w:rPr>
+      </w:pPr>
+      <w:r>
+        <w:rPr>
+          <w:rStyle w:val="Kommentarsreferens"/>
+        </w:rPr>
+        <w:annotationRef/>
+      </w:r>
+      <w:r>
+        <w:rPr>
+          <w:lang w:val="en-US"/>
+        </w:rPr>
+        <w:t xml:space="preserve">How is this team </w:t>
+      </w:r>
+      <w:r>
+        <w:rPr>
+          <w:lang w:val="en-US"/>
+        </w:rPr>
+        <w:t>different from the “trauma team” referred to above?</w:t>
+      </w:r>
+    </w:p>
+  </w:comment>
+  <w:comment w:id="22" w:author="Martin Gerdin Wärnberg" w:date="2023-04-24T18:41:00Z" w:initials="MGW">
+    <w:p>
+      <w:pPr>
+        <w:pStyle w:val="Kommentarer"/>
+        <w:rPr>
+          <w:lang w:val="en-US"/>
+        </w:rPr>
+      </w:pPr>
+      <w:r>
+        <w:rPr>
+          <w:rStyle w:val="Kommentarsreferens"/>
+        </w:rPr>
+        <w:annotationRef/>
+      </w:r>
+      <w:r>
+        <w:rPr>
+          <w:lang w:val="en-US"/>
+        </w:rPr>
+        <w:t>Avoid making nouns out o</w:t>
+      </w:r>
+      <w:r>
+        <w:rPr>
+          <w:lang w:val="en-US"/>
+        </w:rPr>
+        <w:t>f verbs, as verbs are easier to read and making them into nouns disrupts the reading flow.</w:t>
+      </w:r>
+    </w:p>
+  </w:comment>
+  <w:comment w:id="24" w:author="Martin Gerdin Wärnberg" w:date="2023-04-24T19:58:00Z" w:initials="MGW">
+    <w:p>
+      <w:pPr>
+        <w:pStyle w:val="Kommentarer"/>
+        <w:rPr>
+          <w:lang w:val="en-US"/>
+        </w:rPr>
+      </w:pPr>
+      <w:r>
+        <w:rPr>
+          <w:rStyle w:val="Kommentarsreferens"/>
+        </w:rPr>
+        <w:annotationRef/>
+      </w:r>
+      <w:r>
+        <w:rPr>
+          <w:lang w:val="en-US"/>
+        </w:rPr>
+        <w:t>Ma</w:t>
+      </w:r>
+      <w:r>
+        <w:rPr>
+          <w:lang w:val="en-US"/>
+        </w:rPr>
+        <w:t>ybe you should elaborate on the different types of OFI identified in the literature, and introduce the concept of specific OFIs in contrast to OFI overall. Then you could continue to refer to “specific OFIs”.</w:t>
+      </w:r>
+    </w:p>
+  </w:comment>
+  <w:comment w:id="25" w:author="Martin Gerdin Wärnberg" w:date="2023-04-24T18:42:00Z" w:initials="MGW">
+    <w:p>
+      <w:pPr>
+        <w:pStyle w:val="Kommentarer"/>
+        <w:rPr>
+          <w:lang w:val="en-US"/>
+        </w:rPr>
+      </w:pPr>
+      <w:r>
+        <w:rPr>
+          <w:rStyle w:val="Kommentarsreferens"/>
+        </w:rPr>
+        <w:annotationRef/>
+      </w:r>
+      <w:r>
+        <w:rPr>
+          <w:lang w:val="en-US"/>
+        </w:rPr>
+        <w:t xml:space="preserve">Perhaps </w:t>
+      </w:r>
+      <w:proofErr w:type="spellStart"/>
+      <w:r>
+        <w:rPr>
+          <w:lang w:val="en-US"/>
+        </w:rPr>
+        <w:t>categorised</w:t>
+      </w:r>
+      <w:proofErr w:type="spellEnd"/>
+      <w:r>
+        <w:rPr>
+          <w:lang w:val="en-US"/>
+        </w:rPr>
+        <w:t xml:space="preserve"> is a b</w:t>
+      </w:r>
+      <w:r>
+        <w:rPr>
+          <w:lang w:val="en-US"/>
+        </w:rPr>
+        <w:t>etter word here?</w:t>
+      </w:r>
+    </w:p>
+  </w:comment>
+  <w:comment w:id="26" w:author="Martin Gerdin Wärnberg" w:date="2023-04-24T18:44:00Z" w:initials="MGW">
+    <w:p>
+      <w:pPr>
+        <w:pStyle w:val="Kommentarer"/>
+        <w:rPr>
+          <w:lang w:val="en-US"/>
+        </w:rPr>
+      </w:pPr>
+      <w:r>
+        <w:rPr>
+          <w:rStyle w:val="Kommentarsreferens"/>
+        </w:rPr>
+        <w:annotationRef/>
+      </w:r>
+      <w:r>
+        <w:rPr>
+          <w:lang w:val="en-US"/>
+        </w:rPr>
+        <w:t>I don’t think that yo</w:t>
+      </w:r>
+      <w:r>
+        <w:rPr>
+          <w:lang w:val="en-US"/>
+        </w:rPr>
+        <w:t>u have to focus much on the overlapping vs non-overlapping of cohort definitions. Instead, focus on how OFIs are likely to differ across cohorts and to provide specific guidance on how to improve care it is necessary to study associations between different groups of trauma patients and specific OFIs. You may provide some examples of how doing so may impact care.</w:t>
+      </w:r>
+    </w:p>
+  </w:comment>
+  <w:comment w:id="33" w:author="Martin Gerdin Wärnberg" w:date="2023-04-24T20:01:00Z" w:initials="MGW">
+    <w:p>
+      <w:pPr>
+        <w:pStyle w:val="Kommentarer"/>
+        <w:rPr>
+          <w:lang w:val="en-US"/>
+        </w:rPr>
+      </w:pPr>
+      <w:r>
+        <w:rPr>
+          <w:rStyle w:val="Kommentarsreferens"/>
+        </w:rPr>
+        <w:annotationRef/>
+      </w:r>
+      <w:r>
+        <w:rPr>
+          <w:lang w:val="en-US"/>
+        </w:rPr>
+        <w:t>It’s uncommon to have a</w:t>
+      </w:r>
+      <w:r>
+        <w:rPr>
+          <w:lang w:val="en-US"/>
+        </w:rPr>
+        <w:t xml:space="preserve"> list like that, consider putting them in a table instead.</w:t>
+      </w:r>
+    </w:p>
+  </w:comment>
+  <w:comment w:id="34" w:author="Martin Gerdin Wärnberg" w:date="2023-04-24T20:01:00Z" w:initials="MGW">
+    <w:p>
+      <w:pPr>
+        <w:pStyle w:val="Kommentarer"/>
+        <w:rPr>
+          <w:lang w:val="en-US"/>
+        </w:rPr>
+      </w:pPr>
+      <w:r>
+        <w:rPr>
+          <w:rStyle w:val="Kommentarsreferens"/>
+        </w:rPr>
+        <w:annotationRef/>
+      </w:r>
+      <w:r>
+        <w:rPr>
+          <w:lang w:val="en-US"/>
+        </w:rPr>
+        <w:t>I think gaps is a</w:t>
+      </w:r>
+      <w:r>
+        <w:rPr>
+          <w:lang w:val="en-US"/>
+        </w:rPr>
+        <w:t xml:space="preserve"> better word here.</w:t>
+      </w:r>
+    </w:p>
+  </w:comment>
+  <w:comment w:id="35" w:author="Martin Gerdin Wärnberg" w:date="2023-04-24T20:02:00Z" w:initials="MGW">
+    <w:p>
+      <w:pPr>
+        <w:pStyle w:val="Kommentarer"/>
+        <w:rPr>
+          <w:lang w:val="en-US"/>
+        </w:rPr>
+      </w:pPr>
+      <w:r>
+        <w:rPr>
+          <w:rStyle w:val="Kommentarsreferens"/>
+        </w:rPr>
+        <w:annotationRef/>
+      </w:r>
+      <w:r>
+        <w:rPr>
+          <w:lang w:val="en-US"/>
+        </w:rPr>
+        <w:t>Only if the first n</w:t>
+      </w:r>
+      <w:r>
+        <w:rPr>
+          <w:lang w:val="en-US"/>
+        </w:rPr>
+        <w:t>urse identifies a potential issue.</w:t>
+      </w:r>
+    </w:p>
+  </w:comment>
+  <w:comment w:id="36" w:author="Martin Gerdin Wärnberg" w:date="2023-04-24T20:02:00Z" w:initials="MGW">
+    <w:p>
+      <w:pPr>
+        <w:pStyle w:val="Kommentarer"/>
+        <w:rPr>
+          <w:lang w:val="en-US"/>
+        </w:rPr>
+      </w:pPr>
+      <w:r>
+        <w:rPr>
+          <w:rStyle w:val="Kommentarsreferens"/>
+        </w:rPr>
+        <w:annotationRef/>
+      </w:r>
+      <w:r>
+        <w:rPr>
+          <w:lang w:val="en-US"/>
+        </w:rPr>
+        <w:t>You can introduce these pa</w:t>
+      </w:r>
+      <w:r>
+        <w:rPr>
+          <w:lang w:val="en-US"/>
+        </w:rPr>
+        <w:t>pers in the introduction, including the grouping of “specific OFIs”.</w:t>
+      </w:r>
+    </w:p>
+  </w:comment>
+  <w:comment w:id="37" w:author="Martin Gerdin Wärnberg" w:date="2023-04-24T20:03:00Z" w:initials="MGW">
+    <w:p>
+      <w:pPr>
+        <w:pStyle w:val="Kommentarer"/>
+        <w:rPr>
+          <w:lang w:val="en-US"/>
+        </w:rPr>
+      </w:pPr>
+      <w:r>
+        <w:rPr>
+          <w:rStyle w:val="Kommentarsreferens"/>
+        </w:rPr>
+        <w:annotationRef/>
+      </w:r>
+      <w:r>
+        <w:rPr>
+          <w:lang w:val="en-US"/>
+        </w:rPr>
+        <w:t>Do you mean that t</w:t>
+      </w:r>
+      <w:r>
+        <w:rPr>
+          <w:lang w:val="en-US"/>
+        </w:rPr>
+        <w:t>hese were considered as OFI?</w:t>
+      </w:r>
+    </w:p>
+  </w:comment>
+  <w:comment w:id="38" w:author="Martin Gerdin Wärnberg" w:date="2023-04-24T20:04:00Z" w:initials="MGW">
+    <w:p>
+      <w:pPr>
+        <w:pStyle w:val="Kommentarer"/>
+        <w:rPr>
+          <w:lang w:val="en-US"/>
+        </w:rPr>
+      </w:pPr>
+      <w:r>
+        <w:rPr>
+          <w:rStyle w:val="Kommentarsreferens"/>
+        </w:rPr>
+        <w:annotationRef/>
+      </w:r>
+      <w:r>
+        <w:rPr>
+          <w:lang w:val="en-US"/>
+        </w:rPr>
+        <w:t>Consider moving this to th</w:t>
+      </w:r>
+      <w:r>
+        <w:rPr>
+          <w:lang w:val="en-US"/>
+        </w:rPr>
+        <w:t>e paragraph on AIS in the introduction instead.</w:t>
+      </w:r>
+    </w:p>
+  </w:comment>
+  <w:comment w:id="48" w:author="Martin Gerdin Wärnberg" w:date="2023-04-24T20:05:00Z" w:initials="MGW">
+    <w:p>
+      <w:pPr>
+        <w:pStyle w:val="Kommentarer"/>
+        <w:rPr>
+          <w:lang w:val="en-US"/>
+        </w:rPr>
+      </w:pPr>
+      <w:r>
+        <w:rPr>
+          <w:rStyle w:val="Kommentarsreferens"/>
+        </w:rPr>
+        <w:annotationRef/>
+      </w:r>
+      <w:r>
+        <w:rPr>
+          <w:lang w:val="en-US"/>
+        </w:rPr>
+        <w:t>It’s stored as specific O</w:t>
+      </w:r>
+      <w:r>
+        <w:rPr>
+          <w:lang w:val="en-US"/>
+        </w:rPr>
+        <w:t>FIs, not as the binary yes no.</w:t>
+      </w:r>
+    </w:p>
+  </w:comment>
+  <w:comment w:id="55" w:author="Maja Martos" w:date="2023-04-20T13:44:00Z" w:initials="MM">
+    <w:p>
+      <w:pPr>
+        <w:pStyle w:val="Kommentarer"/>
+      </w:pPr>
+      <w:r>
+        <w:rPr>
+          <w:rStyle w:val="Kommentarsreferens"/>
+        </w:rPr>
+        <w:annotationRef/>
+      </w:r>
+      <w:r>
         <w:t>Såg något nummer i Elias och Husseins projekt?</w:t>
       </w:r>
     </w:p>
   </w:comment>
-  <w:comment w:id="2" w:author="Maja Martos" w:date="2023-04-20T22:57:00Z" w:initials="MM">
+  <w:comment w:id="56" w:author="Martin Gerdin Wärnberg" w:date="2023-04-24T20:07:00Z" w:initials="MGW">
     <w:p>
       <w:pPr>
         <w:pStyle w:val="Kommentarer"/>
+        <w:rPr>
+          <w:lang w:val="en-US"/>
+        </w:rPr>
       </w:pPr>
       <w:r>
         <w:rPr>
@@ -14963,14 +15990,26 @@
         <w:annotationRef/>
       </w:r>
       <w:r>
-        <w:t>In line with conseus that TBI is related to high mortality, but could also be explained by older patients</w:t>
+        <w:rPr>
+          <w:lang w:val="en-US"/>
+        </w:rPr>
+        <w:t>You have the numbers in</w:t>
+      </w:r>
+      <w:r>
+        <w:rPr>
+          <w:lang w:val="en-US"/>
+        </w:rPr>
+        <w:t xml:space="preserve"> your PPF.</w:t>
       </w:r>
     </w:p>
   </w:comment>
-  <w:comment w:id="3" w:author="Maja Martos" w:date="2023-04-20T22:55:00Z" w:initials="MM">
+  <w:comment w:id="57" w:author="Maja Martos" w:date="2023-04-20T22:57:00Z" w:initials="MM">
     <w:p>
       <w:pPr>
         <w:pStyle w:val="Kommentarer"/>
+        <w:rPr>
+          <w:lang w:val="en-US"/>
+        </w:rPr>
       </w:pPr>
       <w:r>
         <w:rPr>
@@ -14979,24 +16018,55 @@
         <w:annotationRef/>
       </w:r>
       <w:r>
-        <w:t xml:space="preserve">Ev som kommentar under tabellen </w:t>
+        <w:rPr>
+          <w:lang w:val="en-US"/>
+        </w:rPr>
+        <w:t xml:space="preserve">In line with </w:t>
+      </w:r>
+      <w:proofErr w:type="spellStart"/>
+      <w:r>
+        <w:rPr>
+          <w:lang w:val="en-US"/>
+        </w:rPr>
+        <w:t>conseus</w:t>
+      </w:r>
+      <w:proofErr w:type="spellEnd"/>
+      <w:r>
+        <w:rPr>
+          <w:lang w:val="en-US"/>
+        </w:rPr>
+        <w:t xml:space="preserve"> that TBI is related to high mortality, but could also be explained by older patients</w:t>
       </w:r>
     </w:p>
   </w:comment>
-  <w:comment w:id="4" w:author="Maja Martos" w:date="2023-04-23T10:40:00Z" w:initials="MM">
+  <w:comment w:id="58" w:author="Maja Martos" w:date="2023-04-20T22:55:00Z" w:initials="MM">
     <w:p>
       <w:pPr>
         <w:pStyle w:val="Kommentarer"/>
       </w:pPr>
       <w:r>
-        <w:t xml:space="preserve">Försökte göra en ggplot-graf över 30-day survival och age. Något felmeddelande </w:t>
+        <w:rPr>
+          <w:rStyle w:val="Kommentarsreferens"/>
+        </w:rPr>
+        <w:annotationRef/>
+      </w:r>
+      <w:proofErr w:type="spellStart"/>
+      <w:r>
+        <w:t>Ev</w:t>
+      </w:r>
+      <w:proofErr w:type="spellEnd"/>
+      <w:r>
+        <w:t xml:space="preserve"> som kommentar under tabellen </w:t>
       </w:r>
     </w:p>
   </w:comment>
-  <w:comment w:id="5" w:author="Maja Martos" w:date="2023-04-23T16:33:00Z" w:initials="MM">
+  <w:comment w:id="59" w:author="Martin Gerdin Wärnberg" w:date="2023-04-24T20:08:00Z" w:initials="MGW">
     <w:p>
       <w:pPr>
         <w:pStyle w:val="Kommentarer"/>
+        <w:rPr>
+          <w:lang w:val="en-US"/>
+        </w:rPr>
       </w:pPr>
       <w:r>
         <w:rPr>
@@ -15005,6 +16075,202 @@
         <w:annotationRef/>
       </w:r>
       <w:r>
+        <w:rPr>
+          <w:lang w:val="en-US"/>
+        </w:rPr>
+        <w:t xml:space="preserve">Yes, move to the </w:t>
+      </w:r>
+      <w:r>
+        <w:rPr>
+          <w:lang w:val="en-US"/>
+        </w:rPr>
+        <w:t>table.</w:t>
+      </w:r>
+    </w:p>
+  </w:comment>
+  <w:comment w:id="61" w:author="Martin Gerdin Wärnberg" w:date="2023-04-24T20:11:00Z" w:initials="MGW">
+    <w:p>
+      <w:pPr>
+        <w:pStyle w:val="Kommentarer"/>
+        <w:rPr>
+          <w:lang w:val="en-US"/>
+        </w:rPr>
+      </w:pPr>
+      <w:r>
+        <w:rPr>
+          <w:rStyle w:val="Kommentarsreferens"/>
+        </w:rPr>
+        <w:annotationRef/>
+      </w:r>
+      <w:r>
+        <w:rPr>
+          <w:lang w:val="en-US"/>
+        </w:rPr>
+        <w:t>Move to where you e</w:t>
+      </w:r>
+      <w:r>
+        <w:rPr>
+          <w:lang w:val="en-US"/>
+        </w:rPr>
+        <w:t>xplain how OFIs were assigned in the methods.</w:t>
+      </w:r>
+    </w:p>
+  </w:comment>
+  <w:comment w:id="62" w:author="Martin Gerdin Wärnberg" w:date="2023-04-24T20:12:00Z" w:initials="MGW">
+    <w:p>
+      <w:pPr>
+        <w:pStyle w:val="Kommentarer"/>
+      </w:pPr>
+      <w:r>
+        <w:rPr>
+          <w:rStyle w:val="Kommentarsreferens"/>
+        </w:rPr>
+        <w:annotationRef/>
+      </w:r>
+      <w:proofErr w:type="spellStart"/>
+      <w:r>
+        <w:t>Move</w:t>
+      </w:r>
+      <w:proofErr w:type="spellEnd"/>
+      <w:r>
+        <w:t xml:space="preserve"> to </w:t>
+      </w:r>
+      <w:proofErr w:type="spellStart"/>
+      <w:r>
+        <w:t>methods</w:t>
+      </w:r>
+      <w:proofErr w:type="spellEnd"/>
+      <w:r>
+        <w:t>.</w:t>
+      </w:r>
+    </w:p>
+  </w:comment>
+  <w:comment w:id="65" w:author="Maja Martos" w:date="2023-04-23T10:40:00Z" w:initials="MM">
+    <w:p>
+      <w:pPr>
+        <w:pStyle w:val="Kommentarer"/>
+      </w:pPr>
+      <w:r>
+        <w:t xml:space="preserve">Försökte göra en </w:t>
+      </w:r>
+      <w:proofErr w:type="spellStart"/>
+      <w:r>
+        <w:t>ggplot</w:t>
+      </w:r>
+      <w:proofErr w:type="spellEnd"/>
+      <w:r>
+        <w:t xml:space="preserve">-graf över 30-day survival och age. Något felmeddelande </w:t>
+      </w:r>
+    </w:p>
+  </w:comment>
+  <w:comment w:id="66" w:author="Martin Gerdin Wärnberg" w:date="2023-04-24T20:12:00Z" w:initials="MGW">
+    <w:p>
+      <w:pPr>
+        <w:pStyle w:val="Kommentarer"/>
+        <w:rPr>
+          <w:lang w:val="en-US"/>
+        </w:rPr>
+      </w:pPr>
+      <w:r>
+        <w:rPr>
+          <w:rStyle w:val="Kommentarsreferens"/>
+        </w:rPr>
+        <w:annotationRef/>
+      </w:r>
+      <w:r>
+        <w:rPr>
+          <w:lang w:val="en-US"/>
+        </w:rPr>
+        <w:t>Not needed.</w:t>
+      </w:r>
+    </w:p>
+  </w:comment>
+  <w:comment w:id="67" w:author="Martin Gerdin Wärnberg" w:date="2023-04-24T20:18:00Z" w:initials="MGW">
+    <w:p>
+      <w:pPr>
+        <w:pStyle w:val="Kommentarer"/>
+        <w:rPr>
+          <w:lang w:val="en-US"/>
+        </w:rPr>
+      </w:pPr>
+      <w:r>
+        <w:rPr>
+          <w:rStyle w:val="Kommentarsreferens"/>
+        </w:rPr>
+        <w:annotationRef/>
+      </w:r>
+      <w:r>
+        <w:rPr>
+          <w:lang w:val="en-US"/>
+        </w:rPr>
+        <w:t>These a</w:t>
+      </w:r>
+      <w:r>
+        <w:rPr>
+          <w:lang w:val="en-US"/>
+        </w:rPr>
+        <w:t>re the unadjusted results, right?</w:t>
+      </w:r>
+    </w:p>
+  </w:comment>
+  <w:comment w:id="71" w:author="Martin Gerdin Wärnberg" w:date="2023-04-24T20:14:00Z" w:initials="MGW">
+    <w:p>
+      <w:pPr>
+        <w:pStyle w:val="Kommentarer"/>
+        <w:rPr>
+          <w:lang w:val="en-US"/>
+        </w:rPr>
+      </w:pPr>
+      <w:r>
+        <w:rPr>
+          <w:rStyle w:val="Kommentarsreferens"/>
+        </w:rPr>
+        <w:annotationRef/>
+      </w:r>
+      <w:r>
+        <w:rPr>
+          <w:lang w:val="en-US"/>
+        </w:rPr>
+        <w:t>Is this an</w:t>
+      </w:r>
+      <w:r>
+        <w:rPr>
+          <w:lang w:val="en-US"/>
+        </w:rPr>
+        <w:t xml:space="preserve"> OR? If so, write OR 7.25 and also give CI and p-value, so (0R 7.25, 95% CI X-X, p-value X).</w:t>
+      </w:r>
+      <w:r>
+        <w:rPr>
+          <w:lang w:val="en-US"/>
+        </w:rPr>
+        <w:t xml:space="preserve"> Do so for all ORs mentioned in the text. Also use the wording “significantly associated with” and avoid “significant results”. Talk about “significant associations” </w:t>
+      </w:r>
+      <w:r>
+        <w:rPr>
+          <w:lang w:val="en-US"/>
+        </w:rPr>
+        <w:t>instead.</w:t>
+      </w:r>
+    </w:p>
+  </w:comment>
+  <w:comment w:id="72" w:author="Maja Martos" w:date="2023-04-23T16:33:00Z" w:initials="MM">
+    <w:p>
+      <w:pPr>
+        <w:pStyle w:val="Kommentarer"/>
+        <w:rPr>
+          <w:lang w:val="en-US"/>
+        </w:rPr>
+      </w:pPr>
+      <w:r>
+        <w:rPr>
+          <w:rStyle w:val="Kommentarsreferens"/>
+        </w:rPr>
+        <w:annotationRef/>
+      </w:r>
+      <w:r>
+        <w:rPr>
+          <w:lang w:val="en-US"/>
+        </w:rPr>
         <w:t>abstract</w:t>
       </w:r>
     </w:p>
@@ -15013,37 +16279,121 @@
 </file>
 
 <file path=word/commentsExtended.xml><?xml version="1.0" encoding="utf-8"?>
-<w15:commentsEx xmlns:wpc="http://schemas.microsoft.com/office/word/2010/wordprocessingCanvas" xmlns:cx="http://schemas.microsoft.com/office/drawing/2014/chartex" xmlns:cx1="http://schemas.microsoft.com/office/drawing/2015/9/8/chartex" xmlns:cx2="http://schemas.microsoft.com/office/drawing/2015/10/21/chartex" xmlns:cx3="http://schemas.microsoft.com/office/drawing/2016/5/9/chartex" xmlns:cx4="http://schemas.microsoft.com/office/drawing/2016/5/10/chartex" xmlns:cx5="http://schemas.microsoft.com/office/drawing/2016/5/11/chartex" xmlns:cx6="http://schemas.microsoft.com/office/drawing/2016/5/12/chartex" xmlns:cx7="http://schemas.microsoft.com/office/drawing/2016/5/13/chartex" xmlns:cx8="http://schemas.microsoft.com/office/drawing/2016/5/14/chartex" xmlns:mc="http://schemas.openxmlformats.org/markup-compatibility/2006" xmlns:aink="http://schemas.microsoft.com/office/drawing/2016/ink" xmlns:am3d="http://schemas.microsoft.com/office/drawing/2017/model3d" xmlns:o="urn:schemas-microsoft-com:office:office" xmlns:oel="http://schemas.microsoft.com/office/2019/extlst" xmlns:r="http://schemas.openxmlformats.org/officeDocument/2006/relationships" xmlns:m="http://schemas.openxmlformats.org/officeDocument/2006/math" xmlns:v="urn:schemas-microsoft-com:vml" xmlns:wp14="http://schemas.microsoft.com/office/word/2010/wordprocessingDrawing" xmlns:wp="http://schemas.openxmlformats.org/drawingml/2006/wordprocessingDrawing" xmlns:w10="urn:schemas-microsoft-com:office:word" xmlns:w="http://schemas.openxmlformats.org/wordprocessingml/2006/main" xmlns:w14="http://schemas.microsoft.com/office/word/2010/wordml" xmlns:w15="http://schemas.microsoft.com/office/word/2012/wordml" xmlns:w16cex="http://schemas.microsoft.com/office/word/2018/wordml/cex" xmlns:w16cid="http://schemas.microsoft.com/office/word/2016/wordml/cid" xmlns:w16="http://schemas.microsoft.com/office/word/2018/wordml" xmlns:w16du="http://schemas.microsoft.com/office/word/2023/wordml/word16du" xmlns:w16sdtdh="http://schemas.microsoft.com/office/word/2020/wordml/sdtdatahash" xmlns:w16se="http://schemas.microsoft.com/office/word/2015/wordml/symex" xmlns:wpg="http://schemas.microsoft.com/office/word/2010/wordprocessingGroup" xmlns:wpi="http://schemas.microsoft.com/office/word/2010/wordprocessingInk" xmlns:wne="http://schemas.microsoft.com/office/word/2006/wordml" xmlns:wps="http://schemas.microsoft.com/office/word/2010/wordprocessingShape" mc:Ignorable="w14 w15 w16se w16cid w16 w16cex w16sdtdh wp14">
+<w15:commentsEx xmlns:wpc="http://schemas.microsoft.com/office/word/2010/wordprocessingCanvas" xmlns:cx="http://schemas.microsoft.com/office/drawing/2014/chartex" xmlns:cx1="http://schemas.microsoft.com/office/drawing/2015/9/8/chartex" xmlns:cx2="http://schemas.microsoft.com/office/drawing/2015/10/21/chartex" xmlns:cx3="http://schemas.microsoft.com/office/drawing/2016/5/9/chartex" xmlns:cx4="http://schemas.microsoft.com/office/drawing/2016/5/10/chartex" xmlns:cx5="http://schemas.microsoft.com/office/drawing/2016/5/11/chartex" xmlns:cx6="http://schemas.microsoft.com/office/drawing/2016/5/12/chartex" xmlns:cx7="http://schemas.microsoft.com/office/drawing/2016/5/13/chartex" xmlns:cx8="http://schemas.microsoft.com/office/drawing/2016/5/14/chartex" xmlns:mc="http://schemas.openxmlformats.org/markup-compatibility/2006" xmlns:aink="http://schemas.microsoft.com/office/drawing/2016/ink" xmlns:am3d="http://schemas.microsoft.com/office/drawing/2017/model3d" xmlns:o="urn:schemas-microsoft-com:office:office" xmlns:oel="http://schemas.microsoft.com/office/2019/extlst" xmlns:r="http://schemas.openxmlformats.org/officeDocument/2006/relationships" xmlns:m="http://schemas.openxmlformats.org/officeDocument/2006/math" xmlns:v="urn:schemas-microsoft-com:vml" xmlns:wp14="http://schemas.microsoft.com/office/word/2010/wordprocessingDrawing" xmlns:wp="http://schemas.openxmlformats.org/drawingml/2006/wordprocessingDrawing" xmlns:w10="urn:schemas-microsoft-com:office:word" xmlns:w="http://schemas.openxmlformats.org/wordprocessingml/2006/main" xmlns:w14="http://schemas.microsoft.com/office/word/2010/wordml" xmlns:w15="http://schemas.microsoft.com/office/word/2012/wordml" xmlns:w16cex="http://schemas.microsoft.com/office/word/2018/wordml/cex" xmlns:w16cid="http://schemas.microsoft.com/office/word/2016/wordml/cid" xmlns:w16="http://schemas.microsoft.com/office/word/2018/wordml" xmlns:w16sdtdh="http://schemas.microsoft.com/office/word/2020/wordml/sdtdatahash" xmlns:w16se="http://schemas.microsoft.com/office/word/2015/wordml/symex" xmlns:wpg="http://schemas.microsoft.com/office/word/2010/wordprocessingGroup" xmlns:wpi="http://schemas.microsoft.com/office/word/2010/wordprocessingInk" xmlns:wne="http://schemas.microsoft.com/office/word/2006/wordml" xmlns:wps="http://schemas.microsoft.com/office/word/2010/wordprocessingShape" mc:Ignorable="w14 w15 w16se w16cid w16 w16cex w16sdtdh wp14">
+  <w15:commentEx w15:paraId="2A348656" w15:done="0"/>
+  <w15:commentEx w15:paraId="31BBE3E8" w15:done="0"/>
+  <w15:commentEx w15:paraId="37E9D7A9" w15:done="0"/>
+  <w15:commentEx w15:paraId="64139A5B" w15:done="0"/>
+  <w15:commentEx w15:paraId="1FA2F779" w15:done="0"/>
+  <w15:commentEx w15:paraId="6A382554" w15:done="0"/>
+  <w15:commentEx w15:paraId="3727464D" w15:done="0"/>
+  <w15:commentEx w15:paraId="227E1902" w15:done="0"/>
+  <w15:commentEx w15:paraId="390767FF" w15:done="0"/>
+  <w15:commentEx w15:paraId="7D8DA66F" w15:done="0"/>
+  <w15:commentEx w15:paraId="62057BC8" w15:done="0"/>
+  <w15:commentEx w15:paraId="3C1A4158" w15:done="0"/>
+  <w15:commentEx w15:paraId="10624B7B" w15:done="0"/>
+  <w15:commentEx w15:paraId="3A1D55F5" w15:done="0"/>
+  <w15:commentEx w15:paraId="2186D96B" w15:done="0"/>
+  <w15:commentEx w15:paraId="30CC22A3" w15:done="0"/>
+  <w15:commentEx w15:paraId="6C20DE6E" w15:done="0"/>
+  <w15:commentEx w15:paraId="0FDF9865" w15:done="0"/>
+  <w15:commentEx w15:paraId="56EFBD15" w15:done="0"/>
+  <w15:commentEx w15:paraId="7525AF26" w15:done="0"/>
+  <w15:commentEx w15:paraId="3817C0D6" w15:done="0"/>
   <w15:commentEx w15:paraId="116B32CD" w15:done="0"/>
+  <w15:commentEx w15:paraId="4C950FE1" w15:paraIdParent="116B32CD" w15:done="0"/>
   <w15:commentEx w15:paraId="2EB2042C" w15:done="0"/>
   <w15:commentEx w15:paraId="186C7F99" w15:done="0"/>
+  <w15:commentEx w15:paraId="249E06EB" w15:paraIdParent="186C7F99" w15:done="0"/>
+  <w15:commentEx w15:paraId="47F1872A" w15:done="0"/>
+  <w15:commentEx w15:paraId="6D211784" w15:done="0"/>
   <w15:commentEx w15:paraId="1489BB9E" w15:done="0"/>
+  <w15:commentEx w15:paraId="60678EDA" w15:paraIdParent="1489BB9E" w15:done="0"/>
+  <w15:commentEx w15:paraId="3E5D7D62" w15:done="0"/>
+  <w15:commentEx w15:paraId="67735C22" w15:done="0"/>
   <w15:commentEx w15:paraId="4367FBE9" w15:done="0"/>
 </w15:commentsEx>
 </file>
 
 <file path=word/commentsExtensible.xml><?xml version="1.0" encoding="utf-8"?>
-<w16cex:commentsExtensible xmlns:wpc="http://schemas.microsoft.com/office/word/2010/wordprocessingCanvas" xmlns:cx="http://schemas.microsoft.com/office/drawing/2014/chartex" xmlns:cx1="http://schemas.microsoft.com/office/drawing/2015/9/8/chartex" xmlns:cx2="http://schemas.microsoft.com/office/drawing/2015/10/21/chartex" xmlns:cx3="http://schemas.microsoft.com/office/drawing/2016/5/9/chartex" xmlns:cx4="http://schemas.microsoft.com/office/drawing/2016/5/10/chartex" xmlns:cx5="http://schemas.microsoft.com/office/drawing/2016/5/11/chartex" xmlns:cx6="http://schemas.microsoft.com/office/drawing/2016/5/12/chartex" xmlns:cx7="http://schemas.microsoft.com/office/drawing/2016/5/13/chartex" xmlns:cx8="http://schemas.microsoft.com/office/drawing/2016/5/14/chartex" xmlns:mc="http://schemas.openxmlformats.org/markup-compatibility/2006" xmlns:aink="http://schemas.microsoft.com/office/drawing/2016/ink" xmlns:am3d="http://schemas.microsoft.com/office/drawing/2017/model3d" xmlns:o="urn:schemas-microsoft-com:office:office" xmlns:oel="http://schemas.microsoft.com/office/2019/extlst" xmlns:r="http://schemas.openxmlformats.org/officeDocument/2006/relationships" xmlns:m="http://schemas.openxmlformats.org/officeDocument/2006/math" xmlns:v="urn:schemas-microsoft-com:vml" xmlns:wp14="http://schemas.microsoft.com/office/word/2010/wordprocessingDrawing" xmlns:wp="http://schemas.openxmlformats.org/drawingml/2006/wordprocessingDrawing" xmlns:w10="urn:schemas-microsoft-com:office:word" xmlns:w="http://schemas.openxmlformats.org/wordprocessingml/2006/main" xmlns:w14="http://schemas.microsoft.com/office/word/2010/wordml" xmlns:w15="http://schemas.microsoft.com/office/word/2012/wordml" xmlns:w16cex="http://schemas.microsoft.com/office/word/2018/wordml/cex" xmlns:w16cid="http://schemas.microsoft.com/office/word/2016/wordml/cid" xmlns:w16="http://schemas.microsoft.com/office/word/2018/wordml" xmlns:w16du="http://schemas.microsoft.com/office/word/2023/wordml/word16du" xmlns:w16sdtdh="http://schemas.microsoft.com/office/word/2020/wordml/sdtdatahash" xmlns:w16se="http://schemas.microsoft.com/office/word/2015/wordml/symex" xmlns:wpg="http://schemas.microsoft.com/office/word/2010/wordprocessingGroup" xmlns:wpi="http://schemas.microsoft.com/office/word/2010/wordprocessingInk" xmlns:wne="http://schemas.microsoft.com/office/word/2006/wordml" xmlns:wps="http://schemas.microsoft.com/office/word/2010/wordprocessingShape" mc:Ignorable="w14 w15 w16se w16cid w16 w16cex w16sdtdh wp14">
+<w16cex:commentsExtensible xmlns:wpc="http://schemas.microsoft.com/office/word/2010/wordprocessingCanvas" xmlns:cx="http://schemas.microsoft.com/office/drawing/2014/chartex" xmlns:cx1="http://schemas.microsoft.com/office/drawing/2015/9/8/chartex" xmlns:cx2="http://schemas.microsoft.com/office/drawing/2015/10/21/chartex" xmlns:cx3="http://schemas.microsoft.com/office/drawing/2016/5/9/chartex" xmlns:cx4="http://schemas.microsoft.com/office/drawing/2016/5/10/chartex" xmlns:cx5="http://schemas.microsoft.com/office/drawing/2016/5/11/chartex" xmlns:cx6="http://schemas.microsoft.com/office/drawing/2016/5/12/chartex" xmlns:cx7="http://schemas.microsoft.com/office/drawing/2016/5/13/chartex" xmlns:cx8="http://schemas.microsoft.com/office/drawing/2016/5/14/chartex" xmlns:mc="http://schemas.openxmlformats.org/markup-compatibility/2006" xmlns:aink="http://schemas.microsoft.com/office/drawing/2016/ink" xmlns:am3d="http://schemas.microsoft.com/office/drawing/2017/model3d" xmlns:o="urn:schemas-microsoft-com:office:office" xmlns:oel="http://schemas.microsoft.com/office/2019/extlst" xmlns:r="http://schemas.openxmlformats.org/officeDocument/2006/relationships" xmlns:m="http://schemas.openxmlformats.org/officeDocument/2006/math" xmlns:v="urn:schemas-microsoft-com:vml" xmlns:wp14="http://schemas.microsoft.com/office/word/2010/wordprocessingDrawing" xmlns:wp="http://schemas.openxmlformats.org/drawingml/2006/wordprocessingDrawing" xmlns:w10="urn:schemas-microsoft-com:office:word" xmlns:w="http://schemas.openxmlformats.org/wordprocessingml/2006/main" xmlns:w14="http://schemas.microsoft.com/office/word/2010/wordml" xmlns:w15="http://schemas.microsoft.com/office/word/2012/wordml" xmlns:w16cex="http://schemas.microsoft.com/office/word/2018/wordml/cex" xmlns:w16cid="http://schemas.microsoft.com/office/word/2016/wordml/cid" xmlns:w16="http://schemas.microsoft.com/office/word/2018/wordml" xmlns:w16sdtdh="http://schemas.microsoft.com/office/word/2020/wordml/sdtdatahash" xmlns:w16se="http://schemas.microsoft.com/office/word/2015/wordml/symex" xmlns:wpg="http://schemas.microsoft.com/office/word/2010/wordprocessingGroup" xmlns:wpi="http://schemas.microsoft.com/office/word/2010/wordprocessingInk" xmlns:wne="http://schemas.microsoft.com/office/word/2006/wordml" xmlns:wps="http://schemas.microsoft.com/office/word/2010/wordprocessingShape" mc:Ignorable="w14 w15 w16se w16cid w16 w16cex w16sdtdh wp14">
+  <w16cex:commentExtensible w16cex:durableId="27F14D08" w16cex:dateUtc="2023-04-24T16:46:00Z"/>
+  <w16cex:commentExtensible w16cex:durableId="27F149EA" w16cex:dateUtc="2023-04-24T16:33:00Z"/>
+  <w16cex:commentExtensible w16cex:durableId="27F14A4A" w16cex:dateUtc="2023-04-24T16:34:00Z"/>
+  <w16cex:commentExtensible w16cex:durableId="27F14A78" w16cex:dateUtc="2023-04-24T16:35:00Z"/>
+  <w16cex:commentExtensible w16cex:durableId="27F14A95" w16cex:dateUtc="2023-04-24T16:36:00Z"/>
+  <w16cex:commentExtensible w16cex:durableId="27F14AFB" w16cex:dateUtc="2023-04-24T16:37:00Z"/>
+  <w16cex:commentExtensible w16cex:durableId="27F14B17" w16cex:dateUtc="2023-04-24T16:38:00Z"/>
+  <w16cex:commentExtensible w16cex:durableId="27F14B38" w16cex:dateUtc="2023-04-24T16:38:00Z"/>
+  <w16cex:commentExtensible w16cex:durableId="27F14B76" w16cex:dateUtc="2023-04-24T16:39:00Z"/>
+  <w16cex:commentExtensible w16cex:durableId="27F14BA7" w16cex:dateUtc="2023-04-24T16:40:00Z"/>
+  <w16cex:commentExtensible w16cex:durableId="27F14BD1" w16cex:dateUtc="2023-04-24T16:41:00Z"/>
+  <w16cex:commentExtensible w16cex:durableId="27F15DD8" w16cex:dateUtc="2023-04-24T17:58:00Z"/>
+  <w16cex:commentExtensible w16cex:durableId="27F14C2A" w16cex:dateUtc="2023-04-24T16:42:00Z"/>
+  <w16cex:commentExtensible w16cex:durableId="27F14C8E" w16cex:dateUtc="2023-04-24T16:44:00Z"/>
+  <w16cex:commentExtensible w16cex:durableId="27F15E8C" w16cex:dateUtc="2023-04-24T18:01:00Z"/>
+  <w16cex:commentExtensible w16cex:durableId="27F15EA4" w16cex:dateUtc="2023-04-24T18:01:00Z"/>
+  <w16cex:commentExtensible w16cex:durableId="27F15EC2" w16cex:dateUtc="2023-04-24T18:02:00Z"/>
+  <w16cex:commentExtensible w16cex:durableId="27F15EE9" w16cex:dateUtc="2023-04-24T18:02:00Z"/>
+  <w16cex:commentExtensible w16cex:durableId="27F15F13" w16cex:dateUtc="2023-04-24T18:03:00Z"/>
+  <w16cex:commentExtensible w16cex:durableId="27F15F38" w16cex:dateUtc="2023-04-24T18:04:00Z"/>
+  <w16cex:commentExtensible w16cex:durableId="27F15F8D" w16cex:dateUtc="2023-04-24T18:05:00Z"/>
   <w16cex:commentExtensible w16cex:durableId="27EBC045" w16cex:dateUtc="2023-04-20T11:44:00Z"/>
+  <w16cex:commentExtensible w16cex:durableId="27F1600E" w16cex:dateUtc="2023-04-24T18:07:00Z"/>
   <w16cex:commentExtensible w16cex:durableId="27EC41E8" w16cex:dateUtc="2023-04-20T20:57:00Z"/>
   <w16cex:commentExtensible w16cex:durableId="27EC4172" w16cex:dateUtc="2023-04-20T20:55:00Z"/>
+  <w16cex:commentExtensible w16cex:durableId="27F16025" w16cex:dateUtc="2023-04-24T18:08:00Z"/>
+  <w16cex:commentExtensible w16cex:durableId="27F160FD" w16cex:dateUtc="2023-04-24T18:11:00Z"/>
+  <w16cex:commentExtensible w16cex:durableId="27F16128" w16cex:dateUtc="2023-04-24T18:12:00Z"/>
   <w16cex:commentExtensible w16cex:durableId="20B91E4E" w16cex:dateUtc="2023-04-23T08:40:00Z"/>
+  <w16cex:commentExtensible w16cex:durableId="27F16110" w16cex:dateUtc="2023-04-24T18:12:00Z"/>
+  <w16cex:commentExtensible w16cex:durableId="27F1628C" w16cex:dateUtc="2023-04-24T18:18:00Z"/>
+  <w16cex:commentExtensible w16cex:durableId="27F1618D" w16cex:dateUtc="2023-04-24T18:14:00Z"/>
   <w16cex:commentExtensible w16cex:durableId="27EFDC4F" w16cex:dateUtc="2023-04-23T14:33:00Z"/>
 </w16cex:commentsExtensible>
 </file>
 
 <file path=word/commentsIds.xml><?xml version="1.0" encoding="utf-8"?>
-<w16cid:commentsIds xmlns:wpc="http://schemas.microsoft.com/office/word/2010/wordprocessingCanvas" xmlns:cx="http://schemas.microsoft.com/office/drawing/2014/chartex" xmlns:cx1="http://schemas.microsoft.com/office/drawing/2015/9/8/chartex" xmlns:cx2="http://schemas.microsoft.com/office/drawing/2015/10/21/chartex" xmlns:cx3="http://schemas.microsoft.com/office/drawing/2016/5/9/chartex" xmlns:cx4="http://schemas.microsoft.com/office/drawing/2016/5/10/chartex" xmlns:cx5="http://schemas.microsoft.com/office/drawing/2016/5/11/chartex" xmlns:cx6="http://schemas.microsoft.com/office/drawing/2016/5/12/chartex" xmlns:cx7="http://schemas.microsoft.com/office/drawing/2016/5/13/chartex" xmlns:cx8="http://schemas.microsoft.com/office/drawing/2016/5/14/chartex" xmlns:mc="http://schemas.openxmlformats.org/markup-compatibility/2006" xmlns:aink="http://schemas.microsoft.com/office/drawing/2016/ink" xmlns:am3d="http://schemas.microsoft.com/office/drawing/2017/model3d" xmlns:o="urn:schemas-microsoft-com:office:office" xmlns:oel="http://schemas.microsoft.com/office/2019/extlst" xmlns:r="http://schemas.openxmlformats.org/officeDocument/2006/relationships" xmlns:m="http://schemas.openxmlformats.org/officeDocument/2006/math" xmlns:v="urn:schemas-microsoft-com:vml" xmlns:wp14="http://schemas.microsoft.com/office/word/2010/wordprocessingDrawing" xmlns:wp="http://schemas.openxmlformats.org/drawingml/2006/wordprocessingDrawing" xmlns:w10="urn:schemas-microsoft-com:office:word" xmlns:w="http://schemas.openxmlformats.org/wordprocessingml/2006/main" xmlns:w14="http://schemas.microsoft.com/office/word/2010/wordml" xmlns:w15="http://schemas.microsoft.com/office/word/2012/wordml" xmlns:w16cex="http://schemas.microsoft.com/office/word/2018/wordml/cex" xmlns:w16cid="http://schemas.microsoft.com/office/word/2016/wordml/cid" xmlns:w16="http://schemas.microsoft.com/office/word/2018/wordml" xmlns:w16du="http://schemas.microsoft.com/office/word/2023/wordml/word16du" xmlns:w16sdtdh="http://schemas.microsoft.com/office/word/2020/wordml/sdtdatahash" xmlns:w16se="http://schemas.microsoft.com/office/word/2015/wordml/symex" xmlns:wpg="http://schemas.microsoft.com/office/word/2010/wordprocessingGroup" xmlns:wpi="http://schemas.microsoft.com/office/word/2010/wordprocessingInk" xmlns:wne="http://schemas.microsoft.com/office/word/2006/wordml" xmlns:wps="http://schemas.microsoft.com/office/word/2010/wordprocessingShape" mc:Ignorable="w14 w15 w16se w16cid w16 w16cex w16sdtdh wp14">
+<w16cid:commentsIds xmlns:wpc="http://schemas.microsoft.com/office/word/2010/wordprocessingCanvas" xmlns:cx="http://schemas.microsoft.com/office/drawing/2014/chartex" xmlns:cx1="http://schemas.microsoft.com/office/drawing/2015/9/8/chartex" xmlns:cx2="http://schemas.microsoft.com/office/drawing/2015/10/21/chartex" xmlns:cx3="http://schemas.microsoft.com/office/drawing/2016/5/9/chartex" xmlns:cx4="http://schemas.microsoft.com/office/drawing/2016/5/10/chartex" xmlns:cx5="http://schemas.microsoft.com/office/drawing/2016/5/11/chartex" xmlns:cx6="http://schemas.microsoft.com/office/drawing/2016/5/12/chartex" xmlns:cx7="http://schemas.microsoft.com/office/drawing/2016/5/13/chartex" xmlns:cx8="http://schemas.microsoft.com/office/drawing/2016/5/14/chartex" xmlns:mc="http://schemas.openxmlformats.org/markup-compatibility/2006" xmlns:aink="http://schemas.microsoft.com/office/drawing/2016/ink" xmlns:am3d="http://schemas.microsoft.com/office/drawing/2017/model3d" xmlns:o="urn:schemas-microsoft-com:office:office" xmlns:oel="http://schemas.microsoft.com/office/2019/extlst" xmlns:r="http://schemas.openxmlformats.org/officeDocument/2006/relationships" xmlns:m="http://schemas.openxmlformats.org/officeDocument/2006/math" xmlns:v="urn:schemas-microsoft-com:vml" xmlns:wp14="http://schemas.microsoft.com/office/word/2010/wordprocessingDrawing" xmlns:wp="http://schemas.openxmlformats.org/drawingml/2006/wordprocessingDrawing" xmlns:w10="urn:schemas-microsoft-com:office:word" xmlns:w="http://schemas.openxmlformats.org/wordprocessingml/2006/main" xmlns:w14="http://schemas.microsoft.com/office/word/2010/wordml" xmlns:w15="http://schemas.microsoft.com/office/word/2012/wordml" xmlns:w16cex="http://schemas.microsoft.com/office/word/2018/wordml/cex" xmlns:w16cid="http://schemas.microsoft.com/office/word/2016/wordml/cid" xmlns:w16="http://schemas.microsoft.com/office/word/2018/wordml" xmlns:w16sdtdh="http://schemas.microsoft.com/office/word/2020/wordml/sdtdatahash" xmlns:w16se="http://schemas.microsoft.com/office/word/2015/wordml/symex" xmlns:wpg="http://schemas.microsoft.com/office/word/2010/wordprocessingGroup" xmlns:wpi="http://schemas.microsoft.com/office/word/2010/wordprocessingInk" xmlns:wne="http://schemas.microsoft.com/office/word/2006/wordml" xmlns:wps="http://schemas.microsoft.com/office/word/2010/wordprocessingShape" mc:Ignorable="w14 w15 w16se w16cid w16 w16cex w16sdtdh wp14">
+  <w16cid:commentId w16cid:paraId="2A348656" w16cid:durableId="27F14D08"/>
+  <w16cid:commentId w16cid:paraId="31BBE3E8" w16cid:durableId="27F149EA"/>
+  <w16cid:commentId w16cid:paraId="37E9D7A9" w16cid:durableId="27F14A4A"/>
+  <w16cid:commentId w16cid:paraId="64139A5B" w16cid:durableId="27F14A78"/>
+  <w16cid:commentId w16cid:paraId="1FA2F779" w16cid:durableId="27F14A95"/>
+  <w16cid:commentId w16cid:paraId="6A382554" w16cid:durableId="27F14AFB"/>
+  <w16cid:commentId w16cid:paraId="3727464D" w16cid:durableId="27F14B17"/>
+  <w16cid:commentId w16cid:paraId="227E1902" w16cid:durableId="27F14B38"/>
+  <w16cid:commentId w16cid:paraId="390767FF" w16cid:durableId="27F14B76"/>
+  <w16cid:commentId w16cid:paraId="7D8DA66F" w16cid:durableId="27F14BA7"/>
+  <w16cid:commentId w16cid:paraId="62057BC8" w16cid:durableId="27F14BD1"/>
+  <w16cid:commentId w16cid:paraId="3C1A4158" w16cid:durableId="27F15DD8"/>
+  <w16cid:commentId w16cid:paraId="10624B7B" w16cid:durableId="27F14C2A"/>
+  <w16cid:commentId w16cid:paraId="3A1D55F5" w16cid:durableId="27F14C8E"/>
+  <w16cid:commentId w16cid:paraId="2186D96B" w16cid:durableId="27F15E8C"/>
+  <w16cid:commentId w16cid:paraId="30CC22A3" w16cid:durableId="27F15EA4"/>
+  <w16cid:commentId w16cid:paraId="6C20DE6E" w16cid:durableId="27F15EC2"/>
+  <w16cid:commentId w16cid:paraId="0FDF9865" w16cid:durableId="27F15EE9"/>
+  <w16cid:commentId w16cid:paraId="56EFBD15" w16cid:durableId="27F15F13"/>
+  <w16cid:commentId w16cid:paraId="7525AF26" w16cid:durableId="27F15F38"/>
+  <w16cid:commentId w16cid:paraId="3817C0D6" w16cid:durableId="27F15F8D"/>
   <w16cid:commentId w16cid:paraId="116B32CD" w16cid:durableId="27EBC045"/>
+  <w16cid:commentId w16cid:paraId="4C950FE1" w16cid:durableId="27F1600E"/>
   <w16cid:commentId w16cid:paraId="2EB2042C" w16cid:durableId="27EC41E8"/>
   <w16cid:commentId w16cid:paraId="186C7F99" w16cid:durableId="27EC4172"/>
+  <w16cid:commentId w16cid:paraId="249E06EB" w16cid:durableId="27F16025"/>
+  <w16cid:commentId w16cid:paraId="47F1872A" w16cid:durableId="27F160FD"/>
+  <w16cid:commentId w16cid:paraId="6D211784" w16cid:durableId="27F16128"/>
   <w16cid:commentId w16cid:paraId="1489BB9E" w16cid:durableId="20B91E4E"/>
+  <w16cid:commentId w16cid:paraId="60678EDA" w16cid:durableId="27F16110"/>
+  <w16cid:commentId w16cid:paraId="3E5D7D62" w16cid:durableId="27F1628C"/>
+  <w16cid:commentId w16cid:paraId="67735C22" w16cid:durableId="27F1618D"/>
   <w16cid:commentId w16cid:paraId="4367FBE9" w16cid:durableId="27EFDC4F"/>
 </w16cid:commentsIds>
 </file>
 
 <file path=word/endnotes.xml><?xml version="1.0" encoding="utf-8"?>
-<w:endnotes xmlns:wpc="http://schemas.microsoft.com/office/word/2010/wordprocessingCanvas" xmlns:cx="http://schemas.microsoft.com/office/drawing/2014/chartex" xmlns:cx1="http://schemas.microsoft.com/office/drawing/2015/9/8/chartex" xmlns:cx2="http://schemas.microsoft.com/office/drawing/2015/10/21/chartex" xmlns:cx3="http://schemas.microsoft.com/office/drawing/2016/5/9/chartex" xmlns:cx4="http://schemas.microsoft.com/office/drawing/2016/5/10/chartex" xmlns:cx5="http://schemas.microsoft.com/office/drawing/2016/5/11/chartex" xmlns:cx6="http://schemas.microsoft.com/office/drawing/2016/5/12/chartex" xmlns:cx7="http://schemas.microsoft.com/office/drawing/2016/5/13/chartex" xmlns:cx8="http://schemas.microsoft.com/office/drawing/2016/5/14/chartex" xmlns:mc="http://schemas.openxmlformats.org/markup-compatibility/2006" xmlns:aink="http://schemas.microsoft.com/office/drawing/2016/ink" xmlns:am3d="http://schemas.microsoft.com/office/drawing/2017/model3d" xmlns:o="urn:schemas-microsoft-com:office:office" xmlns:oel="http://schemas.microsoft.com/office/2019/extlst" xmlns:r="http://schemas.openxmlformats.org/officeDocument/2006/relationships" xmlns:m="http://schemas.openxmlformats.org/officeDocument/2006/math" xmlns:v="urn:schemas-microsoft-com:vml" xmlns:wp14="http://schemas.microsoft.com/office/word/2010/wordprocessingDrawing" xmlns:wp="http://schemas.openxmlformats.org/drawingml/2006/wordprocessingDrawing" xmlns:w10="urn:schemas-microsoft-com:office:word" xmlns:w="http://schemas.openxmlformats.org/wordprocessingml/2006/main" xmlns:w14="http://schemas.microsoft.com/office/word/2010/wordml" xmlns:w15="http://schemas.microsoft.com/office/word/2012/wordml" xmlns:w16cex="http://schemas.microsoft.com/office/word/2018/wordml/cex" xmlns:w16cid="http://schemas.microsoft.com/office/word/2016/wordml/cid" xmlns:w16="http://schemas.microsoft.com/office/word/2018/wordml" xmlns:w16du="http://schemas.microsoft.com/office/word/2023/wordml/word16du" xmlns:w16sdtdh="http://schemas.microsoft.com/office/word/2020/wordml/sdtdatahash" xmlns:w16se="http://schemas.microsoft.com/office/word/2015/wordml/symex" xmlns:wpg="http://schemas.microsoft.com/office/word/2010/wordprocessingGroup" xmlns:wpi="http://schemas.microsoft.com/office/word/2010/wordprocessingInk" xmlns:wne="http://schemas.microsoft.com/office/word/2006/wordml" xmlns:wps="http://schemas.microsoft.com/office/word/2010/wordprocessingShape" mc:Ignorable="w14 w15 w16se w16cid w16 w16cex w16sdtdh wp14">
+<w:endnotes xmlns:wpc="http://schemas.microsoft.com/office/word/2010/wordprocessingCanvas" xmlns:cx="http://schemas.microsoft.com/office/drawing/2014/chartex" xmlns:cx1="http://schemas.microsoft.com/office/drawing/2015/9/8/chartex" xmlns:cx2="http://schemas.microsoft.com/office/drawing/2015/10/21/chartex" xmlns:cx3="http://schemas.microsoft.com/office/drawing/2016/5/9/chartex" xmlns:cx4="http://schemas.microsoft.com/office/drawing/2016/5/10/chartex" xmlns:cx5="http://schemas.microsoft.com/office/drawing/2016/5/11/chartex" xmlns:cx6="http://schemas.microsoft.com/office/drawing/2016/5/12/chartex" xmlns:cx7="http://schemas.microsoft.com/office/drawing/2016/5/13/chartex" xmlns:cx8="http://schemas.microsoft.com/office/drawing/2016/5/14/chartex" xmlns:mc="http://schemas.openxmlformats.org/markup-compatibility/2006" xmlns:aink="http://schemas.microsoft.com/office/drawing/2016/ink" xmlns:am3d="http://schemas.microsoft.com/office/drawing/2017/model3d" xmlns:o="urn:schemas-microsoft-com:office:office" xmlns:oel="http://schemas.microsoft.com/office/2019/extlst" xmlns:r="http://schemas.openxmlformats.org/officeDocument/2006/relationships" xmlns:m="http://schemas.openxmlformats.org/officeDocument/2006/math" xmlns:v="urn:schemas-microsoft-com:vml" xmlns:wp14="http://schemas.microsoft.com/office/word/2010/wordprocessingDrawing" xmlns:wp="http://schemas.openxmlformats.org/drawingml/2006/wordprocessingDrawing" xmlns:w10="urn:schemas-microsoft-com:office:word" xmlns:w="http://schemas.openxmlformats.org/wordprocessingml/2006/main" xmlns:w14="http://schemas.microsoft.com/office/word/2010/wordml" xmlns:w15="http://schemas.microsoft.com/office/word/2012/wordml" xmlns:w16cex="http://schemas.microsoft.com/office/word/2018/wordml/cex" xmlns:w16cid="http://schemas.microsoft.com/office/word/2016/wordml/cid" xmlns:w16="http://schemas.microsoft.com/office/word/2018/wordml" xmlns:w16sdtdh="http://schemas.microsoft.com/office/word/2020/wordml/sdtdatahash" xmlns:w16se="http://schemas.microsoft.com/office/word/2015/wordml/symex" xmlns:wpg="http://schemas.microsoft.com/office/word/2010/wordprocessingGroup" xmlns:wpi="http://schemas.microsoft.com/office/word/2010/wordprocessingInk" xmlns:wne="http://schemas.microsoft.com/office/word/2006/wordml" xmlns:wps="http://schemas.microsoft.com/office/word/2010/wordprocessingShape" mc:Ignorable="w14 w15 w16se w16cid w16 w16cex w16sdtdh wp14">
   <w:endnote w:type="separator" w:id="-1">
     <w:p>
       <w:pPr>
@@ -15075,7 +16425,7 @@
 </file>
 
 <file path=word/footer1.xml><?xml version="1.0" encoding="utf-8"?>
-<w:ftr xmlns:wpc="http://schemas.microsoft.com/office/word/2010/wordprocessingCanvas" xmlns:cx="http://schemas.microsoft.com/office/drawing/2014/chartex" xmlns:cx1="http://schemas.microsoft.com/office/drawing/2015/9/8/chartex" xmlns:cx2="http://schemas.microsoft.com/office/drawing/2015/10/21/chartex" xmlns:cx3="http://schemas.microsoft.com/office/drawing/2016/5/9/chartex" xmlns:cx4="http://schemas.microsoft.com/office/drawing/2016/5/10/chartex" xmlns:cx5="http://schemas.microsoft.com/office/drawing/2016/5/11/chartex" xmlns:cx6="http://schemas.microsoft.com/office/drawing/2016/5/12/chartex" xmlns:cx7="http://schemas.microsoft.com/office/drawing/2016/5/13/chartex" xmlns:cx8="http://schemas.microsoft.com/office/drawing/2016/5/14/chartex" xmlns:mc="http://schemas.openxmlformats.org/markup-compatibility/2006" xmlns:aink="http://schemas.microsoft.com/office/drawing/2016/ink" xmlns:am3d="http://schemas.microsoft.com/office/drawing/2017/model3d" xmlns:o="urn:schemas-microsoft-com:office:office" xmlns:oel="http://schemas.microsoft.com/office/2019/extlst" xmlns:r="http://schemas.openxmlformats.org/officeDocument/2006/relationships" xmlns:m="http://schemas.openxmlformats.org/officeDocument/2006/math" xmlns:v="urn:schemas-microsoft-com:vml" xmlns:wp14="http://schemas.microsoft.com/office/word/2010/wordprocessingDrawing" xmlns:wp="http://schemas.openxmlformats.org/drawingml/2006/wordprocessingDrawing" xmlns:w10="urn:schemas-microsoft-com:office:word" xmlns:w="http://schemas.openxmlformats.org/wordprocessingml/2006/main" xmlns:w14="http://schemas.microsoft.com/office/word/2010/wordml" xmlns:w15="http://schemas.microsoft.com/office/word/2012/wordml" xmlns:w16cex="http://schemas.microsoft.com/office/word/2018/wordml/cex" xmlns:w16cid="http://schemas.microsoft.com/office/word/2016/wordml/cid" xmlns:w16="http://schemas.microsoft.com/office/word/2018/wordml" xmlns:w16du="http://schemas.microsoft.com/office/word/2023/wordml/word16du" xmlns:w16sdtdh="http://schemas.microsoft.com/office/word/2020/wordml/sdtdatahash" xmlns:w16se="http://schemas.microsoft.com/office/word/2015/wordml/symex" xmlns:wpg="http://schemas.microsoft.com/office/word/2010/wordprocessingGroup" xmlns:wpi="http://schemas.microsoft.com/office/word/2010/wordprocessingInk" xmlns:wne="http://schemas.microsoft.com/office/word/2006/wordml" xmlns:wps="http://schemas.microsoft.com/office/word/2010/wordprocessingShape" mc:Ignorable="w14 w15 w16se w16cid w16 w16cex w16sdtdh wp14">
+<w:ftr xmlns:wpc="http://schemas.microsoft.com/office/word/2010/wordprocessingCanvas" xmlns:cx="http://schemas.microsoft.com/office/drawing/2014/chartex" xmlns:cx1="http://schemas.microsoft.com/office/drawing/2015/9/8/chartex" xmlns:cx2="http://schemas.microsoft.com/office/drawing/2015/10/21/chartex" xmlns:cx3="http://schemas.microsoft.com/office/drawing/2016/5/9/chartex" xmlns:cx4="http://schemas.microsoft.com/office/drawing/2016/5/10/chartex" xmlns:cx5="http://schemas.microsoft.com/office/drawing/2016/5/11/chartex" xmlns:cx6="http://schemas.microsoft.com/office/drawing/2016/5/12/chartex" xmlns:cx7="http://schemas.microsoft.com/office/drawing/2016/5/13/chartex" xmlns:cx8="http://schemas.microsoft.com/office/drawing/2016/5/14/chartex" xmlns:mc="http://schemas.openxmlformats.org/markup-compatibility/2006" xmlns:aink="http://schemas.microsoft.com/office/drawing/2016/ink" xmlns:am3d="http://schemas.microsoft.com/office/drawing/2017/model3d" xmlns:o="urn:schemas-microsoft-com:office:office" xmlns:oel="http://schemas.microsoft.com/office/2019/extlst" xmlns:r="http://schemas.openxmlformats.org/officeDocument/2006/relationships" xmlns:m="http://schemas.openxmlformats.org/officeDocument/2006/math" xmlns:v="urn:schemas-microsoft-com:vml" xmlns:wp14="http://schemas.microsoft.com/office/word/2010/wordprocessingDrawing" xmlns:wp="http://schemas.openxmlformats.org/drawingml/2006/wordprocessingDrawing" xmlns:w10="urn:schemas-microsoft-com:office:word" xmlns:w="http://schemas.openxmlformats.org/wordprocessingml/2006/main" xmlns:w14="http://schemas.microsoft.com/office/word/2010/wordml" xmlns:w15="http://schemas.microsoft.com/office/word/2012/wordml" xmlns:w16cex="http://schemas.microsoft.com/office/word/2018/wordml/cex" xmlns:w16cid="http://schemas.microsoft.com/office/word/2016/wordml/cid" xmlns:w16="http://schemas.microsoft.com/office/word/2018/wordml" xmlns:w16sdtdh="http://schemas.microsoft.com/office/word/2020/wordml/sdtdatahash" xmlns:w16se="http://schemas.microsoft.com/office/word/2015/wordml/symex" xmlns:wpg="http://schemas.microsoft.com/office/word/2010/wordprocessingGroup" xmlns:wpi="http://schemas.microsoft.com/office/word/2010/wordprocessingInk" xmlns:wne="http://schemas.microsoft.com/office/word/2006/wordml" xmlns:wps="http://schemas.microsoft.com/office/word/2010/wordprocessingShape" mc:Ignorable="w14 w15 w16se w16cid w16 w16cex w16sdtdh wp14">
   <w:sdt>
     <w:sdtPr>
       <w:id w:val="-1602177477"/>
@@ -15084,6 +16434,7 @@
         <w:docPartUnique/>
       </w:docPartObj>
     </w:sdtPr>
+    <w:sdtEndPr/>
     <w:sdtContent>
       <w:p>
         <w:pPr>
@@ -15121,7 +16472,7 @@
 </file>
 
 <file path=word/footnotes.xml><?xml version="1.0" encoding="utf-8"?>
-<w:footnotes xmlns:wpc="http://schemas.microsoft.com/office/word/2010/wordprocessingCanvas" xmlns:cx="http://schemas.microsoft.com/office/drawing/2014/chartex" xmlns:cx1="http://schemas.microsoft.com/office/drawing/2015/9/8/chartex" xmlns:cx2="http://schemas.microsoft.com/office/drawing/2015/10/21/chartex" xmlns:cx3="http://schemas.microsoft.com/office/drawing/2016/5/9/chartex" xmlns:cx4="http://schemas.microsoft.com/office/drawing/2016/5/10/chartex" xmlns:cx5="http://schemas.microsoft.com/office/drawing/2016/5/11/chartex" xmlns:cx6="http://schemas.microsoft.com/office/drawing/2016/5/12/chartex" xmlns:cx7="http://schemas.microsoft.com/office/drawing/2016/5/13/chartex" xmlns:cx8="http://schemas.microsoft.com/office/drawing/2016/5/14/chartex" xmlns:mc="http://schemas.openxmlformats.org/markup-compatibility/2006" xmlns:aink="http://schemas.microsoft.com/office/drawing/2016/ink" xmlns:am3d="http://schemas.microsoft.com/office/drawing/2017/model3d" xmlns:o="urn:schemas-microsoft-com:office:office" xmlns:oel="http://schemas.microsoft.com/office/2019/extlst" xmlns:r="http://schemas.openxmlformats.org/officeDocument/2006/relationships" xmlns:m="http://schemas.openxmlformats.org/officeDocument/2006/math" xmlns:v="urn:schemas-microsoft-com:vml" xmlns:wp14="http://schemas.microsoft.com/office/word/2010/wordprocessingDrawing" xmlns:wp="http://schemas.openxmlformats.org/drawingml/2006/wordprocessingDrawing" xmlns:w10="urn:schemas-microsoft-com:office:word" xmlns:w="http://schemas.openxmlformats.org/wordprocessingml/2006/main" xmlns:w14="http://schemas.microsoft.com/office/word/2010/wordml" xmlns:w15="http://schemas.microsoft.com/office/word/2012/wordml" xmlns:w16cex="http://schemas.microsoft.com/office/word/2018/wordml/cex" xmlns:w16cid="http://schemas.microsoft.com/office/word/2016/wordml/cid" xmlns:w16="http://schemas.microsoft.com/office/word/2018/wordml" xmlns:w16du="http://schemas.microsoft.com/office/word/2023/wordml/word16du" xmlns:w16sdtdh="http://schemas.microsoft.com/office/word/2020/wordml/sdtdatahash" xmlns:w16se="http://schemas.microsoft.com/office/word/2015/wordml/symex" xmlns:wpg="http://schemas.microsoft.com/office/word/2010/wordprocessingGroup" xmlns:wpi="http://schemas.microsoft.com/office/word/2010/wordprocessingInk" xmlns:wne="http://schemas.microsoft.com/office/word/2006/wordml" xmlns:wps="http://schemas.microsoft.com/office/word/2010/wordprocessingShape" mc:Ignorable="w14 w15 w16se w16cid w16 w16cex w16sdtdh wp14">
+<w:footnotes xmlns:wpc="http://schemas.microsoft.com/office/word/2010/wordprocessingCanvas" xmlns:cx="http://schemas.microsoft.com/office/drawing/2014/chartex" xmlns:cx1="http://schemas.microsoft.com/office/drawing/2015/9/8/chartex" xmlns:cx2="http://schemas.microsoft.com/office/drawing/2015/10/21/chartex" xmlns:cx3="http://schemas.microsoft.com/office/drawing/2016/5/9/chartex" xmlns:cx4="http://schemas.microsoft.com/office/drawing/2016/5/10/chartex" xmlns:cx5="http://schemas.microsoft.com/office/drawing/2016/5/11/chartex" xmlns:cx6="http://schemas.microsoft.com/office/drawing/2016/5/12/chartex" xmlns:cx7="http://schemas.microsoft.com/office/drawing/2016/5/13/chartex" xmlns:cx8="http://schemas.microsoft.com/office/drawing/2016/5/14/chartex" xmlns:mc="http://schemas.openxmlformats.org/markup-compatibility/2006" xmlns:aink="http://schemas.microsoft.com/office/drawing/2016/ink" xmlns:am3d="http://schemas.microsoft.com/office/drawing/2017/model3d" xmlns:o="urn:schemas-microsoft-com:office:office" xmlns:oel="http://schemas.microsoft.com/office/2019/extlst" xmlns:r="http://schemas.openxmlformats.org/officeDocument/2006/relationships" xmlns:m="http://schemas.openxmlformats.org/officeDocument/2006/math" xmlns:v="urn:schemas-microsoft-com:vml" xmlns:wp14="http://schemas.microsoft.com/office/word/2010/wordprocessingDrawing" xmlns:wp="http://schemas.openxmlformats.org/drawingml/2006/wordprocessingDrawing" xmlns:w10="urn:schemas-microsoft-com:office:word" xmlns:w="http://schemas.openxmlformats.org/wordprocessingml/2006/main" xmlns:w14="http://schemas.microsoft.com/office/word/2010/wordml" xmlns:w15="http://schemas.microsoft.com/office/word/2012/wordml" xmlns:w16cex="http://schemas.microsoft.com/office/word/2018/wordml/cex" xmlns:w16cid="http://schemas.microsoft.com/office/word/2016/wordml/cid" xmlns:w16="http://schemas.microsoft.com/office/word/2018/wordml" xmlns:w16sdtdh="http://schemas.microsoft.com/office/word/2020/wordml/sdtdatahash" xmlns:w16se="http://schemas.microsoft.com/office/word/2015/wordml/symex" xmlns:wpg="http://schemas.microsoft.com/office/word/2010/wordprocessingGroup" xmlns:wpi="http://schemas.microsoft.com/office/word/2010/wordprocessingInk" xmlns:wne="http://schemas.microsoft.com/office/word/2006/wordml" xmlns:wps="http://schemas.microsoft.com/office/word/2010/wordprocessingShape" mc:Ignorable="w14 w15 w16se w16cid w16 w16cex w16sdtdh wp14">
   <w:footnote w:type="separator" w:id="-1">
     <w:p>
       <w:pPr>
@@ -15153,7 +16504,7 @@
 </file>
 
 <file path=word/numbering.xml><?xml version="1.0" encoding="utf-8"?>
-<w:numbering xmlns:wpc="http://schemas.microsoft.com/office/word/2010/wordprocessingCanvas" xmlns:cx="http://schemas.microsoft.com/office/drawing/2014/chartex" xmlns:cx1="http://schemas.microsoft.com/office/drawing/2015/9/8/chartex" xmlns:cx2="http://schemas.microsoft.com/office/drawing/2015/10/21/chartex" xmlns:cx3="http://schemas.microsoft.com/office/drawing/2016/5/9/chartex" xmlns:cx4="http://schemas.microsoft.com/office/drawing/2016/5/10/chartex" xmlns:cx5="http://schemas.microsoft.com/office/drawing/2016/5/11/chartex" xmlns:cx6="http://schemas.microsoft.com/office/drawing/2016/5/12/chartex" xmlns:cx7="http://schemas.microsoft.com/office/drawing/2016/5/13/chartex" xmlns:cx8="http://schemas.microsoft.com/office/drawing/2016/5/14/chartex" xmlns:mc="http://schemas.openxmlformats.org/markup-compatibility/2006" xmlns:aink="http://schemas.microsoft.com/office/drawing/2016/ink" xmlns:am3d="http://schemas.microsoft.com/office/drawing/2017/model3d" xmlns:o="urn:schemas-microsoft-com:office:office" xmlns:oel="http://schemas.microsoft.com/office/2019/extlst" xmlns:r="http://schemas.openxmlformats.org/officeDocument/2006/relationships" xmlns:m="http://schemas.openxmlformats.org/officeDocument/2006/math" xmlns:v="urn:schemas-microsoft-com:vml" xmlns:wp14="http://schemas.microsoft.com/office/word/2010/wordprocessingDrawing" xmlns:wp="http://schemas.openxmlformats.org/drawingml/2006/wordprocessingDrawing" xmlns:w10="urn:schemas-microsoft-com:office:word" xmlns:w="http://schemas.openxmlformats.org/wordprocessingml/2006/main" xmlns:w14="http://schemas.microsoft.com/office/word/2010/wordml" xmlns:w15="http://schemas.microsoft.com/office/word/2012/wordml" xmlns:w16cex="http://schemas.microsoft.com/office/word/2018/wordml/cex" xmlns:w16cid="http://schemas.microsoft.com/office/word/2016/wordml/cid" xmlns:w16="http://schemas.microsoft.com/office/word/2018/wordml" xmlns:w16du="http://schemas.microsoft.com/office/word/2023/wordml/word16du" xmlns:w16sdtdh="http://schemas.microsoft.com/office/word/2020/wordml/sdtdatahash" xmlns:w16se="http://schemas.microsoft.com/office/word/2015/wordml/symex" xmlns:wpg="http://schemas.microsoft.com/office/word/2010/wordprocessingGroup" xmlns:wpi="http://schemas.microsoft.com/office/word/2010/wordprocessingInk" xmlns:wne="http://schemas.microsoft.com/office/word/2006/wordml" xmlns:wps="http://schemas.microsoft.com/office/word/2010/wordprocessingShape" mc:Ignorable="w14 w15 w16se w16cid w16 w16cex w16sdtdh wp14">
+<w:numbering xmlns:wpc="http://schemas.microsoft.com/office/word/2010/wordprocessingCanvas" xmlns:cx="http://schemas.microsoft.com/office/drawing/2014/chartex" xmlns:cx1="http://schemas.microsoft.com/office/drawing/2015/9/8/chartex" xmlns:cx2="http://schemas.microsoft.com/office/drawing/2015/10/21/chartex" xmlns:cx3="http://schemas.microsoft.com/office/drawing/2016/5/9/chartex" xmlns:cx4="http://schemas.microsoft.com/office/drawing/2016/5/10/chartex" xmlns:cx5="http://schemas.microsoft.com/office/drawing/2016/5/11/chartex" xmlns:cx6="http://schemas.microsoft.com/office/drawing/2016/5/12/chartex" xmlns:cx7="http://schemas.microsoft.com/office/drawing/2016/5/13/chartex" xmlns:cx8="http://schemas.microsoft.com/office/drawing/2016/5/14/chartex" xmlns:mc="http://schemas.openxmlformats.org/markup-compatibility/2006" xmlns:aink="http://schemas.microsoft.com/office/drawing/2016/ink" xmlns:am3d="http://schemas.microsoft.com/office/drawing/2017/model3d" xmlns:o="urn:schemas-microsoft-com:office:office" xmlns:oel="http://schemas.microsoft.com/office/2019/extlst" xmlns:r="http://schemas.openxmlformats.org/officeDocument/2006/relationships" xmlns:m="http://schemas.openxmlformats.org/officeDocument/2006/math" xmlns:v="urn:schemas-microsoft-com:vml" xmlns:wp14="http://schemas.microsoft.com/office/word/2010/wordprocessingDrawing" xmlns:wp="http://schemas.openxmlformats.org/drawingml/2006/wordprocessingDrawing" xmlns:w10="urn:schemas-microsoft-com:office:word" xmlns:w="http://schemas.openxmlformats.org/wordprocessingml/2006/main" xmlns:w14="http://schemas.microsoft.com/office/word/2010/wordml" xmlns:w15="http://schemas.microsoft.com/office/word/2012/wordml" xmlns:w16cex="http://schemas.microsoft.com/office/word/2018/wordml/cex" xmlns:w16cid="http://schemas.microsoft.com/office/word/2016/wordml/cid" xmlns:w16="http://schemas.microsoft.com/office/word/2018/wordml" xmlns:w16sdtdh="http://schemas.microsoft.com/office/word/2020/wordml/sdtdatahash" xmlns:w16se="http://schemas.microsoft.com/office/word/2015/wordml/symex" xmlns:wpg="http://schemas.microsoft.com/office/word/2010/wordprocessingGroup" xmlns:wpi="http://schemas.microsoft.com/office/word/2010/wordprocessingInk" xmlns:wne="http://schemas.microsoft.com/office/word/2006/wordml" xmlns:wps="http://schemas.microsoft.com/office/word/2010/wordprocessingShape" mc:Ignorable="w14 w15 w16se w16cid w16 w16cex w16sdtdh wp14">
   <w:abstractNum w:abstractNumId="0" w15:restartNumberingAfterBreak="0">
     <w:nsid w:val="09F64E73"/>
     <w:multiLevelType w:val="hybridMultilevel"/>
@@ -16474,7 +17825,10 @@
 </file>
 
 <file path=word/people.xml><?xml version="1.0" encoding="utf-8"?>
-<w15:people xmlns:wpc="http://schemas.microsoft.com/office/word/2010/wordprocessingCanvas" xmlns:cx="http://schemas.microsoft.com/office/drawing/2014/chartex" xmlns:cx1="http://schemas.microsoft.com/office/drawing/2015/9/8/chartex" xmlns:cx2="http://schemas.microsoft.com/office/drawing/2015/10/21/chartex" xmlns:cx3="http://schemas.microsoft.com/office/drawing/2016/5/9/chartex" xmlns:cx4="http://schemas.microsoft.com/office/drawing/2016/5/10/chartex" xmlns:cx5="http://schemas.microsoft.com/office/drawing/2016/5/11/chartex" xmlns:cx6="http://schemas.microsoft.com/office/drawing/2016/5/12/chartex" xmlns:cx7="http://schemas.microsoft.com/office/drawing/2016/5/13/chartex" xmlns:cx8="http://schemas.microsoft.com/office/drawing/2016/5/14/chartex" xmlns:mc="http://schemas.openxmlformats.org/markup-compatibility/2006" xmlns:aink="http://schemas.microsoft.com/office/drawing/2016/ink" xmlns:am3d="http://schemas.microsoft.com/office/drawing/2017/model3d" xmlns:o="urn:schemas-microsoft-com:office:office" xmlns:oel="http://schemas.microsoft.com/office/2019/extlst" xmlns:r="http://schemas.openxmlformats.org/officeDocument/2006/relationships" xmlns:m="http://schemas.openxmlformats.org/officeDocument/2006/math" xmlns:v="urn:schemas-microsoft-com:vml" xmlns:wp14="http://schemas.microsoft.com/office/word/2010/wordprocessingDrawing" xmlns:wp="http://schemas.openxmlformats.org/drawingml/2006/wordprocessingDrawing" xmlns:w10="urn:schemas-microsoft-com:office:word" xmlns:w="http://schemas.openxmlformats.org/wordprocessingml/2006/main" xmlns:w14="http://schemas.microsoft.com/office/word/2010/wordml" xmlns:w15="http://schemas.microsoft.com/office/word/2012/wordml" xmlns:w16cex="http://schemas.microsoft.com/office/word/2018/wordml/cex" xmlns:w16cid="http://schemas.microsoft.com/office/word/2016/wordml/cid" xmlns:w16="http://schemas.microsoft.com/office/word/2018/wordml" xmlns:w16du="http://schemas.microsoft.com/office/word/2023/wordml/word16du" xmlns:w16sdtdh="http://schemas.microsoft.com/office/word/2020/wordml/sdtdatahash" xmlns:w16se="http://schemas.microsoft.com/office/word/2015/wordml/symex" xmlns:wpg="http://schemas.microsoft.com/office/word/2010/wordprocessingGroup" xmlns:wpi="http://schemas.microsoft.com/office/word/2010/wordprocessingInk" xmlns:wne="http://schemas.microsoft.com/office/word/2006/wordml" xmlns:wps="http://schemas.microsoft.com/office/word/2010/wordprocessingShape" mc:Ignorable="w14 w15 w16se w16cid w16 w16cex w16sdtdh wp14">
+<w15:people xmlns:wpc="http://schemas.microsoft.com/office/word/2010/wordprocessingCanvas" xmlns:cx="http://schemas.microsoft.com/office/drawing/2014/chartex" xmlns:cx1="http://schemas.microsoft.com/office/drawing/2015/9/8/chartex" xmlns:cx2="http://schemas.microsoft.com/office/drawing/2015/10/21/chartex" xmlns:cx3="http://schemas.microsoft.com/office/drawing/2016/5/9/chartex" xmlns:cx4="http://schemas.microsoft.com/office/drawing/2016/5/10/chartex" xmlns:cx5="http://schemas.microsoft.com/office/drawing/2016/5/11/chartex" xmlns:cx6="http://schemas.microsoft.com/office/drawing/2016/5/12/chartex" xmlns:cx7="http://schemas.microsoft.com/office/drawing/2016/5/13/chartex" xmlns:cx8="http://schemas.microsoft.com/office/drawing/2016/5/14/chartex" xmlns:mc="http://schemas.openxmlformats.org/markup-compatibility/2006" xmlns:aink="http://schemas.microsoft.com/office/drawing/2016/ink" xmlns:am3d="http://schemas.microsoft.com/office/drawing/2017/model3d" xmlns:o="urn:schemas-microsoft-com:office:office" xmlns:oel="http://schemas.microsoft.com/office/2019/extlst" xmlns:r="http://schemas.openxmlformats.org/officeDocument/2006/relationships" xmlns:m="http://schemas.openxmlformats.org/officeDocument/2006/math" xmlns:v="urn:schemas-microsoft-com:vml" xmlns:wp14="http://schemas.microsoft.com/office/word/2010/wordprocessingDrawing" xmlns:wp="http://schemas.openxmlformats.org/drawingml/2006/wordprocessingDrawing" xmlns:w10="urn:schemas-microsoft-com:office:word" xmlns:w="http://schemas.openxmlformats.org/wordprocessingml/2006/main" xmlns:w14="http://schemas.microsoft.com/office/word/2010/wordml" xmlns:w15="http://schemas.microsoft.com/office/word/2012/wordml" xmlns:w16cex="http://schemas.microsoft.com/office/word/2018/wordml/cex" xmlns:w16cid="http://schemas.microsoft.com/office/word/2016/wordml/cid" xmlns:w16="http://schemas.microsoft.com/office/word/2018/wordml" xmlns:w16sdtdh="http://schemas.microsoft.com/office/word/2020/wordml/sdtdatahash" xmlns:w16se="http://schemas.microsoft.com/office/word/2015/wordml/symex" xmlns:wpg="http://schemas.microsoft.com/office/word/2010/wordprocessingGroup" xmlns:wpi="http://schemas.microsoft.com/office/word/2010/wordprocessingInk" xmlns:wne="http://schemas.microsoft.com/office/word/2006/wordml" xmlns:wps="http://schemas.microsoft.com/office/word/2010/wordprocessingShape" mc:Ignorable="w14 w15 w16se w16cid w16 w16cex w16sdtdh wp14">
+  <w15:person w15:author="Martin Gerdin Wärnberg">
+    <w15:presenceInfo w15:providerId="None" w15:userId="Martin Gerdin Wärnberg"/>
+  </w15:person>
   <w15:person w15:author="Maja Martos">
     <w15:presenceInfo w15:providerId="AD" w15:userId="S::maja.martos@stud.ki.se::1675f57d-6292-493d-8e6a-7e70b179c47b"/>
   </w15:person>
@@ -17458,6 +18812,19 @@
       <w:lang w:val="en-GB"/>
     </w:rPr>
   </w:style>
+  <w:style w:type="paragraph" w:styleId="Revision">
+    <w:name w:val="Revision"/>
+    <w:hidden/>
+    <w:uiPriority w:val="99"/>
+    <w:semiHidden/>
+    <w:rsid w:val="00E949D2"/>
+    <w:pPr>
+      <w:spacing w:after="0" w:line="240" w:lineRule="auto"/>
+    </w:pPr>
+    <w:rPr>
+      <w:lang w:val="sv-SE"/>
+    </w:rPr>
+  </w:style>
 </w:styles>
 </file>
 
@@ -17696,6 +19063,18 @@
 </file>
 
 <file path=customXml/item2.xml><?xml version="1.0" encoding="utf-8"?>
+<p:properties xmlns:p="http://schemas.microsoft.com/office/2006/metadata/properties" xmlns:xsi="http://www.w3.org/2001/XMLSchema-instance" xmlns:pc="http://schemas.microsoft.com/office/infopath/2007/PartnerControls">
+  <documentManagement>
+    <_activity xmlns="8e3756bc-10d7-4a7b-b8a4-b61eb65ed34e" xsi:nil="true"/>
+  </documentManagement>
+</p:properties>
+</file>
+
+<file path=customXml/item3.xml><?xml version="1.0" encoding="utf-8"?>
+<b:Sources xmlns:b="http://schemas.openxmlformats.org/officeDocument/2006/bibliography" xmlns="http://schemas.openxmlformats.org/officeDocument/2006/bibliography" SelectedStyle="\APA.XSL" StyleName="APA"/>
+</file>
+
+<file path=customXml/item4.xml><?xml version="1.0" encoding="utf-8"?>
 <ct:contentTypeSchema xmlns:ct="http://schemas.microsoft.com/office/2006/metadata/contentType" xmlns:ma="http://schemas.microsoft.com/office/2006/metadata/properties/metaAttributes" ct:_="" ma:_="" ma:contentTypeName="dokument" ma:contentTypeID="0x010100096D30734D164A4F89F65DA8C69C5669" ma:contentTypeVersion="8" ma:contentTypeDescription="Skapa ett nytt dokument." ma:contentTypeScope="" ma:versionID="955eaf60c1a609ee3593fbd6104af7d6">
   <xsd:schema xmlns:xsd="http://www.w3.org/2001/XMLSchema" xmlns:xs="http://www.w3.org/2001/XMLSchema" xmlns:p="http://schemas.microsoft.com/office/2006/metadata/properties" xmlns:ns3="8e3756bc-10d7-4a7b-b8a4-b61eb65ed34e" xmlns:ns4="d46287de-12a4-4460-9024-2d59ed7945cc" targetNamespace="http://schemas.microsoft.com/office/2006/metadata/properties" ma:root="true" ma:fieldsID="90731da7df36139b6ad8fc4cc50ba6ef" ns3:_="" ns4:_="">
     <xsd:import namespace="8e3756bc-10d7-4a7b-b8a4-b61eb65ed34e"/>
@@ -17886,18 +19265,6 @@
 </ct:contentTypeSchema>
 </file>
 
-<file path=customXml/item3.xml><?xml version="1.0" encoding="utf-8"?>
-<b:Sources xmlns:b="http://schemas.openxmlformats.org/officeDocument/2006/bibliography" xmlns="http://schemas.openxmlformats.org/officeDocument/2006/bibliography" SelectedStyle="\APA.XSL" StyleName="APA"/>
-</file>
-
-<file path=customXml/item4.xml><?xml version="1.0" encoding="utf-8"?>
-<p:properties xmlns:p="http://schemas.microsoft.com/office/2006/metadata/properties" xmlns:xsi="http://www.w3.org/2001/XMLSchema-instance" xmlns:pc="http://schemas.microsoft.com/office/infopath/2007/PartnerControls">
-  <documentManagement>
-    <_activity xmlns="8e3756bc-10d7-4a7b-b8a4-b61eb65ed34e" xsi:nil="true"/>
-  </documentManagement>
-</p:properties>
-</file>
-
 <file path=customXml/itemProps1.xml><?xml version="1.0" encoding="utf-8"?>
 <ds:datastoreItem xmlns:ds="http://schemas.openxmlformats.org/officeDocument/2006/customXml" ds:itemID="{20A67A5E-7828-4D56-9580-0D4681E8CA22}">
   <ds:schemaRefs>
@@ -17907,6 +19274,24 @@
 </file>
 
 <file path=customXml/itemProps2.xml><?xml version="1.0" encoding="utf-8"?>
+<ds:datastoreItem xmlns:ds="http://schemas.openxmlformats.org/officeDocument/2006/customXml" ds:itemID="{F6CFDFB7-F9FF-46EF-9819-646A0DEC0749}">
+  <ds:schemaRefs>
+    <ds:schemaRef ds:uri="http://schemas.microsoft.com/office/2006/metadata/properties"/>
+    <ds:schemaRef ds:uri="http://schemas.microsoft.com/office/infopath/2007/PartnerControls"/>
+    <ds:schemaRef ds:uri="8e3756bc-10d7-4a7b-b8a4-b61eb65ed34e"/>
+  </ds:schemaRefs>
+</ds:datastoreItem>
+</file>
+
+<file path=customXml/itemProps3.xml><?xml version="1.0" encoding="utf-8"?>
+<ds:datastoreItem xmlns:ds="http://schemas.openxmlformats.org/officeDocument/2006/customXml" ds:itemID="{1B648DB8-AFEA-459C-B0B7-0EC12294F08F}">
+  <ds:schemaRefs>
+    <ds:schemaRef ds:uri="http://schemas.openxmlformats.org/officeDocument/2006/bibliography"/>
+  </ds:schemaRefs>
+</ds:datastoreItem>
+</file>
+
+<file path=customXml/itemProps4.xml><?xml version="1.0" encoding="utf-8"?>
 <ds:datastoreItem xmlns:ds="http://schemas.openxmlformats.org/officeDocument/2006/customXml" ds:itemID="{DF99A23F-30B2-4993-9E34-22FAB4FDE57D}">
   <ds:schemaRefs>
     <ds:schemaRef ds:uri="http://schemas.microsoft.com/office/2006/metadata/contentType"/>
@@ -17923,22 +19308,4 @@
     <ds:schemaRef ds:uri="http://schemas.microsoft.com/internal/obd"/>
   </ds:schemaRefs>
 </ds:datastoreItem>
-</file>
-
-<file path=customXml/itemProps3.xml><?xml version="1.0" encoding="utf-8"?>
-<ds:datastoreItem xmlns:ds="http://schemas.openxmlformats.org/officeDocument/2006/customXml" ds:itemID="{1B648DB8-AFEA-459C-B0B7-0EC12294F08F}">
-  <ds:schemaRefs>
-    <ds:schemaRef ds:uri="http://schemas.openxmlformats.org/officeDocument/2006/bibliography"/>
-  </ds:schemaRefs>
-</ds:datastoreItem>
-</file>
-
-<file path=customXml/itemProps4.xml><?xml version="1.0" encoding="utf-8"?>
-<ds:datastoreItem xmlns:ds="http://schemas.openxmlformats.org/officeDocument/2006/customXml" ds:itemID="{F6CFDFB7-F9FF-46EF-9819-646A0DEC0749}">
-  <ds:schemaRefs>
-    <ds:schemaRef ds:uri="http://schemas.microsoft.com/office/2006/metadata/properties"/>
-    <ds:schemaRef ds:uri="http://schemas.microsoft.com/office/infopath/2007/PartnerControls"/>
-    <ds:schemaRef ds:uri="8e3756bc-10d7-4a7b-b8a4-b61eb65ed34e"/>
-  </ds:schemaRefs>
-</ds:datastoreItem>
 </file>